--- a/specs/SRS/Partes Incompletas/Daniel Quintini/srs 1st draft.docx
+++ b/specs/SRS/Partes Incompletas/Daniel Quintini/srs 1st draft.docx
@@ -7,6 +7,7 @@
         <w:rPr>
           <w:rFonts w:asciiTheme="majorHAnsi" w:eastAsiaTheme="majorEastAsia" w:hAnsiTheme="majorHAnsi" w:cstheme="majorBidi"/>
           <w:caps/>
+          <w:lang w:val="es-ES"/>
         </w:rPr>
         <w:id w:val="2137445432"/>
         <w:docPartObj>
@@ -40,6 +41,7 @@
                 <w:rPr>
                   <w:rFonts w:asciiTheme="majorHAnsi" w:eastAsiaTheme="majorEastAsia" w:hAnsiTheme="majorHAnsi" w:cstheme="majorBidi"/>
                   <w:caps/>
+                  <w:lang w:val="es-ES"/>
                 </w:rPr>
                 <w:alias w:val="Compañía"/>
                 <w:id w:val="15524243"/>
@@ -49,7 +51,11 @@
                 <w:dataBinding w:prefixMappings="xmlns:ns0='http://schemas.openxmlformats.org/officeDocument/2006/extended-properties'" w:xpath="/ns0:Properties[1]/ns0:Company[1]" w:storeItemID="{6668398D-A668-4E3E-A5EB-62B293D839F1}"/>
                 <w:text/>
               </w:sdtPr>
-              <w:sdtEndPr/>
+              <w:sdtEndPr>
+                <w:rPr>
+                  <w:lang w:val="en-US"/>
+                </w:rPr>
+              </w:sdtEndPr>
               <w:sdtContent>
                 <w:tc>
                   <w:tcPr>
@@ -57,7 +63,7 @@
                   </w:tcPr>
                   <w:p>
                     <w:pPr>
-                      <w:pStyle w:val="Sinespaciado"/>
+                      <w:pStyle w:val="NoSpacing"/>
                       <w:jc w:val="center"/>
                       <w:rPr>
                         <w:rFonts w:asciiTheme="majorHAnsi" w:eastAsiaTheme="majorEastAsia" w:hAnsiTheme="majorHAnsi" w:cstheme="majorBidi"/>
@@ -107,7 +113,7 @@
                   </w:tcPr>
                   <w:p>
                     <w:pPr>
-                      <w:pStyle w:val="Sinespaciado"/>
+                      <w:pStyle w:val="NoSpacing"/>
                       <w:jc w:val="center"/>
                       <w:rPr>
                         <w:rFonts w:asciiTheme="majorHAnsi" w:eastAsiaTheme="majorEastAsia" w:hAnsiTheme="majorHAnsi" w:cstheme="majorBidi"/>
@@ -160,7 +166,7 @@
                   </w:tcPr>
                   <w:p>
                     <w:pPr>
-                      <w:pStyle w:val="Sinespaciado"/>
+                      <w:pStyle w:val="NoSpacing"/>
                       <w:jc w:val="center"/>
                       <w:rPr>
                         <w:rFonts w:asciiTheme="majorHAnsi" w:eastAsiaTheme="majorEastAsia" w:hAnsiTheme="majorHAnsi" w:cstheme="majorBidi"/>
@@ -194,7 +200,7 @@
               </w:tcPr>
               <w:p>
                 <w:pPr>
-                  <w:pStyle w:val="Sinespaciado"/>
+                  <w:pStyle w:val="NoSpacing"/>
                   <w:jc w:val="center"/>
                   <w:rPr>
                     <w:lang w:val="es-ES"/>
@@ -231,7 +237,7 @@
                   </w:tcPr>
                   <w:p>
                     <w:pPr>
-                      <w:pStyle w:val="Sinespaciado"/>
+                      <w:pStyle w:val="NoSpacing"/>
                       <w:jc w:val="center"/>
                       <w:rPr>
                         <w:b/>
@@ -247,13 +253,23 @@
                       </w:rPr>
                       <w:t xml:space="preserve">Daniel E. </w:t>
                     </w:r>
+                    <w:proofErr w:type="spellStart"/>
                     <w:r>
                       <w:rPr>
                         <w:b/>
                         <w:bCs/>
                         <w:lang w:val="es-ES"/>
                       </w:rPr>
-                      <w:t>Quintini &amp; Gerardo A. Navas</w:t>
+                      <w:t>Quintini</w:t>
+                    </w:r>
+                    <w:proofErr w:type="spellEnd"/>
+                    <w:r>
+                      <w:rPr>
+                        <w:b/>
+                        <w:bCs/>
+                        <w:lang w:val="es-ES"/>
+                      </w:rPr>
+                      <w:t xml:space="preserve"> &amp; Gerardo A. Navas</w:t>
                     </w:r>
                   </w:p>
                 </w:tc>
@@ -292,7 +308,7 @@
                   </w:tcPr>
                   <w:p>
                     <w:pPr>
-                      <w:pStyle w:val="Sinespaciado"/>
+                      <w:pStyle w:val="NoSpacing"/>
                       <w:jc w:val="center"/>
                       <w:rPr>
                         <w:b/>
@@ -330,9 +346,6 @@
               <w:sdtPr>
                 <w:alias w:val="Descripción breve"/>
                 <w:id w:val="8276291"/>
-                <w:placeholder>
-                  <w:docPart w:val="061BBCE082E44125940B945160FCE215"/>
-                </w:placeholder>
                 <w:dataBinding w:prefixMappings="xmlns:ns0='http://schemas.microsoft.com/office/2006/coverPageProps'" w:xpath="/ns0:CoverPageProperties[1]/ns0:Abstract[1]" w:storeItemID="{55AF091B-3C7A-41E3-B477-F2FDAA23CFDA}"/>
                 <w:text/>
               </w:sdtPr>
@@ -343,7 +356,7 @@
                   </w:tcPr>
                   <w:p>
                     <w:pPr>
-                      <w:pStyle w:val="Sinespaciado"/>
+                      <w:pStyle w:val="NoSpacing"/>
                     </w:pPr>
                     <w:r>
                       <w:t xml:space="preserve">This document explains the necessity of developing a software </w:t>
@@ -384,6 +397,12 @@
     <w:sdt>
       <w:sdtPr>
         <w:rPr>
+          <w:rFonts w:asciiTheme="minorHAnsi" w:eastAsiaTheme="minorHAnsi" w:hAnsiTheme="minorHAnsi" w:cstheme="minorBidi"/>
+          <w:b w:val="0"/>
+          <w:bCs w:val="0"/>
+          <w:color w:val="auto"/>
+          <w:sz w:val="22"/>
+          <w:szCs w:val="22"/>
           <w:lang w:val="es-ES"/>
         </w:rPr>
         <w:id w:val="-1016378477"/>
@@ -392,26 +411,18 @@
           <w:docPartUnique/>
         </w:docPartObj>
       </w:sdtPr>
-      <w:sdtEndPr>
-        <w:rPr>
-          <w:rFonts w:asciiTheme="minorHAnsi" w:eastAsiaTheme="minorHAnsi" w:hAnsiTheme="minorHAnsi" w:cstheme="minorBidi"/>
-          <w:color w:val="auto"/>
-          <w:sz w:val="22"/>
-          <w:szCs w:val="22"/>
-        </w:rPr>
-      </w:sdtEndPr>
       <w:sdtContent>
         <w:p>
           <w:pPr>
-            <w:pStyle w:val="TtulodeTDC"/>
+            <w:pStyle w:val="TOCHeading"/>
           </w:pPr>
           <w:r>
-            <w:t>Contenido</w:t>
+            <w:t>Content</w:t>
           </w:r>
         </w:p>
         <w:p>
           <w:pPr>
-            <w:pStyle w:val="TDC1"/>
+            <w:pStyle w:val="TOC1"/>
             <w:tabs>
               <w:tab w:val="left" w:pos="440"/>
               <w:tab w:val="right" w:leader="dot" w:pos="9016"/>
@@ -434,10 +445,10 @@
           <w:r>
             <w:fldChar w:fldCharType="separate"/>
           </w:r>
-          <w:hyperlink w:anchor="_Toc372499977" w:history="1">
-            <w:r>
-              <w:rPr>
-                <w:rStyle w:val="Hipervnculo"/>
+          <w:hyperlink w:anchor="_Toc373757858" w:history="1">
+            <w:r>
+              <w:rPr>
+                <w:rStyle w:val="Hyperlink"/>
                 <w:noProof/>
                 <w:lang w:val="en-US"/>
               </w:rPr>
@@ -453,7 +464,7 @@
             </w:r>
             <w:r>
               <w:rPr>
-                <w:rStyle w:val="Hipervnculo"/>
+                <w:rStyle w:val="Hyperlink"/>
                 <w:noProof/>
                 <w:lang w:val="en-US"/>
               </w:rPr>
@@ -478,7 +489,7 @@
                 <w:noProof/>
                 <w:webHidden/>
               </w:rPr>
-              <w:instrText xml:space="preserve"> PAGEREF _Toc372499977 \h </w:instrText>
+              <w:instrText xml:space="preserve"> PAGEREF _Toc373757858 \h </w:instrText>
             </w:r>
             <w:r>
               <w:rPr>
@@ -498,7 +509,7 @@
                 <w:noProof/>
                 <w:webHidden/>
               </w:rPr>
-              <w:t>3</w:t>
+              <w:t>2</w:t>
             </w:r>
             <w:r>
               <w:rPr>
@@ -511,7 +522,7 @@
         </w:p>
         <w:p>
           <w:pPr>
-            <w:pStyle w:val="TDC2"/>
+            <w:pStyle w:val="TOC2"/>
             <w:tabs>
               <w:tab w:val="left" w:pos="880"/>
               <w:tab w:val="right" w:leader="dot" w:pos="9016"/>
@@ -522,10 +533,10 @@
               <w:lang w:val="en-US"/>
             </w:rPr>
           </w:pPr>
-          <w:hyperlink w:anchor="_Toc372499978" w:history="1">
-            <w:r>
-              <w:rPr>
-                <w:rStyle w:val="Hipervnculo"/>
+          <w:hyperlink w:anchor="_Toc373757859" w:history="1">
+            <w:r>
+              <w:rPr>
+                <w:rStyle w:val="Hyperlink"/>
                 <w:noProof/>
                 <w:lang w:val="en-US"/>
               </w:rPr>
@@ -541,7 +552,7 @@
             </w:r>
             <w:r>
               <w:rPr>
-                <w:rStyle w:val="Hipervnculo"/>
+                <w:rStyle w:val="Hyperlink"/>
                 <w:noProof/>
                 <w:lang w:val="en-US"/>
               </w:rPr>
@@ -566,7 +577,7 @@
                 <w:noProof/>
                 <w:webHidden/>
               </w:rPr>
-              <w:instrText xml:space="preserve"> PAGEREF _Toc372499978 \h </w:instrText>
+              <w:instrText xml:space="preserve"> PAGEREF _Toc373757859 \h </w:instrText>
             </w:r>
             <w:r>
               <w:rPr>
@@ -586,7 +597,7 @@
                 <w:noProof/>
                 <w:webHidden/>
               </w:rPr>
-              <w:t>3</w:t>
+              <w:t>2</w:t>
             </w:r>
             <w:r>
               <w:rPr>
@@ -599,7 +610,7 @@
         </w:p>
         <w:p>
           <w:pPr>
-            <w:pStyle w:val="TDC2"/>
+            <w:pStyle w:val="TOC2"/>
             <w:tabs>
               <w:tab w:val="left" w:pos="880"/>
               <w:tab w:val="right" w:leader="dot" w:pos="9016"/>
@@ -610,10 +621,10 @@
               <w:lang w:val="en-US"/>
             </w:rPr>
           </w:pPr>
-          <w:hyperlink w:anchor="_Toc372499979" w:history="1">
-            <w:r>
-              <w:rPr>
-                <w:rStyle w:val="Hipervnculo"/>
+          <w:hyperlink w:anchor="_Toc373757860" w:history="1">
+            <w:r>
+              <w:rPr>
+                <w:rStyle w:val="Hyperlink"/>
                 <w:noProof/>
                 <w:lang w:val="en-US"/>
               </w:rPr>
@@ -629,7 +640,7 @@
             </w:r>
             <w:r>
               <w:rPr>
-                <w:rStyle w:val="Hipervnculo"/>
+                <w:rStyle w:val="Hyperlink"/>
                 <w:noProof/>
                 <w:lang w:val="en-US"/>
               </w:rPr>
@@ -654,7 +665,7 @@
                 <w:noProof/>
                 <w:webHidden/>
               </w:rPr>
-              <w:instrText xml:space="preserve"> PAGEREF _Toc372499979 \h </w:instrText>
+              <w:instrText xml:space="preserve"> PAGEREF _Toc373757860 \h </w:instrText>
             </w:r>
             <w:r>
               <w:rPr>
@@ -674,7 +685,7 @@
                 <w:noProof/>
                 <w:webHidden/>
               </w:rPr>
-              <w:t>3</w:t>
+              <w:t>2</w:t>
             </w:r>
             <w:r>
               <w:rPr>
@@ -687,7 +698,7 @@
         </w:p>
         <w:p>
           <w:pPr>
-            <w:pStyle w:val="TDC2"/>
+            <w:pStyle w:val="TOC2"/>
             <w:tabs>
               <w:tab w:val="left" w:pos="880"/>
               <w:tab w:val="right" w:leader="dot" w:pos="9016"/>
@@ -698,10 +709,10 @@
               <w:lang w:val="en-US"/>
             </w:rPr>
           </w:pPr>
-          <w:hyperlink w:anchor="_Toc372499980" w:history="1">
-            <w:r>
-              <w:rPr>
-                <w:rStyle w:val="Hipervnculo"/>
+          <w:hyperlink w:anchor="_Toc373757861" w:history="1">
+            <w:r>
+              <w:rPr>
+                <w:rStyle w:val="Hyperlink"/>
                 <w:noProof/>
                 <w:lang w:val="en-US"/>
               </w:rPr>
@@ -717,7 +728,7 @@
             </w:r>
             <w:r>
               <w:rPr>
-                <w:rStyle w:val="Hipervnculo"/>
+                <w:rStyle w:val="Hyperlink"/>
                 <w:noProof/>
                 <w:lang w:val="en-US"/>
               </w:rPr>
@@ -742,7 +753,7 @@
                 <w:noProof/>
                 <w:webHidden/>
               </w:rPr>
-              <w:instrText xml:space="preserve"> PAGEREF _Toc372499980 \h </w:instrText>
+              <w:instrText xml:space="preserve"> PAGEREF _Toc373757861 \h </w:instrText>
             </w:r>
             <w:r>
               <w:rPr>
@@ -762,7 +773,7 @@
                 <w:noProof/>
                 <w:webHidden/>
               </w:rPr>
-              <w:t>4</w:t>
+              <w:t>3</w:t>
             </w:r>
             <w:r>
               <w:rPr>
@@ -775,7 +786,7 @@
         </w:p>
         <w:p>
           <w:pPr>
-            <w:pStyle w:val="TDC2"/>
+            <w:pStyle w:val="TOC2"/>
             <w:tabs>
               <w:tab w:val="left" w:pos="880"/>
               <w:tab w:val="right" w:leader="dot" w:pos="9016"/>
@@ -786,10 +797,10 @@
               <w:lang w:val="en-US"/>
             </w:rPr>
           </w:pPr>
-          <w:hyperlink w:anchor="_Toc372499981" w:history="1">
-            <w:r>
-              <w:rPr>
-                <w:rStyle w:val="Hipervnculo"/>
+          <w:hyperlink w:anchor="_Toc373757862" w:history="1">
+            <w:r>
+              <w:rPr>
+                <w:rStyle w:val="Hyperlink"/>
                 <w:noProof/>
                 <w:lang w:val="en-US"/>
               </w:rPr>
@@ -805,7 +816,7 @@
             </w:r>
             <w:r>
               <w:rPr>
-                <w:rStyle w:val="Hipervnculo"/>
+                <w:rStyle w:val="Hyperlink"/>
                 <w:noProof/>
                 <w:lang w:val="en-US"/>
               </w:rPr>
@@ -830,7 +841,7 @@
                 <w:noProof/>
                 <w:webHidden/>
               </w:rPr>
-              <w:instrText xml:space="preserve"> PAGEREF _Toc372499981 \h </w:instrText>
+              <w:instrText xml:space="preserve"> PAGEREF _Toc373757862 \h </w:instrText>
             </w:r>
             <w:r>
               <w:rPr>
@@ -863,7 +874,7 @@
         </w:p>
         <w:p>
           <w:pPr>
-            <w:pStyle w:val="TDC2"/>
+            <w:pStyle w:val="TOC2"/>
             <w:tabs>
               <w:tab w:val="left" w:pos="880"/>
               <w:tab w:val="right" w:leader="dot" w:pos="9016"/>
@@ -874,10 +885,10 @@
               <w:lang w:val="en-US"/>
             </w:rPr>
           </w:pPr>
-          <w:hyperlink w:anchor="_Toc372499982" w:history="1">
-            <w:r>
-              <w:rPr>
-                <w:rStyle w:val="Hipervnculo"/>
+          <w:hyperlink w:anchor="_Toc373757863" w:history="1">
+            <w:r>
+              <w:rPr>
+                <w:rStyle w:val="Hyperlink"/>
                 <w:noProof/>
                 <w:lang w:val="en-US"/>
               </w:rPr>
@@ -893,7 +904,7 @@
             </w:r>
             <w:r>
               <w:rPr>
-                <w:rStyle w:val="Hipervnculo"/>
+                <w:rStyle w:val="Hyperlink"/>
                 <w:noProof/>
                 <w:lang w:val="en-US"/>
               </w:rPr>
@@ -918,7 +929,7 @@
                 <w:noProof/>
                 <w:webHidden/>
               </w:rPr>
-              <w:instrText xml:space="preserve"> PAGEREF _Toc372499982 \h </w:instrText>
+              <w:instrText xml:space="preserve"> PAGEREF _Toc373757863 \h </w:instrText>
             </w:r>
             <w:r>
               <w:rPr>
@@ -938,7 +949,7 @@
                 <w:noProof/>
                 <w:webHidden/>
               </w:rPr>
-              <w:t>4</w:t>
+              <w:t>5</w:t>
             </w:r>
             <w:r>
               <w:rPr>
@@ -951,7 +962,7 @@
         </w:p>
         <w:p>
           <w:pPr>
-            <w:pStyle w:val="TDC1"/>
+            <w:pStyle w:val="TOC1"/>
             <w:tabs>
               <w:tab w:val="left" w:pos="440"/>
               <w:tab w:val="right" w:leader="dot" w:pos="9016"/>
@@ -962,10 +973,10 @@
               <w:lang w:val="en-US"/>
             </w:rPr>
           </w:pPr>
-          <w:hyperlink w:anchor="_Toc372499983" w:history="1">
-            <w:r>
-              <w:rPr>
-                <w:rStyle w:val="Hipervnculo"/>
+          <w:hyperlink w:anchor="_Toc373757864" w:history="1">
+            <w:r>
+              <w:rPr>
+                <w:rStyle w:val="Hyperlink"/>
                 <w:noProof/>
                 <w:lang w:val="en-US"/>
               </w:rPr>
@@ -981,7 +992,7 @@
             </w:r>
             <w:r>
               <w:rPr>
-                <w:rStyle w:val="Hipervnculo"/>
+                <w:rStyle w:val="Hyperlink"/>
                 <w:noProof/>
                 <w:lang w:val="en-US"/>
               </w:rPr>
@@ -1006,7 +1017,7 @@
                 <w:noProof/>
                 <w:webHidden/>
               </w:rPr>
-              <w:instrText xml:space="preserve"> PAGEREF _Toc372499983 \h </w:instrText>
+              <w:instrText xml:space="preserve"> PAGEREF _Toc373757864 \h </w:instrText>
             </w:r>
             <w:r>
               <w:rPr>
@@ -1026,7 +1037,7 @@
                 <w:noProof/>
                 <w:webHidden/>
               </w:rPr>
-              <w:t>4</w:t>
+              <w:t>5</w:t>
             </w:r>
             <w:r>
               <w:rPr>
@@ -1039,7 +1050,7 @@
         </w:p>
         <w:p>
           <w:pPr>
-            <w:pStyle w:val="TDC2"/>
+            <w:pStyle w:val="TOC2"/>
             <w:tabs>
               <w:tab w:val="left" w:pos="880"/>
               <w:tab w:val="right" w:leader="dot" w:pos="9016"/>
@@ -1050,10 +1061,10 @@
               <w:lang w:val="en-US"/>
             </w:rPr>
           </w:pPr>
-          <w:hyperlink w:anchor="_Toc372499984" w:history="1">
-            <w:r>
-              <w:rPr>
-                <w:rStyle w:val="Hipervnculo"/>
+          <w:hyperlink w:anchor="_Toc373757865" w:history="1">
+            <w:r>
+              <w:rPr>
+                <w:rStyle w:val="Hyperlink"/>
                 <w:noProof/>
                 <w:lang w:val="en-US"/>
               </w:rPr>
@@ -1069,7 +1080,7 @@
             </w:r>
             <w:r>
               <w:rPr>
-                <w:rStyle w:val="Hipervnculo"/>
+                <w:rStyle w:val="Hyperlink"/>
                 <w:noProof/>
                 <w:lang w:val="en-US"/>
               </w:rPr>
@@ -1094,7 +1105,7 @@
                 <w:noProof/>
                 <w:webHidden/>
               </w:rPr>
-              <w:instrText xml:space="preserve"> PAGEREF _Toc372499984 \h </w:instrText>
+              <w:instrText xml:space="preserve"> PAGEREF _Toc373757865 \h </w:instrText>
             </w:r>
             <w:r>
               <w:rPr>
@@ -1114,7 +1125,7 @@
                 <w:noProof/>
                 <w:webHidden/>
               </w:rPr>
-              <w:t>4</w:t>
+              <w:t>5</w:t>
             </w:r>
             <w:r>
               <w:rPr>
@@ -1127,7 +1138,7 @@
         </w:p>
         <w:p>
           <w:pPr>
-            <w:pStyle w:val="TDC3"/>
+            <w:pStyle w:val="TOC3"/>
             <w:tabs>
               <w:tab w:val="left" w:pos="1320"/>
               <w:tab w:val="right" w:leader="dot" w:pos="9016"/>
@@ -1138,10 +1149,10 @@
               <w:lang w:val="en-US"/>
             </w:rPr>
           </w:pPr>
-          <w:hyperlink w:anchor="_Toc372499985" w:history="1">
-            <w:r>
-              <w:rPr>
-                <w:rStyle w:val="Hipervnculo"/>
+          <w:hyperlink w:anchor="_Toc373757866" w:history="1">
+            <w:r>
+              <w:rPr>
+                <w:rStyle w:val="Hyperlink"/>
                 <w:noProof/>
                 <w:lang w:val="en-US"/>
               </w:rPr>
@@ -1157,7 +1168,7 @@
             </w:r>
             <w:r>
               <w:rPr>
-                <w:rStyle w:val="Hipervnculo"/>
+                <w:rStyle w:val="Hyperlink"/>
                 <w:noProof/>
                 <w:lang w:val="en-US"/>
               </w:rPr>
@@ -1182,7 +1193,7 @@
                 <w:noProof/>
                 <w:webHidden/>
               </w:rPr>
-              <w:instrText xml:space="preserve"> PAGEREF _Toc372499985 \h </w:instrText>
+              <w:instrText xml:space="preserve"> PAGEREF _Toc373757866 \h </w:instrText>
             </w:r>
             <w:r>
               <w:rPr>
@@ -1202,7 +1213,7 @@
                 <w:noProof/>
                 <w:webHidden/>
               </w:rPr>
-              <w:t>4</w:t>
+              <w:t>5</w:t>
             </w:r>
             <w:r>
               <w:rPr>
@@ -1215,7 +1226,7 @@
         </w:p>
         <w:p>
           <w:pPr>
-            <w:pStyle w:val="TDC3"/>
+            <w:pStyle w:val="TOC3"/>
             <w:tabs>
               <w:tab w:val="left" w:pos="1320"/>
               <w:tab w:val="right" w:leader="dot" w:pos="9016"/>
@@ -1226,10 +1237,10 @@
               <w:lang w:val="en-US"/>
             </w:rPr>
           </w:pPr>
-          <w:hyperlink w:anchor="_Toc372499986" w:history="1">
-            <w:r>
-              <w:rPr>
-                <w:rStyle w:val="Hipervnculo"/>
+          <w:hyperlink w:anchor="_Toc373757867" w:history="1">
+            <w:r>
+              <w:rPr>
+                <w:rStyle w:val="Hyperlink"/>
                 <w:noProof/>
                 <w:lang w:val="en-US"/>
               </w:rPr>
@@ -1245,7 +1256,7 @@
             </w:r>
             <w:r>
               <w:rPr>
-                <w:rStyle w:val="Hipervnculo"/>
+                <w:rStyle w:val="Hyperlink"/>
                 <w:noProof/>
                 <w:lang w:val="en-US"/>
               </w:rPr>
@@ -1270,7 +1281,7 @@
                 <w:noProof/>
                 <w:webHidden/>
               </w:rPr>
-              <w:instrText xml:space="preserve"> PAGEREF _Toc372499986 \h </w:instrText>
+              <w:instrText xml:space="preserve"> PAGEREF _Toc373757867 \h </w:instrText>
             </w:r>
             <w:r>
               <w:rPr>
@@ -1290,7 +1301,7 @@
                 <w:noProof/>
                 <w:webHidden/>
               </w:rPr>
-              <w:t>5</w:t>
+              <w:t>6</w:t>
             </w:r>
             <w:r>
               <w:rPr>
@@ -1303,7 +1314,7 @@
         </w:p>
         <w:p>
           <w:pPr>
-            <w:pStyle w:val="TDC3"/>
+            <w:pStyle w:val="TOC3"/>
             <w:tabs>
               <w:tab w:val="left" w:pos="1320"/>
               <w:tab w:val="right" w:leader="dot" w:pos="9016"/>
@@ -1314,10 +1325,10 @@
               <w:lang w:val="en-US"/>
             </w:rPr>
           </w:pPr>
-          <w:hyperlink w:anchor="_Toc372499987" w:history="1">
-            <w:r>
-              <w:rPr>
-                <w:rStyle w:val="Hipervnculo"/>
+          <w:hyperlink w:anchor="_Toc373757868" w:history="1">
+            <w:r>
+              <w:rPr>
+                <w:rStyle w:val="Hyperlink"/>
                 <w:noProof/>
                 <w:lang w:val="en-US"/>
               </w:rPr>
@@ -1333,7 +1344,7 @@
             </w:r>
             <w:r>
               <w:rPr>
-                <w:rStyle w:val="Hipervnculo"/>
+                <w:rStyle w:val="Hyperlink"/>
                 <w:noProof/>
                 <w:lang w:val="en-US"/>
               </w:rPr>
@@ -1358,7 +1369,7 @@
                 <w:noProof/>
                 <w:webHidden/>
               </w:rPr>
-              <w:instrText xml:space="preserve"> PAGEREF _Toc372499987 \h </w:instrText>
+              <w:instrText xml:space="preserve"> PAGEREF _Toc373757868 \h </w:instrText>
             </w:r>
             <w:r>
               <w:rPr>
@@ -1378,7 +1389,7 @@
                 <w:noProof/>
                 <w:webHidden/>
               </w:rPr>
-              <w:t>6</w:t>
+              <w:t>7</w:t>
             </w:r>
             <w:r>
               <w:rPr>
@@ -1391,7 +1402,7 @@
         </w:p>
         <w:p>
           <w:pPr>
-            <w:pStyle w:val="TDC3"/>
+            <w:pStyle w:val="TOC3"/>
             <w:tabs>
               <w:tab w:val="left" w:pos="1320"/>
               <w:tab w:val="right" w:leader="dot" w:pos="9016"/>
@@ -1402,10 +1413,10 @@
               <w:lang w:val="en-US"/>
             </w:rPr>
           </w:pPr>
-          <w:hyperlink w:anchor="_Toc372499988" w:history="1">
-            <w:r>
-              <w:rPr>
-                <w:rStyle w:val="Hipervnculo"/>
+          <w:hyperlink w:anchor="_Toc373757869" w:history="1">
+            <w:r>
+              <w:rPr>
+                <w:rStyle w:val="Hyperlink"/>
                 <w:noProof/>
                 <w:lang w:val="en-US"/>
               </w:rPr>
@@ -1421,7 +1432,7 @@
             </w:r>
             <w:r>
               <w:rPr>
-                <w:rStyle w:val="Hipervnculo"/>
+                <w:rStyle w:val="Hyperlink"/>
                 <w:noProof/>
                 <w:lang w:val="en-US"/>
               </w:rPr>
@@ -1446,7 +1457,7 @@
                 <w:noProof/>
                 <w:webHidden/>
               </w:rPr>
-              <w:instrText xml:space="preserve"> PAGEREF _Toc372499988 \h </w:instrText>
+              <w:instrText xml:space="preserve"> PAGEREF _Toc373757869 \h </w:instrText>
             </w:r>
             <w:r>
               <w:rPr>
@@ -1466,7 +1477,7 @@
                 <w:noProof/>
                 <w:webHidden/>
               </w:rPr>
-              <w:t>6</w:t>
+              <w:t>7</w:t>
             </w:r>
             <w:r>
               <w:rPr>
@@ -1479,7 +1490,7 @@
         </w:p>
         <w:p>
           <w:pPr>
-            <w:pStyle w:val="TDC3"/>
+            <w:pStyle w:val="TOC3"/>
             <w:tabs>
               <w:tab w:val="left" w:pos="1320"/>
               <w:tab w:val="right" w:leader="dot" w:pos="9016"/>
@@ -1490,10 +1501,10 @@
               <w:lang w:val="en-US"/>
             </w:rPr>
           </w:pPr>
-          <w:hyperlink w:anchor="_Toc372499989" w:history="1">
-            <w:r>
-              <w:rPr>
-                <w:rStyle w:val="Hipervnculo"/>
+          <w:hyperlink w:anchor="_Toc373757870" w:history="1">
+            <w:r>
+              <w:rPr>
+                <w:rStyle w:val="Hyperlink"/>
                 <w:noProof/>
                 <w:lang w:val="en-US"/>
               </w:rPr>
@@ -1509,7 +1520,7 @@
             </w:r>
             <w:r>
               <w:rPr>
-                <w:rStyle w:val="Hipervnculo"/>
+                <w:rStyle w:val="Hyperlink"/>
                 <w:noProof/>
                 <w:lang w:val="en-US"/>
               </w:rPr>
@@ -1534,7 +1545,7 @@
                 <w:noProof/>
                 <w:webHidden/>
               </w:rPr>
-              <w:instrText xml:space="preserve"> PAGEREF _Toc372499989 \h </w:instrText>
+              <w:instrText xml:space="preserve"> PAGEREF _Toc373757870 \h </w:instrText>
             </w:r>
             <w:r>
               <w:rPr>
@@ -1554,7 +1565,7 @@
                 <w:noProof/>
                 <w:webHidden/>
               </w:rPr>
-              <w:t>6</w:t>
+              <w:t>7</w:t>
             </w:r>
             <w:r>
               <w:rPr>
@@ -1567,7 +1578,7 @@
         </w:p>
         <w:p>
           <w:pPr>
-            <w:pStyle w:val="TDC3"/>
+            <w:pStyle w:val="TOC3"/>
             <w:tabs>
               <w:tab w:val="left" w:pos="1320"/>
               <w:tab w:val="right" w:leader="dot" w:pos="9016"/>
@@ -1578,10 +1589,10 @@
               <w:lang w:val="en-US"/>
             </w:rPr>
           </w:pPr>
-          <w:hyperlink w:anchor="_Toc372499990" w:history="1">
-            <w:r>
-              <w:rPr>
-                <w:rStyle w:val="Hipervnculo"/>
+          <w:hyperlink w:anchor="_Toc373757871" w:history="1">
+            <w:r>
+              <w:rPr>
+                <w:rStyle w:val="Hyperlink"/>
                 <w:noProof/>
                 <w:lang w:val="en-US"/>
               </w:rPr>
@@ -1597,7 +1608,7 @@
             </w:r>
             <w:r>
               <w:rPr>
-                <w:rStyle w:val="Hipervnculo"/>
+                <w:rStyle w:val="Hyperlink"/>
                 <w:noProof/>
                 <w:lang w:val="en-US"/>
               </w:rPr>
@@ -1622,7 +1633,7 @@
                 <w:noProof/>
                 <w:webHidden/>
               </w:rPr>
-              <w:instrText xml:space="preserve"> PAGEREF _Toc372499990 \h </w:instrText>
+              <w:instrText xml:space="preserve"> PAGEREF _Toc373757871 \h </w:instrText>
             </w:r>
             <w:r>
               <w:rPr>
@@ -1642,7 +1653,7 @@
                 <w:noProof/>
                 <w:webHidden/>
               </w:rPr>
-              <w:t>7</w:t>
+              <w:t>8</w:t>
             </w:r>
             <w:r>
               <w:rPr>
@@ -1655,7 +1666,7 @@
         </w:p>
         <w:p>
           <w:pPr>
-            <w:pStyle w:val="TDC2"/>
+            <w:pStyle w:val="TOC2"/>
             <w:tabs>
               <w:tab w:val="left" w:pos="880"/>
               <w:tab w:val="right" w:leader="dot" w:pos="9016"/>
@@ -1666,10 +1677,10 @@
               <w:lang w:val="en-US"/>
             </w:rPr>
           </w:pPr>
-          <w:hyperlink w:anchor="_Toc372499991" w:history="1">
-            <w:r>
-              <w:rPr>
-                <w:rStyle w:val="Hipervnculo"/>
+          <w:hyperlink w:anchor="_Toc373757872" w:history="1">
+            <w:r>
+              <w:rPr>
+                <w:rStyle w:val="Hyperlink"/>
                 <w:noProof/>
                 <w:lang w:val="en-US"/>
               </w:rPr>
@@ -1685,7 +1696,7 @@
             </w:r>
             <w:r>
               <w:rPr>
-                <w:rStyle w:val="Hipervnculo"/>
+                <w:rStyle w:val="Hyperlink"/>
                 <w:noProof/>
                 <w:lang w:val="en-US"/>
               </w:rPr>
@@ -1710,7 +1721,7 @@
                 <w:noProof/>
                 <w:webHidden/>
               </w:rPr>
-              <w:instrText xml:space="preserve"> PAGEREF _Toc372499991 \h </w:instrText>
+              <w:instrText xml:space="preserve"> PAGEREF _Toc373757872 \h </w:instrText>
             </w:r>
             <w:r>
               <w:rPr>
@@ -1730,7 +1741,7 @@
                 <w:noProof/>
                 <w:webHidden/>
               </w:rPr>
-              <w:t>7</w:t>
+              <w:t>8</w:t>
             </w:r>
             <w:r>
               <w:rPr>
@@ -1743,7 +1754,7 @@
         </w:p>
         <w:p>
           <w:pPr>
-            <w:pStyle w:val="TDC2"/>
+            <w:pStyle w:val="TOC2"/>
             <w:tabs>
               <w:tab w:val="left" w:pos="880"/>
               <w:tab w:val="right" w:leader="dot" w:pos="9016"/>
@@ -1754,10 +1765,10 @@
               <w:lang w:val="en-US"/>
             </w:rPr>
           </w:pPr>
-          <w:hyperlink w:anchor="_Toc372499992" w:history="1">
-            <w:r>
-              <w:rPr>
-                <w:rStyle w:val="Hipervnculo"/>
+          <w:hyperlink w:anchor="_Toc373757873" w:history="1">
+            <w:r>
+              <w:rPr>
+                <w:rStyle w:val="Hyperlink"/>
                 <w:noProof/>
                 <w:lang w:val="en-US"/>
               </w:rPr>
@@ -1773,7 +1784,7 @@
             </w:r>
             <w:r>
               <w:rPr>
-                <w:rStyle w:val="Hipervnculo"/>
+                <w:rStyle w:val="Hyperlink"/>
                 <w:noProof/>
                 <w:lang w:val="en-US"/>
               </w:rPr>
@@ -1798,7 +1809,7 @@
                 <w:noProof/>
                 <w:webHidden/>
               </w:rPr>
-              <w:instrText xml:space="preserve"> PAGEREF _Toc372499992 \h </w:instrText>
+              <w:instrText xml:space="preserve"> PAGEREF _Toc373757873 \h </w:instrText>
             </w:r>
             <w:r>
               <w:rPr>
@@ -1818,7 +1829,7 @@
                 <w:noProof/>
                 <w:webHidden/>
               </w:rPr>
-              <w:t>7</w:t>
+              <w:t>9</w:t>
             </w:r>
             <w:r>
               <w:rPr>
@@ -1831,7 +1842,7 @@
         </w:p>
         <w:p>
           <w:pPr>
-            <w:pStyle w:val="TDC2"/>
+            <w:pStyle w:val="TOC2"/>
             <w:tabs>
               <w:tab w:val="left" w:pos="880"/>
               <w:tab w:val="right" w:leader="dot" w:pos="9016"/>
@@ -1842,10 +1853,10 @@
               <w:lang w:val="en-US"/>
             </w:rPr>
           </w:pPr>
-          <w:hyperlink w:anchor="_Toc372499993" w:history="1">
-            <w:r>
-              <w:rPr>
-                <w:rStyle w:val="Hipervnculo"/>
+          <w:hyperlink w:anchor="_Toc373757874" w:history="1">
+            <w:r>
+              <w:rPr>
+                <w:rStyle w:val="Hyperlink"/>
                 <w:noProof/>
                 <w:lang w:val="en-US"/>
               </w:rPr>
@@ -1861,7 +1872,7 @@
             </w:r>
             <w:r>
               <w:rPr>
-                <w:rStyle w:val="Hipervnculo"/>
+                <w:rStyle w:val="Hyperlink"/>
                 <w:noProof/>
                 <w:lang w:val="en-US"/>
               </w:rPr>
@@ -1886,7 +1897,7 @@
                 <w:noProof/>
                 <w:webHidden/>
               </w:rPr>
-              <w:instrText xml:space="preserve"> PAGEREF _Toc372499993 \h </w:instrText>
+              <w:instrText xml:space="preserve"> PAGEREF _Toc373757874 \h </w:instrText>
             </w:r>
             <w:r>
               <w:rPr>
@@ -1906,7 +1917,7 @@
                 <w:noProof/>
                 <w:webHidden/>
               </w:rPr>
-              <w:t>7</w:t>
+              <w:t>9</w:t>
             </w:r>
             <w:r>
               <w:rPr>
@@ -1919,7 +1930,7 @@
         </w:p>
         <w:p>
           <w:pPr>
-            <w:pStyle w:val="TDC2"/>
+            <w:pStyle w:val="TOC2"/>
             <w:tabs>
               <w:tab w:val="left" w:pos="880"/>
               <w:tab w:val="right" w:leader="dot" w:pos="9016"/>
@@ -1930,10 +1941,10 @@
               <w:lang w:val="en-US"/>
             </w:rPr>
           </w:pPr>
-          <w:hyperlink w:anchor="_Toc372499994" w:history="1">
-            <w:r>
-              <w:rPr>
-                <w:rStyle w:val="Hipervnculo"/>
+          <w:hyperlink w:anchor="_Toc373757875" w:history="1">
+            <w:r>
+              <w:rPr>
+                <w:rStyle w:val="Hyperlink"/>
                 <w:noProof/>
                 <w:lang w:val="en-US"/>
               </w:rPr>
@@ -1949,7 +1960,7 @@
             </w:r>
             <w:r>
               <w:rPr>
-                <w:rStyle w:val="Hipervnculo"/>
+                <w:rStyle w:val="Hyperlink"/>
                 <w:noProof/>
                 <w:lang w:val="en-US"/>
               </w:rPr>
@@ -1974,7 +1985,7 @@
                 <w:noProof/>
                 <w:webHidden/>
               </w:rPr>
-              <w:instrText xml:space="preserve"> PAGEREF _Toc372499994 \h </w:instrText>
+              <w:instrText xml:space="preserve"> PAGEREF _Toc373757875 \h </w:instrText>
             </w:r>
             <w:r>
               <w:rPr>
@@ -1994,7 +2005,7 @@
                 <w:noProof/>
                 <w:webHidden/>
               </w:rPr>
-              <w:t>7</w:t>
+              <w:t>9</w:t>
             </w:r>
             <w:r>
               <w:rPr>
@@ -2007,7 +2018,7 @@
         </w:p>
         <w:p>
           <w:pPr>
-            <w:pStyle w:val="TDC1"/>
+            <w:pStyle w:val="TOC1"/>
             <w:tabs>
               <w:tab w:val="left" w:pos="440"/>
               <w:tab w:val="right" w:leader="dot" w:pos="9016"/>
@@ -2018,10 +2029,10 @@
               <w:lang w:val="en-US"/>
             </w:rPr>
           </w:pPr>
-          <w:hyperlink w:anchor="_Toc372499995" w:history="1">
-            <w:r>
-              <w:rPr>
-                <w:rStyle w:val="Hipervnculo"/>
+          <w:hyperlink w:anchor="_Toc373757876" w:history="1">
+            <w:r>
+              <w:rPr>
+                <w:rStyle w:val="Hyperlink"/>
                 <w:noProof/>
                 <w:lang w:val="en-US"/>
               </w:rPr>
@@ -2037,7 +2048,7 @@
             </w:r>
             <w:r>
               <w:rPr>
-                <w:rStyle w:val="Hipervnculo"/>
+                <w:rStyle w:val="Hyperlink"/>
                 <w:noProof/>
                 <w:lang w:val="en-US"/>
               </w:rPr>
@@ -2062,7 +2073,7 @@
                 <w:noProof/>
                 <w:webHidden/>
               </w:rPr>
-              <w:instrText xml:space="preserve"> PAGEREF _Toc372499995 \h </w:instrText>
+              <w:instrText xml:space="preserve"> PAGEREF _Toc373757876 \h </w:instrText>
             </w:r>
             <w:r>
               <w:rPr>
@@ -2082,7 +2093,7 @@
                 <w:noProof/>
                 <w:webHidden/>
               </w:rPr>
-              <w:t>7</w:t>
+              <w:t>9</w:t>
             </w:r>
             <w:r>
               <w:rPr>
@@ -2095,7 +2106,7 @@
         </w:p>
         <w:p>
           <w:pPr>
-            <w:pStyle w:val="TDC2"/>
+            <w:pStyle w:val="TOC2"/>
             <w:tabs>
               <w:tab w:val="left" w:pos="880"/>
               <w:tab w:val="right" w:leader="dot" w:pos="9016"/>
@@ -2106,10 +2117,10 @@
               <w:lang w:val="en-US"/>
             </w:rPr>
           </w:pPr>
-          <w:hyperlink w:anchor="_Toc372499996" w:history="1">
-            <w:r>
-              <w:rPr>
-                <w:rStyle w:val="Hipervnculo"/>
+          <w:hyperlink w:anchor="_Toc373757877" w:history="1">
+            <w:r>
+              <w:rPr>
+                <w:rStyle w:val="Hyperlink"/>
                 <w:noProof/>
                 <w:lang w:val="en-US"/>
               </w:rPr>
@@ -2125,7 +2136,7 @@
             </w:r>
             <w:r>
               <w:rPr>
-                <w:rStyle w:val="Hipervnculo"/>
+                <w:rStyle w:val="Hyperlink"/>
                 <w:noProof/>
                 <w:lang w:val="en-US"/>
               </w:rPr>
@@ -2150,7 +2161,7 @@
                 <w:noProof/>
                 <w:webHidden/>
               </w:rPr>
-              <w:instrText xml:space="preserve"> PAGEREF _Toc372499996 \h </w:instrText>
+              <w:instrText xml:space="preserve"> PAGEREF _Toc373757877 \h </w:instrText>
             </w:r>
             <w:r>
               <w:rPr>
@@ -2170,7 +2181,7 @@
                 <w:noProof/>
                 <w:webHidden/>
               </w:rPr>
-              <w:t>7</w:t>
+              <w:t>9</w:t>
             </w:r>
             <w:r>
               <w:rPr>
@@ -2183,7 +2194,7 @@
         </w:p>
         <w:p>
           <w:pPr>
-            <w:pStyle w:val="TDC2"/>
+            <w:pStyle w:val="TOC2"/>
             <w:tabs>
               <w:tab w:val="left" w:pos="880"/>
               <w:tab w:val="right" w:leader="dot" w:pos="9016"/>
@@ -2194,10 +2205,10 @@
               <w:lang w:val="en-US"/>
             </w:rPr>
           </w:pPr>
-          <w:hyperlink w:anchor="_Toc372499997" w:history="1">
-            <w:r>
-              <w:rPr>
-                <w:rStyle w:val="Hipervnculo"/>
+          <w:hyperlink w:anchor="_Toc373757878" w:history="1">
+            <w:r>
+              <w:rPr>
+                <w:rStyle w:val="Hyperlink"/>
                 <w:noProof/>
                 <w:lang w:val="en-US"/>
               </w:rPr>
@@ -2213,7 +2224,7 @@
             </w:r>
             <w:r>
               <w:rPr>
-                <w:rStyle w:val="Hipervnculo"/>
+                <w:rStyle w:val="Hyperlink"/>
                 <w:noProof/>
                 <w:lang w:val="en-US"/>
               </w:rPr>
@@ -2238,7 +2249,7 @@
                 <w:noProof/>
                 <w:webHidden/>
               </w:rPr>
-              <w:instrText xml:space="preserve"> PAGEREF _Toc372499997 \h </w:instrText>
+              <w:instrText xml:space="preserve"> PAGEREF _Toc373757878 \h </w:instrText>
             </w:r>
             <w:r>
               <w:rPr>
@@ -2258,7 +2269,7 @@
                 <w:noProof/>
                 <w:webHidden/>
               </w:rPr>
-              <w:t>8</w:t>
+              <w:t>9</w:t>
             </w:r>
             <w:r>
               <w:rPr>
@@ -2271,7 +2282,7 @@
         </w:p>
         <w:p>
           <w:pPr>
-            <w:pStyle w:val="TDC2"/>
+            <w:pStyle w:val="TOC2"/>
             <w:tabs>
               <w:tab w:val="left" w:pos="880"/>
               <w:tab w:val="right" w:leader="dot" w:pos="9016"/>
@@ -2282,10 +2293,10 @@
               <w:lang w:val="en-US"/>
             </w:rPr>
           </w:pPr>
-          <w:hyperlink w:anchor="_Toc372499998" w:history="1">
-            <w:r>
-              <w:rPr>
-                <w:rStyle w:val="Hipervnculo"/>
+          <w:hyperlink w:anchor="_Toc373757879" w:history="1">
+            <w:r>
+              <w:rPr>
+                <w:rStyle w:val="Hyperlink"/>
                 <w:noProof/>
                 <w:lang w:val="en-US"/>
               </w:rPr>
@@ -2301,7 +2312,7 @@
             </w:r>
             <w:r>
               <w:rPr>
-                <w:rStyle w:val="Hipervnculo"/>
+                <w:rStyle w:val="Hyperlink"/>
                 <w:noProof/>
                 <w:lang w:val="en-US"/>
               </w:rPr>
@@ -2326,7 +2337,7 @@
                 <w:noProof/>
                 <w:webHidden/>
               </w:rPr>
-              <w:instrText xml:space="preserve"> PAGEREF _Toc372499998 \h </w:instrText>
+              <w:instrText xml:space="preserve"> PAGEREF _Toc373757879 \h </w:instrText>
             </w:r>
             <w:r>
               <w:rPr>
@@ -2346,7 +2357,7 @@
                 <w:noProof/>
                 <w:webHidden/>
               </w:rPr>
-              <w:t>14</w:t>
+              <w:t>16</w:t>
             </w:r>
             <w:r>
               <w:rPr>
@@ -2359,7 +2370,7 @@
         </w:p>
         <w:p>
           <w:pPr>
-            <w:pStyle w:val="TDC2"/>
+            <w:pStyle w:val="TOC2"/>
             <w:tabs>
               <w:tab w:val="left" w:pos="880"/>
               <w:tab w:val="right" w:leader="dot" w:pos="9016"/>
@@ -2370,10 +2381,10 @@
               <w:lang w:val="en-US"/>
             </w:rPr>
           </w:pPr>
-          <w:hyperlink w:anchor="_Toc372499999" w:history="1">
-            <w:r>
-              <w:rPr>
-                <w:rStyle w:val="Hipervnculo"/>
+          <w:hyperlink w:anchor="_Toc373757880" w:history="1">
+            <w:r>
+              <w:rPr>
+                <w:rStyle w:val="Hyperlink"/>
                 <w:noProof/>
                 <w:lang w:val="en-US"/>
               </w:rPr>
@@ -2389,7 +2400,7 @@
             </w:r>
             <w:r>
               <w:rPr>
-                <w:rStyle w:val="Hipervnculo"/>
+                <w:rStyle w:val="Hyperlink"/>
                 <w:noProof/>
                 <w:lang w:val="en-US"/>
               </w:rPr>
@@ -2414,7 +2425,7 @@
                 <w:noProof/>
                 <w:webHidden/>
               </w:rPr>
-              <w:instrText xml:space="preserve"> PAGEREF _Toc372499999 \h </w:instrText>
+              <w:instrText xml:space="preserve"> PAGEREF _Toc373757880 \h </w:instrText>
             </w:r>
             <w:r>
               <w:rPr>
@@ -2434,7 +2445,7 @@
                 <w:noProof/>
                 <w:webHidden/>
               </w:rPr>
-              <w:t>14</w:t>
+              <w:t>16</w:t>
             </w:r>
             <w:r>
               <w:rPr>
@@ -2447,7 +2458,7 @@
         </w:p>
         <w:p>
           <w:pPr>
-            <w:pStyle w:val="TDC2"/>
+            <w:pStyle w:val="TOC2"/>
             <w:tabs>
               <w:tab w:val="left" w:pos="880"/>
               <w:tab w:val="right" w:leader="dot" w:pos="9016"/>
@@ -2458,10 +2469,10 @@
               <w:lang w:val="en-US"/>
             </w:rPr>
           </w:pPr>
-          <w:hyperlink w:anchor="_Toc372500000" w:history="1">
-            <w:r>
-              <w:rPr>
-                <w:rStyle w:val="Hipervnculo"/>
+          <w:hyperlink w:anchor="_Toc373757881" w:history="1">
+            <w:r>
+              <w:rPr>
+                <w:rStyle w:val="Hyperlink"/>
                 <w:noProof/>
                 <w:lang w:val="en-US"/>
               </w:rPr>
@@ -2477,7 +2488,7 @@
             </w:r>
             <w:r>
               <w:rPr>
-                <w:rStyle w:val="Hipervnculo"/>
+                <w:rStyle w:val="Hyperlink"/>
                 <w:noProof/>
                 <w:lang w:val="en-US"/>
               </w:rPr>
@@ -2502,7 +2513,7 @@
                 <w:noProof/>
                 <w:webHidden/>
               </w:rPr>
-              <w:instrText xml:space="preserve"> PAGEREF _Toc372500000 \h </w:instrText>
+              <w:instrText xml:space="preserve"> PAGEREF _Toc373757881 \h </w:instrText>
             </w:r>
             <w:r>
               <w:rPr>
@@ -2522,7 +2533,7 @@
                 <w:noProof/>
                 <w:webHidden/>
               </w:rPr>
-              <w:t>14</w:t>
+              <w:t>16</w:t>
             </w:r>
             <w:r>
               <w:rPr>
@@ -2535,7 +2546,7 @@
         </w:p>
         <w:p>
           <w:pPr>
-            <w:pStyle w:val="TDC2"/>
+            <w:pStyle w:val="TOC2"/>
             <w:tabs>
               <w:tab w:val="left" w:pos="880"/>
               <w:tab w:val="right" w:leader="dot" w:pos="9016"/>
@@ -2546,10 +2557,10 @@
               <w:lang w:val="en-US"/>
             </w:rPr>
           </w:pPr>
-          <w:hyperlink w:anchor="_Toc372500001" w:history="1">
-            <w:r>
-              <w:rPr>
-                <w:rStyle w:val="Hipervnculo"/>
+          <w:hyperlink w:anchor="_Toc373757882" w:history="1">
+            <w:r>
+              <w:rPr>
+                <w:rStyle w:val="Hyperlink"/>
                 <w:noProof/>
                 <w:lang w:val="en-US"/>
               </w:rPr>
@@ -2565,7 +2576,7 @@
             </w:r>
             <w:r>
               <w:rPr>
-                <w:rStyle w:val="Hipervnculo"/>
+                <w:rStyle w:val="Hyperlink"/>
                 <w:noProof/>
                 <w:lang w:val="en-US"/>
               </w:rPr>
@@ -2590,7 +2601,7 @@
                 <w:noProof/>
                 <w:webHidden/>
               </w:rPr>
-              <w:instrText xml:space="preserve"> PAGEREF _Toc372500001 \h </w:instrText>
+              <w:instrText xml:space="preserve"> PAGEREF _Toc373757882 \h </w:instrText>
             </w:r>
             <w:r>
               <w:rPr>
@@ -2610,7 +2621,7 @@
                 <w:noProof/>
                 <w:webHidden/>
               </w:rPr>
-              <w:t>14</w:t>
+              <w:t>16</w:t>
             </w:r>
             <w:r>
               <w:rPr>
@@ -2623,7 +2634,7 @@
         </w:p>
         <w:p>
           <w:pPr>
-            <w:pStyle w:val="TDC3"/>
+            <w:pStyle w:val="TOC3"/>
             <w:tabs>
               <w:tab w:val="left" w:pos="1320"/>
               <w:tab w:val="right" w:leader="dot" w:pos="9016"/>
@@ -2634,10 +2645,10 @@
               <w:lang w:val="en-US"/>
             </w:rPr>
           </w:pPr>
-          <w:hyperlink w:anchor="_Toc372500002" w:history="1">
-            <w:r>
-              <w:rPr>
-                <w:rStyle w:val="Hipervnculo"/>
+          <w:hyperlink w:anchor="_Toc373757883" w:history="1">
+            <w:r>
+              <w:rPr>
+                <w:rStyle w:val="Hyperlink"/>
                 <w:noProof/>
                 <w:lang w:val="en-US"/>
               </w:rPr>
@@ -2653,7 +2664,7 @@
             </w:r>
             <w:r>
               <w:rPr>
-                <w:rStyle w:val="Hipervnculo"/>
+                <w:rStyle w:val="Hyperlink"/>
                 <w:noProof/>
                 <w:lang w:val="en-US"/>
               </w:rPr>
@@ -2678,7 +2689,7 @@
                 <w:noProof/>
                 <w:webHidden/>
               </w:rPr>
-              <w:instrText xml:space="preserve"> PAGEREF _Toc372500002 \h </w:instrText>
+              <w:instrText xml:space="preserve"> PAGEREF _Toc373757883 \h </w:instrText>
             </w:r>
             <w:r>
               <w:rPr>
@@ -2698,7 +2709,7 @@
                 <w:noProof/>
                 <w:webHidden/>
               </w:rPr>
-              <w:t>14</w:t>
+              <w:t>16</w:t>
             </w:r>
             <w:r>
               <w:rPr>
@@ -2711,7 +2722,7 @@
         </w:p>
         <w:p>
           <w:pPr>
-            <w:pStyle w:val="TDC3"/>
+            <w:pStyle w:val="TOC3"/>
             <w:tabs>
               <w:tab w:val="left" w:pos="1320"/>
               <w:tab w:val="right" w:leader="dot" w:pos="9016"/>
@@ -2722,10 +2733,10 @@
               <w:lang w:val="en-US"/>
             </w:rPr>
           </w:pPr>
-          <w:hyperlink w:anchor="_Toc372500003" w:history="1">
-            <w:r>
-              <w:rPr>
-                <w:rStyle w:val="Hipervnculo"/>
+          <w:hyperlink w:anchor="_Toc373757884" w:history="1">
+            <w:r>
+              <w:rPr>
+                <w:rStyle w:val="Hyperlink"/>
                 <w:noProof/>
                 <w:lang w:val="en-US"/>
               </w:rPr>
@@ -2741,7 +2752,7 @@
             </w:r>
             <w:r>
               <w:rPr>
-                <w:rStyle w:val="Hipervnculo"/>
+                <w:rStyle w:val="Hyperlink"/>
                 <w:noProof/>
                 <w:lang w:val="en-US"/>
               </w:rPr>
@@ -2766,7 +2777,7 @@
                 <w:noProof/>
                 <w:webHidden/>
               </w:rPr>
-              <w:instrText xml:space="preserve"> PAGEREF _Toc372500003 \h </w:instrText>
+              <w:instrText xml:space="preserve"> PAGEREF _Toc373757884 \h </w:instrText>
             </w:r>
             <w:r>
               <w:rPr>
@@ -2786,7 +2797,7 @@
                 <w:noProof/>
                 <w:webHidden/>
               </w:rPr>
-              <w:t>14</w:t>
+              <w:t>16</w:t>
             </w:r>
             <w:r>
               <w:rPr>
@@ -2799,7 +2810,7 @@
         </w:p>
         <w:p>
           <w:pPr>
-            <w:pStyle w:val="TDC3"/>
+            <w:pStyle w:val="TOC3"/>
             <w:tabs>
               <w:tab w:val="left" w:pos="1320"/>
               <w:tab w:val="right" w:leader="dot" w:pos="9016"/>
@@ -2810,10 +2821,10 @@
               <w:lang w:val="en-US"/>
             </w:rPr>
           </w:pPr>
-          <w:hyperlink w:anchor="_Toc372500004" w:history="1">
-            <w:r>
-              <w:rPr>
-                <w:rStyle w:val="Hipervnculo"/>
+          <w:hyperlink w:anchor="_Toc373757885" w:history="1">
+            <w:r>
+              <w:rPr>
+                <w:rStyle w:val="Hyperlink"/>
                 <w:noProof/>
                 <w:lang w:val="en-US"/>
               </w:rPr>
@@ -2829,7 +2840,7 @@
             </w:r>
             <w:r>
               <w:rPr>
-                <w:rStyle w:val="Hipervnculo"/>
+                <w:rStyle w:val="Hyperlink"/>
                 <w:noProof/>
                 <w:lang w:val="en-US"/>
               </w:rPr>
@@ -2854,7 +2865,7 @@
                 <w:noProof/>
                 <w:webHidden/>
               </w:rPr>
-              <w:instrText xml:space="preserve"> PAGEREF _Toc372500004 \h </w:instrText>
+              <w:instrText xml:space="preserve"> PAGEREF _Toc373757885 \h </w:instrText>
             </w:r>
             <w:r>
               <w:rPr>
@@ -2874,7 +2885,7 @@
                 <w:noProof/>
                 <w:webHidden/>
               </w:rPr>
-              <w:t>14</w:t>
+              <w:t>16</w:t>
             </w:r>
             <w:r>
               <w:rPr>
@@ -2887,7 +2898,7 @@
         </w:p>
         <w:p>
           <w:pPr>
-            <w:pStyle w:val="TDC2"/>
+            <w:pStyle w:val="TOC2"/>
             <w:tabs>
               <w:tab w:val="left" w:pos="880"/>
               <w:tab w:val="right" w:leader="dot" w:pos="9016"/>
@@ -2898,10 +2909,10 @@
               <w:lang w:val="en-US"/>
             </w:rPr>
           </w:pPr>
-          <w:hyperlink w:anchor="_Toc372500005" w:history="1">
-            <w:r>
-              <w:rPr>
-                <w:rStyle w:val="Hipervnculo"/>
+          <w:hyperlink w:anchor="_Toc373757886" w:history="1">
+            <w:r>
+              <w:rPr>
+                <w:rStyle w:val="Hyperlink"/>
                 <w:noProof/>
                 <w:lang w:val="en-US"/>
               </w:rPr>
@@ -2917,7 +2928,7 @@
             </w:r>
             <w:r>
               <w:rPr>
-                <w:rStyle w:val="Hipervnculo"/>
+                <w:rStyle w:val="Hyperlink"/>
                 <w:noProof/>
                 <w:lang w:val="en-US"/>
               </w:rPr>
@@ -2942,7 +2953,7 @@
                 <w:noProof/>
                 <w:webHidden/>
               </w:rPr>
-              <w:instrText xml:space="preserve"> PAGEREF _Toc372500005 \h </w:instrText>
+              <w:instrText xml:space="preserve"> PAGEREF _Toc373757886 \h </w:instrText>
             </w:r>
             <w:r>
               <w:rPr>
@@ -2962,7 +2973,7 @@
                 <w:noProof/>
                 <w:webHidden/>
               </w:rPr>
-              <w:t>14</w:t>
+              <w:t>16</w:t>
             </w:r>
             <w:r>
               <w:rPr>
@@ -2975,7 +2986,7 @@
         </w:p>
         <w:p>
           <w:pPr>
-            <w:pStyle w:val="TDC3"/>
+            <w:pStyle w:val="TOC3"/>
             <w:tabs>
               <w:tab w:val="left" w:pos="1320"/>
               <w:tab w:val="right" w:leader="dot" w:pos="9016"/>
@@ -2986,10 +2997,10 @@
               <w:lang w:val="en-US"/>
             </w:rPr>
           </w:pPr>
-          <w:hyperlink w:anchor="_Toc372500006" w:history="1">
-            <w:r>
-              <w:rPr>
-                <w:rStyle w:val="Hipervnculo"/>
+          <w:hyperlink w:anchor="_Toc373757887" w:history="1">
+            <w:r>
+              <w:rPr>
+                <w:rStyle w:val="Hyperlink"/>
                 <w:noProof/>
                 <w:lang w:val="en-US"/>
               </w:rPr>
@@ -3005,7 +3016,7 @@
             </w:r>
             <w:r>
               <w:rPr>
-                <w:rStyle w:val="Hipervnculo"/>
+                <w:rStyle w:val="Hyperlink"/>
                 <w:noProof/>
                 <w:lang w:val="en-US"/>
               </w:rPr>
@@ -3030,7 +3041,7 @@
                 <w:noProof/>
                 <w:webHidden/>
               </w:rPr>
-              <w:instrText xml:space="preserve"> PAGEREF _Toc372500006 \h </w:instrText>
+              <w:instrText xml:space="preserve"> PAGEREF _Toc373757887 \h </w:instrText>
             </w:r>
             <w:r>
               <w:rPr>
@@ -3050,7 +3061,7 @@
                 <w:noProof/>
                 <w:webHidden/>
               </w:rPr>
-              <w:t>15</w:t>
+              <w:t>17</w:t>
             </w:r>
             <w:r>
               <w:rPr>
@@ -3063,7 +3074,7 @@
         </w:p>
         <w:p>
           <w:pPr>
-            <w:pStyle w:val="TDC3"/>
+            <w:pStyle w:val="TOC3"/>
             <w:tabs>
               <w:tab w:val="left" w:pos="1320"/>
               <w:tab w:val="right" w:leader="dot" w:pos="9016"/>
@@ -3074,10 +3085,10 @@
               <w:lang w:val="en-US"/>
             </w:rPr>
           </w:pPr>
-          <w:hyperlink w:anchor="_Toc372500007" w:history="1">
-            <w:r>
-              <w:rPr>
-                <w:rStyle w:val="Hipervnculo"/>
+          <w:hyperlink w:anchor="_Toc373757888" w:history="1">
+            <w:r>
+              <w:rPr>
+                <w:rStyle w:val="Hyperlink"/>
                 <w:noProof/>
                 <w:lang w:val="en-US"/>
               </w:rPr>
@@ -3093,7 +3104,7 @@
             </w:r>
             <w:r>
               <w:rPr>
-                <w:rStyle w:val="Hipervnculo"/>
+                <w:rStyle w:val="Hyperlink"/>
                 <w:noProof/>
                 <w:lang w:val="en-US"/>
               </w:rPr>
@@ -3118,7 +3129,7 @@
                 <w:noProof/>
                 <w:webHidden/>
               </w:rPr>
-              <w:instrText xml:space="preserve"> PAGEREF _Toc372500007 \h </w:instrText>
+              <w:instrText xml:space="preserve"> PAGEREF _Toc373757888 \h </w:instrText>
             </w:r>
             <w:r>
               <w:rPr>
@@ -3138,7 +3149,7 @@
                 <w:noProof/>
                 <w:webHidden/>
               </w:rPr>
-              <w:t>15</w:t>
+              <w:t>17</w:t>
             </w:r>
             <w:r>
               <w:rPr>
@@ -3151,7 +3162,7 @@
         </w:p>
         <w:p>
           <w:pPr>
-            <w:pStyle w:val="TDC2"/>
+            <w:pStyle w:val="TOC2"/>
             <w:tabs>
               <w:tab w:val="left" w:pos="880"/>
               <w:tab w:val="right" w:leader="dot" w:pos="9016"/>
@@ -3162,10 +3173,10 @@
               <w:lang w:val="en-US"/>
             </w:rPr>
           </w:pPr>
-          <w:hyperlink w:anchor="_Toc372500008" w:history="1">
-            <w:r>
-              <w:rPr>
-                <w:rStyle w:val="Hipervnculo"/>
+          <w:hyperlink w:anchor="_Toc373757889" w:history="1">
+            <w:r>
+              <w:rPr>
+                <w:rStyle w:val="Hyperlink"/>
                 <w:noProof/>
                 <w:lang w:val="en-US"/>
               </w:rPr>
@@ -3181,7 +3192,7 @@
             </w:r>
             <w:r>
               <w:rPr>
-                <w:rStyle w:val="Hipervnculo"/>
+                <w:rStyle w:val="Hyperlink"/>
                 <w:noProof/>
                 <w:lang w:val="en-US"/>
               </w:rPr>
@@ -3206,7 +3217,7 @@
                 <w:noProof/>
                 <w:webHidden/>
               </w:rPr>
-              <w:instrText xml:space="preserve"> PAGEREF _Toc372500008 \h </w:instrText>
+              <w:instrText xml:space="preserve"> PAGEREF _Toc373757889 \h </w:instrText>
             </w:r>
             <w:r>
               <w:rPr>
@@ -3226,7 +3237,7 @@
                 <w:noProof/>
                 <w:webHidden/>
               </w:rPr>
-              <w:t>15</w:t>
+              <w:t>17</w:t>
             </w:r>
             <w:r>
               <w:rPr>
@@ -3263,7 +3274,7 @@
     </w:p>
     <w:p>
       <w:pPr>
-        <w:pStyle w:val="Ttulo1"/>
+        <w:pStyle w:val="Heading1"/>
         <w:numPr>
           <w:ilvl w:val="0"/>
           <w:numId w:val="1"/>
@@ -3272,7 +3283,7 @@
           <w:lang w:val="en-US"/>
         </w:rPr>
       </w:pPr>
-      <w:bookmarkStart w:id="1" w:name="_Toc372499977"/>
+      <w:bookmarkStart w:id="1" w:name="_Toc373757858"/>
       <w:r>
         <w:rPr>
           <w:lang w:val="en-US"/>
@@ -3283,7 +3294,7 @@
     </w:p>
     <w:p>
       <w:pPr>
-        <w:pStyle w:val="Ttulo2"/>
+        <w:pStyle w:val="Heading2"/>
         <w:numPr>
           <w:ilvl w:val="0"/>
           <w:numId w:val="2"/>
@@ -3292,7 +3303,7 @@
           <w:lang w:val="en-US"/>
         </w:rPr>
       </w:pPr>
-      <w:bookmarkStart w:id="2" w:name="_Toc372499978"/>
+      <w:bookmarkStart w:id="2" w:name="_Toc373757859"/>
       <w:r>
         <w:rPr>
           <w:lang w:val="en-US"/>
@@ -3395,7 +3406,7 @@
         <w:rPr>
           <w:lang w:val="en-US"/>
         </w:rPr>
-        <w:t xml:space="preserve"> and can’t</w:t>
+        <w:t xml:space="preserve"> and cannot</w:t>
       </w:r>
       <w:r>
         <w:rPr>
@@ -3514,7 +3525,7 @@
     </w:p>
     <w:p>
       <w:pPr>
-        <w:pStyle w:val="Ttulo2"/>
+        <w:pStyle w:val="Heading2"/>
         <w:numPr>
           <w:ilvl w:val="0"/>
           <w:numId w:val="2"/>
@@ -3523,7 +3534,7 @@
           <w:lang w:val="en-US"/>
         </w:rPr>
       </w:pPr>
-      <w:bookmarkStart w:id="3" w:name="_Toc372499979"/>
+      <w:bookmarkStart w:id="3" w:name="_Toc373757860"/>
       <w:r>
         <w:rPr>
           <w:lang w:val="en-US"/>
@@ -3710,7 +3721,7 @@
     </w:p>
     <w:p>
       <w:pPr>
-        <w:pStyle w:val="Prrafodelista"/>
+        <w:pStyle w:val="ListParagraph"/>
         <w:numPr>
           <w:ilvl w:val="0"/>
           <w:numId w:val="7"/>
@@ -3728,7 +3739,7 @@
     </w:p>
     <w:p>
       <w:pPr>
-        <w:pStyle w:val="Prrafodelista"/>
+        <w:pStyle w:val="ListParagraph"/>
         <w:numPr>
           <w:ilvl w:val="0"/>
           <w:numId w:val="7"/>
@@ -3746,7 +3757,7 @@
     </w:p>
     <w:p>
       <w:pPr>
-        <w:pStyle w:val="Prrafodelista"/>
+        <w:pStyle w:val="ListParagraph"/>
         <w:numPr>
           <w:ilvl w:val="0"/>
           <w:numId w:val="7"/>
@@ -3764,7 +3775,7 @@
     </w:p>
     <w:p>
       <w:pPr>
-        <w:pStyle w:val="Prrafodelista"/>
+        <w:pStyle w:val="ListParagraph"/>
         <w:numPr>
           <w:ilvl w:val="0"/>
           <w:numId w:val="7"/>
@@ -3788,7 +3799,7 @@
     </w:p>
     <w:p>
       <w:pPr>
-        <w:pStyle w:val="Prrafodelista"/>
+        <w:pStyle w:val="ListParagraph"/>
         <w:numPr>
           <w:ilvl w:val="0"/>
           <w:numId w:val="7"/>
@@ -3806,7 +3817,7 @@
     </w:p>
     <w:p>
       <w:pPr>
-        <w:pStyle w:val="Prrafodelista"/>
+        <w:pStyle w:val="ListParagraph"/>
         <w:numPr>
           <w:ilvl w:val="0"/>
           <w:numId w:val="7"/>
@@ -3936,7 +3947,7 @@
     </w:p>
     <w:p>
       <w:pPr>
-        <w:pStyle w:val="Prrafodelista"/>
+        <w:pStyle w:val="ListParagraph"/>
         <w:numPr>
           <w:ilvl w:val="0"/>
           <w:numId w:val="5"/>
@@ -3960,7 +3971,7 @@
     </w:p>
     <w:p>
       <w:pPr>
-        <w:pStyle w:val="Prrafodelista"/>
+        <w:pStyle w:val="ListParagraph"/>
         <w:numPr>
           <w:ilvl w:val="0"/>
           <w:numId w:val="5"/>
@@ -4002,7 +4013,7 @@
     </w:p>
     <w:p>
       <w:pPr>
-        <w:pStyle w:val="Prrafodelista"/>
+        <w:pStyle w:val="ListParagraph"/>
         <w:numPr>
           <w:ilvl w:val="0"/>
           <w:numId w:val="5"/>
@@ -4038,7 +4049,7 @@
     </w:p>
     <w:p>
       <w:pPr>
-        <w:pStyle w:val="Prrafodelista"/>
+        <w:pStyle w:val="ListParagraph"/>
         <w:numPr>
           <w:ilvl w:val="0"/>
           <w:numId w:val="5"/>
@@ -4056,7 +4067,7 @@
     </w:p>
     <w:p>
       <w:pPr>
-        <w:pStyle w:val="Prrafodelista"/>
+        <w:pStyle w:val="ListParagraph"/>
         <w:numPr>
           <w:ilvl w:val="0"/>
           <w:numId w:val="5"/>
@@ -4092,7 +4103,7 @@
     </w:p>
     <w:p>
       <w:pPr>
-        <w:pStyle w:val="Prrafodelista"/>
+        <w:pStyle w:val="ListParagraph"/>
         <w:numPr>
           <w:ilvl w:val="0"/>
           <w:numId w:val="5"/>
@@ -4136,7 +4147,7 @@
     </w:p>
     <w:p>
       <w:pPr>
-        <w:pStyle w:val="Prrafodelista"/>
+        <w:pStyle w:val="ListParagraph"/>
         <w:numPr>
           <w:ilvl w:val="0"/>
           <w:numId w:val="6"/>
@@ -4166,7 +4177,7 @@
     </w:p>
     <w:p>
       <w:pPr>
-        <w:pStyle w:val="Prrafodelista"/>
+        <w:pStyle w:val="ListParagraph"/>
         <w:numPr>
           <w:ilvl w:val="0"/>
           <w:numId w:val="6"/>
@@ -4184,7 +4195,7 @@
     </w:p>
     <w:p>
       <w:pPr>
-        <w:pStyle w:val="Prrafodelista"/>
+        <w:pStyle w:val="ListParagraph"/>
         <w:numPr>
           <w:ilvl w:val="0"/>
           <w:numId w:val="6"/>
@@ -4202,7 +4213,7 @@
     </w:p>
     <w:p>
       <w:pPr>
-        <w:pStyle w:val="Ttulo2"/>
+        <w:pStyle w:val="Heading2"/>
         <w:numPr>
           <w:ilvl w:val="0"/>
           <w:numId w:val="2"/>
@@ -4211,7 +4222,7 @@
           <w:lang w:val="en-US"/>
         </w:rPr>
       </w:pPr>
-      <w:bookmarkStart w:id="4" w:name="_Toc372499980"/>
+      <w:bookmarkStart w:id="4" w:name="_Toc373757861"/>
       <w:r>
         <w:rPr>
           <w:lang w:val="en-US"/>
@@ -4220,124 +4231,1254 @@
       </w:r>
       <w:bookmarkEnd w:id="4"/>
     </w:p>
-    <w:p>
-      <w:pPr>
-        <w:rPr>
-          <w:lang w:val="en-US"/>
-        </w:rPr>
-      </w:pPr>
-      <w:r>
-        <w:rPr>
-          <w:lang w:val="en-US"/>
-        </w:rPr>
-        <w:t>*.p</w:t>
-      </w:r>
-      <w:r>
-        <w:rPr>
-          <w:lang w:val="en-US"/>
-        </w:rPr>
-        <w:t>ng,</w:t>
-      </w:r>
-      <w:r>
-        <w:rPr>
-          <w:lang w:val="en-US"/>
-        </w:rPr>
-        <w:t xml:space="preserve"> GUI</w:t>
-      </w:r>
-      <w:r>
-        <w:rPr>
-          <w:lang w:val="en-US"/>
-        </w:rPr>
-        <w:t>, software</w:t>
-      </w:r>
-      <w:r>
-        <w:rPr>
-          <w:lang w:val="en-US"/>
-        </w:rPr>
-        <w:t>, *.csv</w:t>
-      </w:r>
-      <w:r>
-        <w:rPr>
-          <w:lang w:val="en-US"/>
-        </w:rPr>
-        <w:t xml:space="preserve">, database, encapsulation, </w:t>
-      </w:r>
-      <w:r>
-        <w:rPr>
-          <w:lang w:val="en-US"/>
-        </w:rPr>
-        <w:t>OS</w:t>
-      </w:r>
-      <w:r>
-        <w:rPr>
-          <w:lang w:val="en-US"/>
-        </w:rPr>
-        <w:t>, mb</w:t>
-      </w:r>
-      <w:r>
-        <w:rPr>
-          <w:lang w:val="en-US"/>
-        </w:rPr>
-        <w:t>, data integrity</w:t>
-      </w:r>
-      <w:r>
-        <w:rPr>
-          <w:lang w:val="en-US"/>
-        </w:rPr>
-        <w:t>, tabular data</w:t>
-      </w:r>
-      <w:r>
-        <w:rPr>
-          <w:lang w:val="en-US"/>
-        </w:rPr>
-        <w:t xml:space="preserve">, java, </w:t>
-      </w:r>
-      <w:r>
-        <w:rPr>
-          <w:lang w:val="en-US"/>
-        </w:rPr>
-        <w:t>widget toolkit</w:t>
-      </w:r>
-      <w:r>
-        <w:rPr>
-          <w:lang w:val="en-US"/>
-        </w:rPr>
-        <w:t xml:space="preserve">, programming language, </w:t>
-      </w:r>
-      <w:r>
-        <w:rPr>
-          <w:lang w:val="en-US"/>
-        </w:rPr>
-        <w:t>code conventions</w:t>
-      </w:r>
-      <w:r>
-        <w:rPr>
-          <w:lang w:val="en-US"/>
-        </w:rPr>
-        <w:t xml:space="preserve">, </w:t>
-      </w:r>
-      <w:r>
-        <w:rPr>
-          <w:lang w:val="en-US"/>
-        </w:rPr>
-        <w:t>XML</w:t>
-      </w:r>
-      <w:r>
-        <w:rPr>
-          <w:lang w:val="en-US"/>
-        </w:rPr>
-        <w:t xml:space="preserve">, </w:t>
-      </w:r>
-      <w:r>
-        <w:rPr>
-          <w:lang w:val="en-US"/>
-        </w:rPr>
-        <w:t>distributed version control system</w:t>
-      </w:r>
-    </w:p>
-    <w:p>
-      <w:pPr>
-        <w:pStyle w:val="Ttulo2"/>
+    <w:tbl>
+      <w:tblPr>
+        <w:tblStyle w:val="TableGrid"/>
+        <w:tblW w:w="0" w:type="auto"/>
+        <w:tblLook w:val="04A0" w:firstRow="1" w:lastRow="0" w:firstColumn="1" w:lastColumn="0" w:noHBand="0" w:noVBand="1"/>
+      </w:tblPr>
+      <w:tblGrid>
+        <w:gridCol w:w="4068"/>
+        <w:gridCol w:w="5174"/>
+      </w:tblGrid>
+      <w:tr>
+        <w:tc>
+          <w:tcPr>
+            <w:tcW w:w="4068" w:type="dxa"/>
+          </w:tcPr>
+          <w:p>
+            <w:pPr>
+              <w:jc w:val="center"/>
+              <w:rPr>
+                <w:lang w:val="en-US"/>
+              </w:rPr>
+            </w:pPr>
+            <w:r>
+              <w:rPr>
+                <w:lang w:val="en-US"/>
+              </w:rPr>
+              <w:t>Term</w:t>
+            </w:r>
+          </w:p>
+        </w:tc>
+        <w:tc>
+          <w:tcPr>
+            <w:tcW w:w="5174" w:type="dxa"/>
+          </w:tcPr>
+          <w:p>
+            <w:pPr>
+              <w:jc w:val="center"/>
+              <w:rPr>
+                <w:lang w:val="en-US"/>
+              </w:rPr>
+            </w:pPr>
+            <w:r>
+              <w:rPr>
+                <w:lang w:val="en-US"/>
+              </w:rPr>
+              <w:t>Description</w:t>
+            </w:r>
+          </w:p>
+        </w:tc>
+      </w:tr>
+      <w:tr>
+        <w:tc>
+          <w:tcPr>
+            <w:tcW w:w="4068" w:type="dxa"/>
+            <w:vAlign w:val="center"/>
+          </w:tcPr>
+          <w:p>
+            <w:pPr>
+              <w:rPr>
+                <w:lang w:val="en-US"/>
+              </w:rPr>
+            </w:pPr>
+            <w:r>
+              <w:rPr>
+                <w:lang w:val="en-US"/>
+              </w:rPr>
+              <w:t>Portable Network Graphics</w:t>
+            </w:r>
+            <w:r>
+              <w:rPr>
+                <w:lang w:val="en-US"/>
+              </w:rPr>
+              <w:t xml:space="preserve"> (</w:t>
+            </w:r>
+            <w:r>
+              <w:rPr>
+                <w:lang w:val="en-US"/>
+              </w:rPr>
+              <w:t>.</w:t>
+            </w:r>
+            <w:proofErr w:type="spellStart"/>
+            <w:r>
+              <w:rPr>
+                <w:lang w:val="en-US"/>
+              </w:rPr>
+              <w:t>png</w:t>
+            </w:r>
+            <w:proofErr w:type="spellEnd"/>
+            <w:r>
+              <w:rPr>
+                <w:lang w:val="en-US"/>
+              </w:rPr>
+              <w:t>)</w:t>
+            </w:r>
+          </w:p>
+        </w:tc>
+        <w:tc>
+          <w:tcPr>
+            <w:tcW w:w="5174" w:type="dxa"/>
+          </w:tcPr>
+          <w:p>
+            <w:pPr>
+              <w:rPr>
+                <w:lang w:val="en-US"/>
+              </w:rPr>
+            </w:pPr>
+            <w:r>
+              <w:rPr>
+                <w:lang w:val="en-US"/>
+              </w:rPr>
+              <w:t>Computer graphics file format.</w:t>
+            </w:r>
+          </w:p>
+        </w:tc>
+      </w:tr>
+      <w:tr>
+        <w:tc>
+          <w:tcPr>
+            <w:tcW w:w="4068" w:type="dxa"/>
+            <w:vAlign w:val="center"/>
+          </w:tcPr>
+          <w:p>
+            <w:pPr>
+              <w:rPr>
+                <w:lang w:val="en-US"/>
+              </w:rPr>
+            </w:pPr>
+            <w:r>
+              <w:rPr>
+                <w:lang w:val="en-US"/>
+              </w:rPr>
+              <w:t>Comma-separated values (.csv)</w:t>
+            </w:r>
+          </w:p>
+        </w:tc>
+        <w:tc>
+          <w:tcPr>
+            <w:tcW w:w="5174" w:type="dxa"/>
+          </w:tcPr>
+          <w:p>
+            <w:pPr>
+              <w:rPr>
+                <w:lang w:val="en-US"/>
+              </w:rPr>
+            </w:pPr>
+            <w:r>
+              <w:rPr>
+                <w:lang w:val="en-US"/>
+              </w:rPr>
+              <w:t>A CSV file consists of any number of records, separated by line breaks of some kind; each record consists of fields, separated by some other character or string, most commonly a literal comma or tab.</w:t>
+            </w:r>
+          </w:p>
+        </w:tc>
+      </w:tr>
+      <w:tr>
+        <w:tc>
+          <w:tcPr>
+            <w:tcW w:w="4068" w:type="dxa"/>
+            <w:vAlign w:val="center"/>
+          </w:tcPr>
+          <w:p>
+            <w:pPr>
+              <w:rPr>
+                <w:lang w:val="en-US"/>
+              </w:rPr>
+            </w:pPr>
+            <w:r>
+              <w:rPr>
+                <w:lang w:val="en-US"/>
+              </w:rPr>
+              <w:t>Distributed Version Control System (DVCS)</w:t>
+            </w:r>
+          </w:p>
+        </w:tc>
+        <w:tc>
+          <w:tcPr>
+            <w:tcW w:w="5174" w:type="dxa"/>
+          </w:tcPr>
+          <w:p>
+            <w:pPr>
+              <w:rPr>
+                <w:lang w:val="en-US"/>
+              </w:rPr>
+            </w:pPr>
+            <w:r>
+              <w:rPr>
+                <w:lang w:val="en-US"/>
+              </w:rPr>
+              <w:t xml:space="preserve">System that </w:t>
+            </w:r>
+            <w:r>
+              <w:rPr>
+                <w:lang w:val="en-US"/>
+              </w:rPr>
+              <w:t>keeps track of software revisions and allows many developers to work on a given project without requiring that they maintain a connection to a common network</w:t>
+            </w:r>
+            <w:r>
+              <w:rPr>
+                <w:lang w:val="en-US"/>
+              </w:rPr>
+              <w:t>.</w:t>
+            </w:r>
+          </w:p>
+        </w:tc>
+      </w:tr>
+      <w:tr>
+        <w:tc>
+          <w:tcPr>
+            <w:tcW w:w="4068" w:type="dxa"/>
+            <w:vAlign w:val="center"/>
+          </w:tcPr>
+          <w:p>
+            <w:pPr>
+              <w:rPr>
+                <w:lang w:val="en-US"/>
+              </w:rPr>
+            </w:pPr>
+            <w:r>
+              <w:rPr>
+                <w:lang w:val="en-US"/>
+              </w:rPr>
+              <w:t>Extensible Markup Language (XML</w:t>
+            </w:r>
+            <w:r>
+              <w:rPr>
+                <w:lang w:val="en-US"/>
+              </w:rPr>
+              <w:t>)</w:t>
+            </w:r>
+          </w:p>
+        </w:tc>
+        <w:tc>
+          <w:tcPr>
+            <w:tcW w:w="5174" w:type="dxa"/>
+          </w:tcPr>
+          <w:p>
+            <w:pPr>
+              <w:rPr>
+                <w:lang w:val="en-US"/>
+              </w:rPr>
+            </w:pPr>
+            <w:r>
+              <w:rPr>
+                <w:lang w:val="en-US"/>
+              </w:rPr>
+              <w:t>M</w:t>
+            </w:r>
+            <w:r>
+              <w:rPr>
+                <w:lang w:val="en-US"/>
+              </w:rPr>
+              <w:t>odern system for annotating a document in a way that is syntactically distinguishable from the text.</w:t>
+            </w:r>
+            <w:r>
+              <w:rPr>
+                <w:lang w:val="en-US"/>
+              </w:rPr>
+              <w:t xml:space="preserve"> XML </w:t>
+            </w:r>
+            <w:r>
+              <w:rPr>
+                <w:lang w:val="en-US"/>
+              </w:rPr>
+              <w:t>defines a set of rules for encoding documents in a format that is both human-readable and machine-readable.</w:t>
+            </w:r>
+          </w:p>
+        </w:tc>
+      </w:tr>
+      <w:tr>
+        <w:tc>
+          <w:tcPr>
+            <w:tcW w:w="4068" w:type="dxa"/>
+            <w:vAlign w:val="center"/>
+          </w:tcPr>
+          <w:p>
+            <w:pPr>
+              <w:rPr>
+                <w:lang w:val="en-US"/>
+              </w:rPr>
+            </w:pPr>
+            <w:r>
+              <w:rPr>
+                <w:lang w:val="en-US"/>
+              </w:rPr>
+              <w:t>Graphical User Interface (GUI)</w:t>
+            </w:r>
+          </w:p>
+        </w:tc>
+        <w:tc>
+          <w:tcPr>
+            <w:tcW w:w="5174" w:type="dxa"/>
+          </w:tcPr>
+          <w:p>
+            <w:pPr>
+              <w:rPr>
+                <w:lang w:val="en-US"/>
+              </w:rPr>
+            </w:pPr>
+            <w:r>
+              <w:rPr>
+                <w:lang w:val="en-US"/>
+              </w:rPr>
+              <w:t>T</w:t>
+            </w:r>
+            <w:r>
+              <w:rPr>
+                <w:lang w:val="en-US"/>
+              </w:rPr>
+              <w:t>ype of user interface that allows users to interact with electronic devices through graphical icons and visual indicators</w:t>
+            </w:r>
+          </w:p>
+        </w:tc>
+      </w:tr>
+      <w:tr>
+        <w:tc>
+          <w:tcPr>
+            <w:tcW w:w="4068" w:type="dxa"/>
+            <w:vAlign w:val="center"/>
+          </w:tcPr>
+          <w:p>
+            <w:pPr>
+              <w:rPr>
+                <w:lang w:val="en-US"/>
+              </w:rPr>
+            </w:pPr>
+            <w:r>
+              <w:rPr>
+                <w:lang w:val="en-US"/>
+              </w:rPr>
+              <w:t>Operating System (OS)</w:t>
+            </w:r>
+          </w:p>
+        </w:tc>
+        <w:tc>
+          <w:tcPr>
+            <w:tcW w:w="5174" w:type="dxa"/>
+          </w:tcPr>
+          <w:p>
+            <w:pPr>
+              <w:rPr>
+                <w:lang w:val="en-US"/>
+              </w:rPr>
+            </w:pPr>
+            <w:r>
+              <w:rPr>
+                <w:lang w:val="en-US"/>
+              </w:rPr>
+              <w:t>C</w:t>
+            </w:r>
+            <w:r>
+              <w:rPr>
+                <w:lang w:val="en-US"/>
+              </w:rPr>
+              <w:t>ollection of software that manages computer hardware resources and provides common services for computer programs.</w:t>
+            </w:r>
+          </w:p>
+        </w:tc>
+      </w:tr>
+      <w:tr>
+        <w:tc>
+          <w:tcPr>
+            <w:tcW w:w="4068" w:type="dxa"/>
+            <w:vAlign w:val="center"/>
+          </w:tcPr>
+          <w:p>
+            <w:pPr>
+              <w:rPr>
+                <w:lang w:val="en-US"/>
+              </w:rPr>
+            </w:pPr>
+            <w:r>
+              <w:rPr>
+                <w:lang w:val="en-US"/>
+              </w:rPr>
+              <w:t>Megabyte (MB)</w:t>
+            </w:r>
+          </w:p>
+        </w:tc>
+        <w:tc>
+          <w:tcPr>
+            <w:tcW w:w="5174" w:type="dxa"/>
+          </w:tcPr>
+          <w:p>
+            <w:pPr>
+              <w:rPr>
+                <w:lang w:val="en-US"/>
+              </w:rPr>
+            </w:pPr>
+            <w:r>
+              <w:rPr>
+                <w:lang w:val="en-US"/>
+              </w:rPr>
+              <w:t>M</w:t>
+            </w:r>
+            <w:r>
+              <w:rPr>
+                <w:lang w:val="en-US"/>
+              </w:rPr>
+              <w:t>ultiple of the unit byte for digital information storage or transmission</w:t>
+            </w:r>
+            <w:r>
+              <w:rPr>
+                <w:lang w:val="en-US"/>
+              </w:rPr>
+              <w:t>. (</w:t>
+            </w:r>
+            <w:r>
+              <w:t>1 MB = 1000000 bytes</w:t>
+            </w:r>
+            <w:r>
+              <w:t>)</w:t>
+            </w:r>
+          </w:p>
+        </w:tc>
+      </w:tr>
+      <w:tr>
+        <w:tc>
+          <w:tcPr>
+            <w:tcW w:w="4068" w:type="dxa"/>
+            <w:vAlign w:val="center"/>
+          </w:tcPr>
+          <w:p>
+            <w:pPr>
+              <w:rPr>
+                <w:lang w:val="en-US"/>
+              </w:rPr>
+            </w:pPr>
+            <w:r>
+              <w:rPr>
+                <w:lang w:val="en-US"/>
+              </w:rPr>
+              <w:t>Code conventions</w:t>
+            </w:r>
+          </w:p>
+        </w:tc>
+        <w:tc>
+          <w:tcPr>
+            <w:tcW w:w="5174" w:type="dxa"/>
+          </w:tcPr>
+          <w:p>
+            <w:pPr>
+              <w:rPr>
+                <w:lang w:val="en-US"/>
+              </w:rPr>
+            </w:pPr>
+            <w:r>
+              <w:rPr>
+                <w:lang w:val="en-US"/>
+              </w:rPr>
+              <w:t>S</w:t>
+            </w:r>
+            <w:r>
+              <w:rPr>
+                <w:lang w:val="en-US"/>
+              </w:rPr>
+              <w:t>et of guidelines for a specific programming language that recommend programming style, practices and methods for each aspect of a piece program written in this language</w:t>
+            </w:r>
+            <w:r>
+              <w:rPr>
+                <w:lang w:val="en-US"/>
+              </w:rPr>
+              <w:t>.</w:t>
+            </w:r>
+          </w:p>
+        </w:tc>
+      </w:tr>
+      <w:tr>
+        <w:tc>
+          <w:tcPr>
+            <w:tcW w:w="4068" w:type="dxa"/>
+            <w:vAlign w:val="center"/>
+          </w:tcPr>
+          <w:p>
+            <w:pPr>
+              <w:rPr>
+                <w:lang w:val="en-US"/>
+              </w:rPr>
+            </w:pPr>
+            <w:r>
+              <w:rPr>
+                <w:lang w:val="en-US"/>
+              </w:rPr>
+              <w:t>Programming language</w:t>
+            </w:r>
+          </w:p>
+        </w:tc>
+        <w:tc>
+          <w:tcPr>
+            <w:tcW w:w="5174" w:type="dxa"/>
+          </w:tcPr>
+          <w:p>
+            <w:pPr>
+              <w:rPr>
+                <w:lang w:val="en-US"/>
+              </w:rPr>
+            </w:pPr>
+            <w:r>
+              <w:rPr>
+                <w:lang w:val="en-US"/>
+              </w:rPr>
+              <w:t>F</w:t>
+            </w:r>
+            <w:r>
+              <w:rPr>
+                <w:lang w:val="en-US"/>
+              </w:rPr>
+              <w:t>ormal language designed to communicate instructions to a machine, particularly a computer.</w:t>
+            </w:r>
+          </w:p>
+        </w:tc>
+      </w:tr>
+      <w:tr>
+        <w:tc>
+          <w:tcPr>
+            <w:tcW w:w="4068" w:type="dxa"/>
+            <w:vAlign w:val="center"/>
+          </w:tcPr>
+          <w:p>
+            <w:pPr>
+              <w:rPr>
+                <w:lang w:val="en-US"/>
+              </w:rPr>
+            </w:pPr>
+            <w:r>
+              <w:rPr>
+                <w:lang w:val="en-US"/>
+              </w:rPr>
+              <w:t>Widget</w:t>
+            </w:r>
+          </w:p>
+        </w:tc>
+        <w:tc>
+          <w:tcPr>
+            <w:tcW w:w="5174" w:type="dxa"/>
+          </w:tcPr>
+          <w:p>
+            <w:pPr>
+              <w:rPr>
+                <w:lang w:val="en-US"/>
+              </w:rPr>
+            </w:pPr>
+            <w:r>
+              <w:rPr>
+                <w:lang w:val="en-US"/>
+              </w:rPr>
+              <w:t>E</w:t>
+            </w:r>
+            <w:r>
+              <w:rPr>
+                <w:lang w:val="en-US"/>
+              </w:rPr>
+              <w:t>lement of a graphical user interface (GUI) that displays an information arrangement changeable by the user, such as a window or a text box. The defining characteristic of a widget is to provide a single interaction point for the direct manipulation of a given kind of data. In other words, widgets are basic visual building blocks which, combined in an application, hold all the data processed by the application and the available interactions on this data.</w:t>
+            </w:r>
+          </w:p>
+        </w:tc>
+      </w:tr>
+      <w:tr>
+        <w:tc>
+          <w:tcPr>
+            <w:tcW w:w="4068" w:type="dxa"/>
+            <w:vAlign w:val="center"/>
+          </w:tcPr>
+          <w:p>
+            <w:pPr>
+              <w:rPr>
+                <w:lang w:val="en-US"/>
+              </w:rPr>
+            </w:pPr>
+            <w:r>
+              <w:rPr>
+                <w:lang w:val="en-US"/>
+              </w:rPr>
+              <w:t>Widget Toolkit</w:t>
+            </w:r>
+          </w:p>
+        </w:tc>
+        <w:tc>
+          <w:tcPr>
+            <w:tcW w:w="5174" w:type="dxa"/>
+          </w:tcPr>
+          <w:p>
+            <w:pPr>
+              <w:rPr>
+                <w:lang w:val="en-US"/>
+              </w:rPr>
+            </w:pPr>
+            <w:r>
+              <w:rPr>
+                <w:lang w:val="en-US"/>
+              </w:rPr>
+              <w:t>S</w:t>
+            </w:r>
+            <w:r>
+              <w:rPr>
+                <w:lang w:val="en-US"/>
+              </w:rPr>
+              <w:t xml:space="preserve">et of widgets for use in designing applications with graphical user interfaces (GUIs). The toolkit itself is a piece of software which is usually built on the top of an operating system, windowing system, or window </w:t>
+            </w:r>
+            <w:r>
+              <w:rPr>
+                <w:lang w:val="en-US"/>
+              </w:rPr>
+              <w:lastRenderedPageBreak/>
+              <w:t>manager and provides programs with an application programming interface (API), allowing them to make use of widgets.</w:t>
+            </w:r>
+          </w:p>
+        </w:tc>
+      </w:tr>
+      <w:tr>
+        <w:tc>
+          <w:tcPr>
+            <w:tcW w:w="4068" w:type="dxa"/>
+            <w:vAlign w:val="center"/>
+          </w:tcPr>
+          <w:p>
+            <w:pPr>
+              <w:rPr>
+                <w:lang w:val="en-US"/>
+              </w:rPr>
+            </w:pPr>
+            <w:r>
+              <w:rPr>
+                <w:lang w:val="en-US"/>
+              </w:rPr>
+              <w:lastRenderedPageBreak/>
+              <w:t>Java</w:t>
+            </w:r>
+          </w:p>
+        </w:tc>
+        <w:tc>
+          <w:tcPr>
+            <w:tcW w:w="5174" w:type="dxa"/>
+          </w:tcPr>
+          <w:p>
+            <w:pPr>
+              <w:rPr>
+                <w:lang w:val="en-US"/>
+              </w:rPr>
+            </w:pPr>
+            <w:r>
+              <w:rPr>
+                <w:lang w:val="en-US"/>
+              </w:rPr>
+              <w:t>C</w:t>
+            </w:r>
+            <w:r>
+              <w:rPr>
+                <w:lang w:val="en-US"/>
+              </w:rPr>
+              <w:t>omputer programming language that is concurrent, class-based, object-oriented, and specifically designed to have as few implementation dependencies as possible.</w:t>
+            </w:r>
+          </w:p>
+        </w:tc>
+      </w:tr>
+      <w:tr>
+        <w:tc>
+          <w:tcPr>
+            <w:tcW w:w="4068" w:type="dxa"/>
+            <w:vAlign w:val="center"/>
+          </w:tcPr>
+          <w:p>
+            <w:pPr>
+              <w:rPr>
+                <w:lang w:val="en-US"/>
+              </w:rPr>
+            </w:pPr>
+            <w:r>
+              <w:rPr>
+                <w:lang w:val="en-US"/>
+              </w:rPr>
+              <w:t>Concurrent (computing)</w:t>
+            </w:r>
+          </w:p>
+        </w:tc>
+        <w:tc>
+          <w:tcPr>
+            <w:tcW w:w="5174" w:type="dxa"/>
+          </w:tcPr>
+          <w:p>
+            <w:pPr>
+              <w:rPr>
+                <w:lang w:val="en-US"/>
+              </w:rPr>
+            </w:pPr>
+            <w:r>
+              <w:rPr>
+                <w:lang w:val="en-US"/>
+              </w:rPr>
+              <w:t>F</w:t>
+            </w:r>
+            <w:r>
+              <w:rPr>
+                <w:lang w:val="en-US"/>
+              </w:rPr>
+              <w:t>orm of computing in which programs are designed as collections of interacting computational processes that may be executed in parallel</w:t>
+            </w:r>
+            <w:r>
+              <w:rPr>
+                <w:lang w:val="en-US"/>
+              </w:rPr>
+              <w:t>.</w:t>
+            </w:r>
+          </w:p>
+        </w:tc>
+      </w:tr>
+      <w:tr>
+        <w:tc>
+          <w:tcPr>
+            <w:tcW w:w="4068" w:type="dxa"/>
+            <w:vAlign w:val="center"/>
+          </w:tcPr>
+          <w:p>
+            <w:pPr>
+              <w:rPr>
+                <w:lang w:val="en-US"/>
+              </w:rPr>
+            </w:pPr>
+            <w:r>
+              <w:rPr>
+                <w:lang w:val="en-US"/>
+              </w:rPr>
+              <w:t>Class-based (programming)</w:t>
+            </w:r>
+          </w:p>
+        </w:tc>
+        <w:tc>
+          <w:tcPr>
+            <w:tcW w:w="5174" w:type="dxa"/>
+          </w:tcPr>
+          <w:p>
+            <w:pPr>
+              <w:rPr>
+                <w:lang w:val="en-US"/>
+              </w:rPr>
+            </w:pPr>
+            <w:r>
+              <w:rPr>
+                <w:lang w:val="en-US"/>
+              </w:rPr>
+              <w:t>S</w:t>
+            </w:r>
+            <w:r>
+              <w:rPr>
+                <w:lang w:val="en-US"/>
+              </w:rPr>
+              <w:t>tyle of object-oriented programming in which inheritance is achieved by defining classes of objects, as opposed to the objects themselves</w:t>
+            </w:r>
+            <w:r>
+              <w:rPr>
+                <w:lang w:val="en-US"/>
+              </w:rPr>
+              <w:t>.</w:t>
+            </w:r>
+          </w:p>
+        </w:tc>
+      </w:tr>
+      <w:tr>
+        <w:tc>
+          <w:tcPr>
+            <w:tcW w:w="4068" w:type="dxa"/>
+          </w:tcPr>
+          <w:p>
+            <w:r>
+              <w:rPr>
+                <w:lang w:val="en-US"/>
+              </w:rPr>
+              <w:t>Object-oriented</w:t>
+            </w:r>
+            <w:r>
+              <w:t xml:space="preserve"> </w:t>
+            </w:r>
+            <w:r>
+              <w:t>(</w:t>
+            </w:r>
+            <w:r>
+              <w:rPr>
+                <w:lang w:val="en-US"/>
+              </w:rPr>
+              <w:t>programming</w:t>
+            </w:r>
+            <w:r>
+              <w:t>)</w:t>
+            </w:r>
+          </w:p>
+        </w:tc>
+        <w:tc>
+          <w:tcPr>
+            <w:tcW w:w="5174" w:type="dxa"/>
+          </w:tcPr>
+          <w:p>
+            <w:pPr>
+              <w:rPr>
+                <w:lang w:val="en-US"/>
+              </w:rPr>
+            </w:pPr>
+            <w:r>
+              <w:rPr>
+                <w:lang w:val="en-US"/>
+              </w:rPr>
+              <w:t>Programming paradigm that represents concepts as "objects" that have data fields (attributes that describe the object) and associated procedures known as methods.</w:t>
+            </w:r>
+          </w:p>
+        </w:tc>
+      </w:tr>
+      <w:tr>
+        <w:tc>
+          <w:tcPr>
+            <w:tcW w:w="4068" w:type="dxa"/>
+          </w:tcPr>
+          <w:p>
+            <w:pPr>
+              <w:rPr>
+                <w:lang w:val="en-US"/>
+              </w:rPr>
+            </w:pPr>
+            <w:r>
+              <w:rPr>
+                <w:lang w:val="en-US"/>
+              </w:rPr>
+              <w:t>P</w:t>
+            </w:r>
+            <w:r>
+              <w:rPr>
+                <w:lang w:val="en-US"/>
+              </w:rPr>
+              <w:t>rogramming paradigm</w:t>
+            </w:r>
+          </w:p>
+        </w:tc>
+        <w:tc>
+          <w:tcPr>
+            <w:tcW w:w="5174" w:type="dxa"/>
+          </w:tcPr>
+          <w:p>
+            <w:pPr>
+              <w:rPr>
+                <w:lang w:val="en-US"/>
+              </w:rPr>
+            </w:pPr>
+            <w:r>
+              <w:rPr>
+                <w:lang w:val="en-US"/>
+              </w:rPr>
+              <w:t>F</w:t>
+            </w:r>
+            <w:r>
+              <w:rPr>
+                <w:lang w:val="en-US"/>
+              </w:rPr>
+              <w:t>undamental style of computer programming, a way of building the structure and elements of computer programs. There are five main paradigms: imperative, functional, object-oriented, logic and sym</w:t>
+            </w:r>
+            <w:r>
+              <w:rPr>
+                <w:lang w:val="en-US"/>
+              </w:rPr>
+              <w:t>bolic programming.</w:t>
+            </w:r>
+          </w:p>
+        </w:tc>
+      </w:tr>
+      <w:tr>
+        <w:tc>
+          <w:tcPr>
+            <w:tcW w:w="4068" w:type="dxa"/>
+            <w:vAlign w:val="center"/>
+          </w:tcPr>
+          <w:p>
+            <w:pPr>
+              <w:rPr>
+                <w:lang w:val="en-US"/>
+              </w:rPr>
+            </w:pPr>
+            <w:r>
+              <w:rPr>
+                <w:lang w:val="en-US"/>
+              </w:rPr>
+              <w:t>Tabular data</w:t>
+            </w:r>
+          </w:p>
+        </w:tc>
+        <w:tc>
+          <w:tcPr>
+            <w:tcW w:w="5174" w:type="dxa"/>
+          </w:tcPr>
+          <w:p>
+            <w:pPr>
+              <w:rPr>
+                <w:lang w:val="en-US"/>
+              </w:rPr>
+            </w:pPr>
+            <w:r>
+              <w:rPr>
+                <w:lang w:val="en-US"/>
+              </w:rPr>
+              <w:t>Information arranged in a systematic or table form.</w:t>
+            </w:r>
+          </w:p>
+        </w:tc>
+      </w:tr>
+      <w:tr>
+        <w:tc>
+          <w:tcPr>
+            <w:tcW w:w="4068" w:type="dxa"/>
+            <w:vAlign w:val="center"/>
+          </w:tcPr>
+          <w:p>
+            <w:pPr>
+              <w:rPr>
+                <w:lang w:val="en-US"/>
+              </w:rPr>
+            </w:pPr>
+            <w:r>
+              <w:rPr>
+                <w:lang w:val="en-US"/>
+              </w:rPr>
+              <w:t>Data integrity</w:t>
+            </w:r>
+          </w:p>
+        </w:tc>
+        <w:tc>
+          <w:tcPr>
+            <w:tcW w:w="5174" w:type="dxa"/>
+          </w:tcPr>
+          <w:p>
+            <w:pPr>
+              <w:tabs>
+                <w:tab w:val="left" w:pos="1060"/>
+              </w:tabs>
+              <w:rPr>
+                <w:lang w:val="en-US"/>
+              </w:rPr>
+            </w:pPr>
+            <w:r>
+              <w:rPr>
+                <w:lang w:val="en-US"/>
+              </w:rPr>
+              <w:t>M</w:t>
+            </w:r>
+            <w:r>
+              <w:rPr>
+                <w:lang w:val="en-US"/>
+              </w:rPr>
+              <w:t>aintaining and assuring the accuracy and consistency of data over its entire life-cycle</w:t>
+            </w:r>
+            <w:r>
+              <w:rPr>
+                <w:lang w:val="en-US"/>
+              </w:rPr>
+              <w:t>.</w:t>
+            </w:r>
+            <w:r>
+              <w:rPr>
+                <w:lang w:val="en-US"/>
+              </w:rPr>
+              <w:tab/>
+            </w:r>
+          </w:p>
+        </w:tc>
+      </w:tr>
+      <w:tr>
+        <w:tc>
+          <w:tcPr>
+            <w:tcW w:w="4068" w:type="dxa"/>
+            <w:vAlign w:val="center"/>
+          </w:tcPr>
+          <w:p>
+            <w:pPr>
+              <w:rPr>
+                <w:lang w:val="en-US"/>
+              </w:rPr>
+            </w:pPr>
+            <w:r>
+              <w:rPr>
+                <w:lang w:val="en-US"/>
+              </w:rPr>
+              <w:t>Software</w:t>
+            </w:r>
+          </w:p>
+        </w:tc>
+        <w:tc>
+          <w:tcPr>
+            <w:tcW w:w="5174" w:type="dxa"/>
+          </w:tcPr>
+          <w:p>
+            <w:pPr>
+              <w:rPr>
+                <w:lang w:val="en-US"/>
+              </w:rPr>
+            </w:pPr>
+            <w:r>
+              <w:rPr>
+                <w:lang w:val="en-US"/>
+              </w:rPr>
+              <w:t>A</w:t>
+            </w:r>
+            <w:r>
+              <w:rPr>
+                <w:lang w:val="en-US"/>
+              </w:rPr>
+              <w:t>ny set of machine-readable instructions that directs a computer's processor to perform specific operations.</w:t>
+            </w:r>
+          </w:p>
+        </w:tc>
+      </w:tr>
+      <w:tr>
+        <w:tc>
+          <w:tcPr>
+            <w:tcW w:w="4068" w:type="dxa"/>
+            <w:vAlign w:val="center"/>
+          </w:tcPr>
+          <w:p>
+            <w:pPr>
+              <w:rPr>
+                <w:lang w:val="en-US"/>
+              </w:rPr>
+            </w:pPr>
+            <w:r>
+              <w:rPr>
+                <w:lang w:val="en-US"/>
+              </w:rPr>
+              <w:t>Database</w:t>
+            </w:r>
+          </w:p>
+        </w:tc>
+        <w:tc>
+          <w:tcPr>
+            <w:tcW w:w="5174" w:type="dxa"/>
+          </w:tcPr>
+          <w:p>
+            <w:pPr>
+              <w:rPr>
+                <w:lang w:val="en-US"/>
+              </w:rPr>
+            </w:pPr>
+            <w:r>
+              <w:rPr>
+                <w:lang w:val="en-US"/>
+              </w:rPr>
+              <w:t>O</w:t>
+            </w:r>
+            <w:r>
+              <w:rPr>
+                <w:lang w:val="en-US"/>
+              </w:rPr>
+              <w:t>rganized collection of data. The data are typically organized to model relevant aspects of reality in a way that supports processes requiring this information. For example, modeling the availability of rooms in hotels in a way that supports finding a hotel with vacancies.</w:t>
+            </w:r>
+          </w:p>
+        </w:tc>
+      </w:tr>
+      <w:tr>
+        <w:tc>
+          <w:tcPr>
+            <w:tcW w:w="4068" w:type="dxa"/>
+            <w:vAlign w:val="center"/>
+          </w:tcPr>
+          <w:p>
+            <w:pPr>
+              <w:rPr>
+                <w:lang w:val="en-US"/>
+              </w:rPr>
+            </w:pPr>
+            <w:r>
+              <w:rPr>
+                <w:lang w:val="en-US"/>
+              </w:rPr>
+              <w:t>Encapsulation</w:t>
+            </w:r>
+            <w:r>
+              <w:rPr>
+                <w:lang w:val="en-US"/>
+              </w:rPr>
+              <w:t xml:space="preserve"> (programming)</w:t>
+            </w:r>
+          </w:p>
+        </w:tc>
+        <w:tc>
+          <w:tcPr>
+            <w:tcW w:w="5174" w:type="dxa"/>
+          </w:tcPr>
+          <w:p>
+            <w:pPr>
+              <w:rPr>
+                <w:lang w:val="en-US"/>
+              </w:rPr>
+            </w:pPr>
+            <w:r>
+              <w:rPr>
+                <w:lang w:val="en-US"/>
+              </w:rPr>
+              <w:t>Information hiding mechanism used to withhold the internal representation of an object from view outside the object’s definition.</w:t>
+            </w:r>
+          </w:p>
+        </w:tc>
+      </w:tr>
+      <w:tr>
+        <w:tc>
+          <w:tcPr>
+            <w:tcW w:w="4068" w:type="dxa"/>
+          </w:tcPr>
+          <w:p>
+            <w:pPr>
+              <w:rPr>
+                <w:lang w:val="en-US"/>
+              </w:rPr>
+            </w:pPr>
+            <w:r>
+              <w:rPr>
+                <w:lang w:val="en-US"/>
+              </w:rPr>
+              <w:t>Computer hardware</w:t>
+            </w:r>
+          </w:p>
+        </w:tc>
+        <w:tc>
+          <w:tcPr>
+            <w:tcW w:w="5174" w:type="dxa"/>
+          </w:tcPr>
+          <w:p>
+            <w:pPr>
+              <w:rPr>
+                <w:lang w:val="en-US"/>
+              </w:rPr>
+            </w:pPr>
+            <w:r>
+              <w:rPr>
+                <w:lang w:val="en-US"/>
+              </w:rPr>
+              <w:t>C</w:t>
+            </w:r>
+            <w:r>
+              <w:rPr>
+                <w:lang w:val="en-US"/>
+              </w:rPr>
+              <w:t>ollection of physical elements that constitutes a computer system.</w:t>
+            </w:r>
+          </w:p>
+        </w:tc>
+      </w:tr>
+      <w:tr>
+        <w:tc>
+          <w:tcPr>
+            <w:tcW w:w="4068" w:type="dxa"/>
+          </w:tcPr>
+          <w:p>
+            <w:pPr>
+              <w:rPr>
+                <w:lang w:val="en-US"/>
+              </w:rPr>
+            </w:pPr>
+            <w:r>
+              <w:rPr>
+                <w:lang w:val="en-US"/>
+              </w:rPr>
+              <w:t>Computer program</w:t>
+            </w:r>
+          </w:p>
+        </w:tc>
+        <w:tc>
+          <w:tcPr>
+            <w:tcW w:w="5174" w:type="dxa"/>
+          </w:tcPr>
+          <w:p>
+            <w:pPr>
+              <w:rPr>
+                <w:lang w:val="en-US"/>
+              </w:rPr>
+            </w:pPr>
+            <w:r>
+              <w:rPr>
+                <w:lang w:val="en-US"/>
+              </w:rPr>
+              <w:t>S</w:t>
+            </w:r>
+            <w:r>
+              <w:rPr>
+                <w:lang w:val="en-US"/>
+              </w:rPr>
+              <w:t>equence of instructions, written to perform a specified task with a computer.</w:t>
+            </w:r>
+          </w:p>
+        </w:tc>
+      </w:tr>
+      <w:tr>
+        <w:tc>
+          <w:tcPr>
+            <w:tcW w:w="4068" w:type="dxa"/>
+          </w:tcPr>
+          <w:p>
+            <w:pPr>
+              <w:rPr>
+                <w:lang w:val="en-US"/>
+              </w:rPr>
+            </w:pPr>
+            <w:r>
+              <w:rPr>
+                <w:lang w:val="en-US"/>
+              </w:rPr>
+              <w:t xml:space="preserve">American Standard Code for Information Interchange </w:t>
+            </w:r>
+            <w:r>
+              <w:rPr>
+                <w:lang w:val="en-US"/>
+              </w:rPr>
+              <w:t>(</w:t>
+            </w:r>
+            <w:r>
+              <w:rPr>
+                <w:lang w:val="en-US"/>
+              </w:rPr>
+              <w:t>ASCII</w:t>
+            </w:r>
+            <w:r>
+              <w:rPr>
+                <w:lang w:val="en-US"/>
+              </w:rPr>
+              <w:t>)</w:t>
+            </w:r>
+          </w:p>
+        </w:tc>
+        <w:tc>
+          <w:tcPr>
+            <w:tcW w:w="5174" w:type="dxa"/>
+          </w:tcPr>
+          <w:p>
+            <w:pPr>
+              <w:rPr>
+                <w:lang w:val="en-US"/>
+              </w:rPr>
+            </w:pPr>
+            <w:r>
+              <w:rPr>
+                <w:lang w:val="en-US"/>
+              </w:rPr>
+              <w:t>C</w:t>
+            </w:r>
+            <w:r>
+              <w:rPr>
+                <w:lang w:val="en-US"/>
+              </w:rPr>
+              <w:t>haracter-encoding scheme originally based on the English alphabet that encodes 128 specified characters - the numbers 0-9, the letters a-z and A-Z, some basic punctuation symbols, some control codes that originated with Teletype machines, and a blank space - into the 7-bit binary integers.</w:t>
+            </w:r>
+          </w:p>
+        </w:tc>
+      </w:tr>
+    </w:tbl>
+    <w:p>
+      <w:pPr>
+        <w:pStyle w:val="Heading2"/>
         <w:numPr>
           <w:ilvl w:val="0"/>
           <w:numId w:val="2"/>
@@ -4346,7 +5487,7 @@
           <w:lang w:val="en-US"/>
         </w:rPr>
       </w:pPr>
-      <w:bookmarkStart w:id="5" w:name="_Toc372499981"/>
+      <w:bookmarkStart w:id="5" w:name="_Toc373757862"/>
       <w:r>
         <w:rPr>
           <w:lang w:val="en-US"/>
@@ -4357,7 +5498,226 @@
     </w:p>
     <w:p>
       <w:pPr>
-        <w:pStyle w:val="Ttulo2"/>
+        <w:rPr>
+          <w:i/>
+          <w:lang w:val="en-US"/>
+        </w:rPr>
+      </w:pPr>
+      <w:proofErr w:type="gramStart"/>
+      <w:r>
+        <w:rPr>
+          <w:i/>
+          <w:lang w:val="en-US"/>
+        </w:rPr>
+        <w:t>World Wide Web Consortium.</w:t>
+      </w:r>
+      <w:proofErr w:type="gramEnd"/>
+      <w:r>
+        <w:rPr>
+          <w:i/>
+          <w:lang w:val="en-US"/>
+        </w:rPr>
+        <w:t xml:space="preserve"> </w:t>
+      </w:r>
+      <w:proofErr w:type="gramStart"/>
+      <w:r>
+        <w:rPr>
+          <w:i/>
+          <w:lang w:val="en-US"/>
+        </w:rPr>
+        <w:t>(2006). Extensible Markup Language (XML) 1.1 (Second Edition).</w:t>
+      </w:r>
+      <w:proofErr w:type="gramEnd"/>
+      <w:r>
+        <w:rPr>
+          <w:i/>
+          <w:lang w:val="en-US"/>
+        </w:rPr>
+        <w:t xml:space="preserve"> Available: http://www.w3.org/TR/xml11/. Last accessed 2013-11-28.</w:t>
+      </w:r>
+    </w:p>
+    <w:p>
+      <w:pPr>
+        <w:rPr>
+          <w:i/>
+          <w:lang w:val="en-US"/>
+        </w:rPr>
+      </w:pPr>
+      <w:proofErr w:type="gramStart"/>
+      <w:r>
+        <w:rPr>
+          <w:lang w:val="en-US"/>
+        </w:rPr>
+        <w:lastRenderedPageBreak/>
+        <w:t>Oracle.</w:t>
+      </w:r>
+      <w:proofErr w:type="gramEnd"/>
+      <w:r>
+        <w:rPr>
+          <w:lang w:val="en-US"/>
+        </w:rPr>
+        <w:t xml:space="preserve"> (</w:t>
+      </w:r>
+      <w:r>
+        <w:rPr>
+          <w:lang w:val="en-US"/>
+        </w:rPr>
+        <w:t>1999</w:t>
+      </w:r>
+      <w:r>
+        <w:rPr>
+          <w:lang w:val="en-US"/>
+        </w:rPr>
+        <w:t xml:space="preserve">). </w:t>
+      </w:r>
+      <w:proofErr w:type="gramStart"/>
+      <w:r>
+        <w:rPr>
+          <w:i/>
+          <w:iCs/>
+          <w:lang w:val="en-US"/>
+        </w:rPr>
+        <w:t>The</w:t>
+      </w:r>
+      <w:proofErr w:type="gramEnd"/>
+      <w:r>
+        <w:rPr>
+          <w:i/>
+          <w:iCs/>
+          <w:lang w:val="en-US"/>
+        </w:rPr>
+        <w:t xml:space="preserve"> Java Language Environment.</w:t>
+      </w:r>
+      <w:r>
+        <w:rPr>
+          <w:lang w:val="en-US"/>
+        </w:rPr>
+        <w:t xml:space="preserve"> Available: http://www.oracle.com/technetwork/java/intro-141325.html. Last accessed 2013-11-23.</w:t>
+      </w:r>
+    </w:p>
+    <w:p>
+      <w:pPr>
+        <w:rPr>
+          <w:i/>
+          <w:lang w:val="en-US"/>
+        </w:rPr>
+      </w:pPr>
+      <w:r>
+        <w:rPr>
+          <w:i/>
+          <w:lang w:val="en-US"/>
+        </w:rPr>
+        <w:t>John C. Mitchell, Concepts in programming languages, Cambridge University Press, 2003, ISBN 0-521-78098-5, p.522</w:t>
+      </w:r>
+    </w:p>
+    <w:p>
+      <w:pPr>
+        <w:rPr>
+          <w:i/>
+          <w:lang w:val="en-US"/>
+        </w:rPr>
+      </w:pPr>
+      <w:proofErr w:type="gramStart"/>
+      <w:r>
+        <w:rPr>
+          <w:i/>
+          <w:lang w:val="en-US"/>
+        </w:rPr>
+        <w:t>Oxford English Dictionary.</w:t>
+      </w:r>
+      <w:proofErr w:type="gramEnd"/>
+      <w:r>
+        <w:rPr>
+          <w:i/>
+          <w:lang w:val="en-US"/>
+        </w:rPr>
+        <w:t xml:space="preserve"> </w:t>
+      </w:r>
+      <w:proofErr w:type="gramStart"/>
+      <w:r>
+        <w:rPr>
+          <w:i/>
+          <w:lang w:val="en-US"/>
+        </w:rPr>
+        <w:t>(2013)</w:t>
+      </w:r>
+      <w:r>
+        <w:rPr>
+          <w:rStyle w:val="Heading1Char"/>
+          <w:i/>
+          <w:iCs/>
+          <w:lang w:val="en-US"/>
+        </w:rPr>
+        <w:t xml:space="preserve"> </w:t>
+      </w:r>
+      <w:r>
+        <w:rPr>
+          <w:rStyle w:val="citation"/>
+          <w:i/>
+          <w:iCs/>
+          <w:lang w:val="en-US"/>
+        </w:rPr>
+        <w:t>OED Online</w:t>
+      </w:r>
+      <w:r>
+        <w:rPr>
+          <w:rStyle w:val="citation"/>
+          <w:lang w:val="en-US"/>
+        </w:rPr>
+        <w:t>.</w:t>
+      </w:r>
+      <w:proofErr w:type="gramEnd"/>
+      <w:r>
+        <w:rPr>
+          <w:rStyle w:val="citation"/>
+          <w:lang w:val="en-US"/>
+        </w:rPr>
+        <w:t xml:space="preserve"> </w:t>
+      </w:r>
+      <w:r>
+        <w:rPr>
+          <w:rStyle w:val="citation"/>
+        </w:rPr>
+        <w:t xml:space="preserve">Oxford </w:t>
+      </w:r>
+      <w:r>
+        <w:rPr>
+          <w:rStyle w:val="citation"/>
+          <w:lang w:val="en-US"/>
+        </w:rPr>
+        <w:t>University</w:t>
+      </w:r>
+      <w:r>
+        <w:rPr>
+          <w:rStyle w:val="citation"/>
+        </w:rPr>
+        <w:t xml:space="preserve"> </w:t>
+      </w:r>
+      <w:r>
+        <w:rPr>
+          <w:rStyle w:val="citation"/>
+          <w:lang w:val="en-US"/>
+        </w:rPr>
+        <w:t>Press</w:t>
+      </w:r>
+      <w:r>
+        <w:rPr>
+          <w:rStyle w:val="citation"/>
+          <w:lang w:val="en-US"/>
+        </w:rPr>
+        <w:t xml:space="preserve">. Available: http://www.oed.com. </w:t>
+      </w:r>
+      <w:r>
+        <w:rPr>
+          <w:rStyle w:val="citation"/>
+          <w:lang w:val="en-US"/>
+        </w:rPr>
+        <w:t>Last accessed 2013-11-28</w:t>
+      </w:r>
+    </w:p>
+    <w:p>
+      <w:pPr>
+        <w:pStyle w:val="Heading2"/>
         <w:numPr>
           <w:ilvl w:val="0"/>
           <w:numId w:val="2"/>
@@ -4366,7 +5726,7 @@
           <w:lang w:val="en-US"/>
         </w:rPr>
       </w:pPr>
-      <w:bookmarkStart w:id="6" w:name="_Toc372499982"/>
+      <w:bookmarkStart w:id="6" w:name="_Toc373757863"/>
       <w:r>
         <w:rPr>
           <w:lang w:val="en-US"/>
@@ -4439,7 +5799,7 @@
     </w:p>
     <w:p>
       <w:pPr>
-        <w:pStyle w:val="Ttulo1"/>
+        <w:pStyle w:val="Heading1"/>
         <w:numPr>
           <w:ilvl w:val="0"/>
           <w:numId w:val="1"/>
@@ -4448,7 +5808,7 @@
           <w:lang w:val="en-US"/>
         </w:rPr>
       </w:pPr>
-      <w:bookmarkStart w:id="7" w:name="_Toc372499983"/>
+      <w:bookmarkStart w:id="7" w:name="_Toc373757864"/>
       <w:r>
         <w:rPr>
           <w:lang w:val="en-US"/>
@@ -4539,19 +5899,45 @@
         <w:rPr>
           <w:lang w:val="en-US"/>
         </w:rPr>
-        <w:t xml:space="preserve"> PlasmaGraph also uses other files called templates. Templates have this additional information needed to make the graph.</w:t>
-      </w:r>
-    </w:p>
-    <w:p>
-      <w:pPr>
-        <w:rPr>
-          <w:lang w:val="en-US"/>
-        </w:rPr>
-      </w:pPr>
-    </w:p>
-    <w:p>
-      <w:pPr>
-        <w:pStyle w:val="Ttulo2"/>
+        <w:t xml:space="preserve"> PlasmaGraph also uses other files call</w:t>
+      </w:r>
+      <w:r>
+        <w:rPr>
+          <w:lang w:val="en-US"/>
+        </w:rPr>
+        <w:t xml:space="preserve">ed templates. Templates have </w:t>
+      </w:r>
+      <w:proofErr w:type="spellStart"/>
+      <w:r>
+        <w:rPr>
+          <w:lang w:val="en-US"/>
+        </w:rPr>
+        <w:t>the</w:t>
+      </w:r>
+      <w:r>
+        <w:rPr>
+          <w:lang w:val="en-US"/>
+        </w:rPr>
+        <w:t>s</w:t>
+      </w:r>
+      <w:proofErr w:type="spellEnd"/>
+      <w:r>
+        <w:rPr>
+          <w:lang w:val="en-US"/>
+        </w:rPr>
+        <w:t xml:space="preserve"> additional information needed to make the graph.</w:t>
+      </w:r>
+    </w:p>
+    <w:p>
+      <w:pPr>
+        <w:rPr>
+          <w:lang w:val="en-US"/>
+        </w:rPr>
+      </w:pPr>
+    </w:p>
+    <w:p>
+      <w:pPr>
+        <w:pStyle w:val="Heading2"/>
         <w:numPr>
           <w:ilvl w:val="0"/>
           <w:numId w:val="4"/>
@@ -4560,7 +5946,7 @@
           <w:lang w:val="en-US"/>
         </w:rPr>
       </w:pPr>
-      <w:bookmarkStart w:id="8" w:name="_Toc372499984"/>
+      <w:bookmarkStart w:id="8" w:name="_Toc373757865"/>
       <w:r>
         <w:rPr>
           <w:lang w:val="en-US"/>
@@ -4581,10 +5967,34 @@
         </w:rPr>
         <w:t>There are several data visualization software products in the market like Tableau and Visua.ly but they are expensive and come with too many options which results in a steeper learning curve for the person using the product. PlasmaGraph in the other hand is specialized to meet the client’s requirements making it simpler and easier to use.</w:t>
       </w:r>
-    </w:p>
-    <w:p>
-      <w:pPr>
-        <w:pStyle w:val="Ttulo3"/>
+      <w:r>
+        <w:rPr>
+          <w:lang w:val="en-US"/>
+        </w:rPr>
+        <w:t xml:space="preserve"> Also, because this software is made by students of the Polytechnic University of Puerto Rico as part of </w:t>
+      </w:r>
+      <w:r>
+        <w:rPr>
+          <w:lang w:val="en-US"/>
+        </w:rPr>
+        <w:t>their curriculum, the resulting code of the product can be maintained and improved by other students. This means that PlasmaGraph’s value has the potential to increase at the same time that it also help students gain better skills and graduate with a deeper un</w:t>
+      </w:r>
+      <w:r>
+        <w:rPr>
+          <w:lang w:val="en-US"/>
+        </w:rPr>
+        <w:t>derstanding of how to work with</w:t>
+      </w:r>
+      <w:r>
+        <w:rPr>
+          <w:lang w:val="en-US"/>
+        </w:rPr>
+        <w:t>.</w:t>
+      </w:r>
+    </w:p>
+    <w:p>
+      <w:pPr>
+        <w:pStyle w:val="Heading3"/>
         <w:numPr>
           <w:ilvl w:val="2"/>
           <w:numId w:val="1"/>
@@ -4593,7 +6003,7 @@
           <w:lang w:val="en-US"/>
         </w:rPr>
       </w:pPr>
-      <w:bookmarkStart w:id="9" w:name="_Toc372499985"/>
+      <w:bookmarkStart w:id="9" w:name="_Toc373757866"/>
       <w:r>
         <w:rPr>
           <w:lang w:val="en-US"/>
@@ -4630,7 +6040,19 @@
         <w:rPr>
           <w:lang w:val="en-US"/>
         </w:rPr>
-        <w:t xml:space="preserve"> the user interface and the software interface:</w:t>
+        <w:t xml:space="preserve"> the user interface and the software interface</w:t>
+      </w:r>
+      <w:r>
+        <w:rPr>
+          <w:lang w:val="en-US"/>
+        </w:rPr>
+        <w:t xml:space="preserve"> which are discussed in sections 2.1.2 and 2.1.4. Other interfaces are</w:t>
+      </w:r>
+      <w:r>
+        <w:rPr>
+          <w:lang w:val="en-US"/>
+        </w:rPr>
+        <w:t>:</w:t>
       </w:r>
     </w:p>
     <w:p>
@@ -4822,7 +6244,7 @@
     </w:p>
     <w:p>
       <w:pPr>
-        <w:pStyle w:val="Ttulo3"/>
+        <w:pStyle w:val="Heading3"/>
         <w:numPr>
           <w:ilvl w:val="2"/>
           <w:numId w:val="1"/>
@@ -4831,7 +6253,7 @@
           <w:lang w:val="en-US"/>
         </w:rPr>
       </w:pPr>
-      <w:bookmarkStart w:id="10" w:name="_Toc372499986"/>
+      <w:bookmarkStart w:id="10" w:name="_Toc373757867"/>
       <w:r>
         <w:rPr>
           <w:lang w:val="en-US"/>
@@ -5186,7 +6608,7 @@
     </w:p>
     <w:p>
       <w:pPr>
-        <w:pStyle w:val="Ttulo3"/>
+        <w:pStyle w:val="Heading3"/>
         <w:numPr>
           <w:ilvl w:val="2"/>
           <w:numId w:val="1"/>
@@ -5195,7 +6617,7 @@
           <w:lang w:val="en-US"/>
         </w:rPr>
       </w:pPr>
-      <w:bookmarkStart w:id="11" w:name="_Toc372499987"/>
+      <w:bookmarkStart w:id="11" w:name="_Toc373757868"/>
       <w:r>
         <w:rPr>
           <w:lang w:val="en-US"/>
@@ -5237,7 +6659,7 @@
     </w:p>
     <w:p>
       <w:pPr>
-        <w:pStyle w:val="Prrafodelista"/>
+        <w:pStyle w:val="ListParagraph"/>
         <w:numPr>
           <w:ilvl w:val="0"/>
           <w:numId w:val="6"/>
@@ -5267,7 +6689,7 @@
     </w:p>
     <w:p>
       <w:pPr>
-        <w:pStyle w:val="Prrafodelista"/>
+        <w:pStyle w:val="ListParagraph"/>
         <w:numPr>
           <w:ilvl w:val="0"/>
           <w:numId w:val="6"/>
@@ -5297,7 +6719,7 @@
     </w:p>
     <w:p>
       <w:pPr>
-        <w:pStyle w:val="Prrafodelista"/>
+        <w:pStyle w:val="ListParagraph"/>
         <w:numPr>
           <w:ilvl w:val="0"/>
           <w:numId w:val="6"/>
@@ -5315,7 +6737,7 @@
     </w:p>
     <w:p>
       <w:pPr>
-        <w:pStyle w:val="Prrafodelista"/>
+        <w:pStyle w:val="ListParagraph"/>
         <w:numPr>
           <w:ilvl w:val="0"/>
           <w:numId w:val="6"/>
@@ -5333,7 +6755,7 @@
     </w:p>
     <w:p>
       <w:pPr>
-        <w:pStyle w:val="Ttulo3"/>
+        <w:pStyle w:val="Heading3"/>
         <w:numPr>
           <w:ilvl w:val="2"/>
           <w:numId w:val="1"/>
@@ -5342,7 +6764,7 @@
           <w:lang w:val="en-US"/>
         </w:rPr>
       </w:pPr>
-      <w:bookmarkStart w:id="12" w:name="_Toc372499988"/>
+      <w:bookmarkStart w:id="12" w:name="_Toc373757869"/>
       <w:r>
         <w:rPr>
           <w:lang w:val="en-US"/>
@@ -5367,6 +6789,12 @@
         <w:rPr>
           <w:lang w:val="en-US"/>
         </w:rPr>
+        <w:t xml:space="preserve">depends </w:t>
+      </w:r>
+      <w:r>
+        <w:rPr>
+          <w:lang w:val="en-US"/>
+        </w:rPr>
         <w:t xml:space="preserve">on the following </w:t>
       </w:r>
       <w:r>
@@ -5384,7 +6812,7 @@
     </w:p>
     <w:p>
       <w:pPr>
-        <w:pStyle w:val="Prrafodelista"/>
+        <w:pStyle w:val="ListParagraph"/>
         <w:numPr>
           <w:ilvl w:val="0"/>
           <w:numId w:val="6"/>
@@ -5402,7 +6830,7 @@
       <w:hyperlink r:id="rId11" w:history="1">
         <w:r>
           <w:rPr>
-            <w:rStyle w:val="Hipervnculo"/>
+            <w:rStyle w:val="Hyperlink"/>
             <w:lang w:val="en-US"/>
           </w:rPr>
           <w:t>http://www.oracle.com/technetwork/java/javase/downloads/jre7-downloads-1880261.html</w:t>
@@ -5417,7 +6845,7 @@
     </w:p>
     <w:p>
       <w:pPr>
-        <w:pStyle w:val="Prrafodelista"/>
+        <w:pStyle w:val="ListParagraph"/>
         <w:numPr>
           <w:ilvl w:val="0"/>
           <w:numId w:val="6"/>
@@ -5426,16 +6854,38 @@
           <w:lang w:val="en-US"/>
         </w:rPr>
       </w:pPr>
-      <w:r>
-        <w:rPr>
-          <w:lang w:val="en-US"/>
-        </w:rPr>
-        <w:t xml:space="preserve">Opencsv 2.3 availiable at </w:t>
+      <w:proofErr w:type="spellStart"/>
+      <w:r>
+        <w:rPr>
+          <w:lang w:val="en-US"/>
+        </w:rPr>
+        <w:t>Opencsv</w:t>
+      </w:r>
+      <w:proofErr w:type="spellEnd"/>
+      <w:r>
+        <w:rPr>
+          <w:lang w:val="en-US"/>
+        </w:rPr>
+        <w:t xml:space="preserve"> 2.3 </w:t>
+      </w:r>
+      <w:proofErr w:type="spellStart"/>
+      <w:r>
+        <w:rPr>
+          <w:lang w:val="en-US"/>
+        </w:rPr>
+        <w:t>availiable</w:t>
+      </w:r>
+      <w:proofErr w:type="spellEnd"/>
+      <w:r>
+        <w:rPr>
+          <w:lang w:val="en-US"/>
+        </w:rPr>
+        <w:t xml:space="preserve"> at </w:t>
       </w:r>
       <w:hyperlink r:id="rId12" w:history="1">
         <w:r>
           <w:rPr>
-            <w:rStyle w:val="Hipervnculo"/>
+            <w:rStyle w:val="Hyperlink"/>
             <w:lang w:val="en-US"/>
           </w:rPr>
           <w:t>http://sourceforge.net/projects/opencsv/</w:t>
@@ -5444,7 +6894,7 @@
     </w:p>
     <w:p>
       <w:pPr>
-        <w:pStyle w:val="Prrafodelista"/>
+        <w:pStyle w:val="ListParagraph"/>
         <w:numPr>
           <w:ilvl w:val="0"/>
           <w:numId w:val="6"/>
@@ -5453,16 +6903,38 @@
           <w:lang w:val="en-US"/>
         </w:rPr>
       </w:pPr>
-      <w:r>
-        <w:rPr>
-          <w:lang w:val="en-US"/>
-        </w:rPr>
-        <w:t xml:space="preserve">JFreeChart 1.0.16 availiable at </w:t>
+      <w:proofErr w:type="spellStart"/>
+      <w:r>
+        <w:rPr>
+          <w:lang w:val="en-US"/>
+        </w:rPr>
+        <w:t>JFreeChart</w:t>
+      </w:r>
+      <w:proofErr w:type="spellEnd"/>
+      <w:r>
+        <w:rPr>
+          <w:lang w:val="en-US"/>
+        </w:rPr>
+        <w:t xml:space="preserve"> 1.0.16 </w:t>
+      </w:r>
+      <w:proofErr w:type="spellStart"/>
+      <w:r>
+        <w:rPr>
+          <w:lang w:val="en-US"/>
+        </w:rPr>
+        <w:t>availiable</w:t>
+      </w:r>
+      <w:proofErr w:type="spellEnd"/>
+      <w:r>
+        <w:rPr>
+          <w:lang w:val="en-US"/>
+        </w:rPr>
+        <w:t xml:space="preserve"> at </w:t>
       </w:r>
       <w:hyperlink r:id="rId13" w:history="1">
         <w:r>
           <w:rPr>
-            <w:rStyle w:val="Hipervnculo"/>
+            <w:rStyle w:val="Hyperlink"/>
             <w:lang w:val="en-US"/>
           </w:rPr>
           <w:t>http://sourceforge.net/projects/jfreechart/files/</w:t>
@@ -5471,7 +6943,7 @@
     </w:p>
     <w:p>
       <w:pPr>
-        <w:pStyle w:val="Ttulo3"/>
+        <w:pStyle w:val="Heading3"/>
         <w:numPr>
           <w:ilvl w:val="2"/>
           <w:numId w:val="1"/>
@@ -5480,7 +6952,7 @@
           <w:lang w:val="en-US"/>
         </w:rPr>
       </w:pPr>
-      <w:bookmarkStart w:id="13" w:name="_Toc372499989"/>
+      <w:bookmarkStart w:id="13" w:name="_Toc373757870"/>
       <w:r>
         <w:rPr>
           <w:lang w:val="en-US"/>
@@ -5504,7 +6976,7 @@
     </w:p>
     <w:p>
       <w:pPr>
-        <w:pStyle w:val="Ttulo3"/>
+        <w:pStyle w:val="Heading3"/>
         <w:numPr>
           <w:ilvl w:val="2"/>
           <w:numId w:val="1"/>
@@ -5513,7 +6985,7 @@
           <w:lang w:val="en-US"/>
         </w:rPr>
       </w:pPr>
-      <w:bookmarkStart w:id="14" w:name="_Toc372499990"/>
+      <w:bookmarkStart w:id="14" w:name="_Toc373757871"/>
       <w:r>
         <w:rPr>
           <w:lang w:val="en-US"/>
@@ -5571,7 +7043,7 @@
     </w:p>
     <w:p>
       <w:pPr>
-        <w:pStyle w:val="Ttulo2"/>
+        <w:pStyle w:val="Heading2"/>
         <w:numPr>
           <w:ilvl w:val="0"/>
           <w:numId w:val="4"/>
@@ -5580,7 +7052,7 @@
           <w:lang w:val="en-US"/>
         </w:rPr>
       </w:pPr>
-      <w:bookmarkStart w:id="15" w:name="_Toc372499991"/>
+      <w:bookmarkStart w:id="15" w:name="_Toc373757872"/>
       <w:r>
         <w:rPr>
           <w:lang w:val="en-US"/>
@@ -5610,7 +7082,7 @@
     </w:p>
     <w:p>
       <w:pPr>
-        <w:pStyle w:val="Prrafodelista"/>
+        <w:pStyle w:val="ListParagraph"/>
         <w:numPr>
           <w:ilvl w:val="0"/>
           <w:numId w:val="6"/>
@@ -5623,12 +7095,12 @@
         <w:rPr>
           <w:lang w:val="en-US"/>
         </w:rPr>
-        <w:t>Load a file</w:t>
-      </w:r>
-    </w:p>
-    <w:p>
-      <w:pPr>
-        <w:pStyle w:val="Prrafodelista"/>
+        <w:t>Save File</w:t>
+      </w:r>
+    </w:p>
+    <w:p>
+      <w:pPr>
+        <w:pStyle w:val="ListParagraph"/>
         <w:numPr>
           <w:ilvl w:val="0"/>
           <w:numId w:val="6"/>
@@ -5641,12 +7113,12 @@
         <w:rPr>
           <w:lang w:val="en-US"/>
         </w:rPr>
-        <w:t>Create chart graph</w:t>
-      </w:r>
-    </w:p>
-    <w:p>
-      <w:pPr>
-        <w:pStyle w:val="Prrafodelista"/>
+        <w:t>Save Graph Chart</w:t>
+      </w:r>
+    </w:p>
+    <w:p>
+      <w:pPr>
+        <w:pStyle w:val="ListParagraph"/>
         <w:numPr>
           <w:ilvl w:val="0"/>
           <w:numId w:val="6"/>
@@ -5659,12 +7131,36 @@
         <w:rPr>
           <w:lang w:val="en-US"/>
         </w:rPr>
-        <w:t>Create template</w:t>
-      </w:r>
-    </w:p>
-    <w:p>
-      <w:pPr>
-        <w:pStyle w:val="Prrafodelista"/>
+        <w:t>Make</w:t>
+      </w:r>
+      <w:r>
+        <w:rPr>
+          <w:lang w:val="en-US"/>
+        </w:rPr>
+        <w:t xml:space="preserve"> </w:t>
+      </w:r>
+      <w:r>
+        <w:rPr>
+          <w:lang w:val="en-US"/>
+        </w:rPr>
+        <w:t>G</w:t>
+      </w:r>
+      <w:r>
+        <w:rPr>
+          <w:lang w:val="en-US"/>
+        </w:rPr>
+        <w:t>raph</w:t>
+      </w:r>
+      <w:r>
+        <w:rPr>
+          <w:lang w:val="en-US"/>
+        </w:rPr>
+        <w:t xml:space="preserve"> Chart</w:t>
+      </w:r>
+    </w:p>
+    <w:p>
+      <w:pPr>
+        <w:pStyle w:val="ListParagraph"/>
         <w:numPr>
           <w:ilvl w:val="0"/>
           <w:numId w:val="6"/>
@@ -5677,12 +7173,12 @@
         <w:rPr>
           <w:lang w:val="en-US"/>
         </w:rPr>
-        <w:t>Save chart graph</w:t>
-      </w:r>
-    </w:p>
-    <w:p>
-      <w:pPr>
-        <w:pStyle w:val="Prrafodelista"/>
+        <w:t>Load File</w:t>
+      </w:r>
+    </w:p>
+    <w:p>
+      <w:pPr>
+        <w:pStyle w:val="ListParagraph"/>
         <w:numPr>
           <w:ilvl w:val="0"/>
           <w:numId w:val="6"/>
@@ -5695,12 +7191,12 @@
         <w:rPr>
           <w:lang w:val="en-US"/>
         </w:rPr>
-        <w:t>Save template</w:t>
-      </w:r>
-    </w:p>
-    <w:p>
-      <w:pPr>
-        <w:pStyle w:val="Prrafodelista"/>
+        <w:t>Fill Template</w:t>
+      </w:r>
+    </w:p>
+    <w:p>
+      <w:pPr>
+        <w:pStyle w:val="ListParagraph"/>
         <w:numPr>
           <w:ilvl w:val="0"/>
           <w:numId w:val="6"/>
@@ -5713,12 +7209,12 @@
         <w:rPr>
           <w:lang w:val="en-US"/>
         </w:rPr>
-        <w:t>Update template</w:t>
-      </w:r>
-    </w:p>
-    <w:p>
-      <w:pPr>
-        <w:pStyle w:val="Prrafodelista"/>
+        <w:t>Make Template</w:t>
+      </w:r>
+    </w:p>
+    <w:p>
+      <w:pPr>
+        <w:pStyle w:val="ListParagraph"/>
         <w:numPr>
           <w:ilvl w:val="0"/>
           <w:numId w:val="6"/>
@@ -5731,7 +7227,7 @@
         <w:rPr>
           <w:lang w:val="en-US"/>
         </w:rPr>
-        <w:t>Delete template</w:t>
+        <w:t>Update template</w:t>
       </w:r>
     </w:p>
     <w:p>
@@ -5745,7 +7241,47 @@
           <w:noProof/>
           <w:lang w:val="en-US"/>
         </w:rPr>
-        <w:t>[use case dia]</w:t>
+        <w:drawing>
+          <wp:inline distT="0" distB="0" distL="0" distR="0">
+            <wp:extent cx="4785698" cy="5365750"/>
+            <wp:effectExtent l="0" t="0" r="0" b="6350"/>
+            <wp:docPr id="6" name="Picture 6"/>
+            <wp:cNvGraphicFramePr>
+              <a:graphicFrameLocks xmlns:a="http://schemas.openxmlformats.org/drawingml/2006/main" noChangeAspect="1"/>
+            </wp:cNvGraphicFramePr>
+            <a:graphic xmlns:a="http://schemas.openxmlformats.org/drawingml/2006/main">
+              <a:graphicData uri="http://schemas.openxmlformats.org/drawingml/2006/picture">
+                <pic:pic xmlns:pic="http://schemas.openxmlformats.org/drawingml/2006/picture">
+                  <pic:nvPicPr>
+                    <pic:cNvPr id="0" name="usecases.png"/>
+                    <pic:cNvPicPr/>
+                  </pic:nvPicPr>
+                  <pic:blipFill>
+                    <a:blip r:embed="rId14">
+                      <a:extLst>
+                        <a:ext uri="{28A0092B-C50C-407E-A947-70E740481C1C}">
+                          <a14:useLocalDpi xmlns:a14="http://schemas.microsoft.com/office/drawing/2010/main" val="0"/>
+                        </a:ext>
+                      </a:extLst>
+                    </a:blip>
+                    <a:stretch>
+                      <a:fillRect/>
+                    </a:stretch>
+                  </pic:blipFill>
+                  <pic:spPr>
+                    <a:xfrm>
+                      <a:off x="0" y="0"/>
+                      <a:ext cx="4785698" cy="5365750"/>
+                    </a:xfrm>
+                    <a:prstGeom prst="rect">
+                      <a:avLst/>
+                    </a:prstGeom>
+                  </pic:spPr>
+                </pic:pic>
+              </a:graphicData>
+            </a:graphic>
+          </wp:inline>
+        </w:drawing>
       </w:r>
     </w:p>
     <w:p>
@@ -5763,7 +7299,7 @@
     </w:p>
     <w:p>
       <w:pPr>
-        <w:pStyle w:val="Ttulo2"/>
+        <w:pStyle w:val="Heading2"/>
         <w:numPr>
           <w:ilvl w:val="0"/>
           <w:numId w:val="4"/>
@@ -5772,11 +7308,12 @@
           <w:lang w:val="en-US"/>
         </w:rPr>
       </w:pPr>
-      <w:bookmarkStart w:id="16" w:name="_Toc372499992"/>
-      <w:r>
-        <w:rPr>
-          <w:lang w:val="en-US"/>
-        </w:rPr>
+      <w:bookmarkStart w:id="16" w:name="_Toc373757873"/>
+      <w:r>
+        <w:rPr>
+          <w:lang w:val="en-US"/>
+        </w:rPr>
+        <w:lastRenderedPageBreak/>
         <w:t>User characteristics</w:t>
       </w:r>
       <w:bookmarkEnd w:id="16"/>
@@ -5832,7 +7369,7 @@
     </w:p>
     <w:p>
       <w:pPr>
-        <w:pStyle w:val="Ttulo2"/>
+        <w:pStyle w:val="Heading2"/>
         <w:numPr>
           <w:ilvl w:val="0"/>
           <w:numId w:val="4"/>
@@ -5841,7 +7378,7 @@
           <w:lang w:val="en-US"/>
         </w:rPr>
       </w:pPr>
-      <w:bookmarkStart w:id="17" w:name="_Toc372499993"/>
+      <w:bookmarkStart w:id="17" w:name="_Toc373757874"/>
       <w:r>
         <w:rPr>
           <w:lang w:val="en-US"/>
@@ -5937,7 +7474,7 @@
     </w:p>
     <w:p>
       <w:pPr>
-        <w:pStyle w:val="Ttulo2"/>
+        <w:pStyle w:val="Heading2"/>
         <w:numPr>
           <w:ilvl w:val="0"/>
           <w:numId w:val="4"/>
@@ -5946,7 +7483,7 @@
           <w:lang w:val="en-US"/>
         </w:rPr>
       </w:pPr>
-      <w:bookmarkStart w:id="18" w:name="_Toc372499994"/>
+      <w:bookmarkStart w:id="18" w:name="_Toc373757875"/>
       <w:r>
         <w:rPr>
           <w:lang w:val="en-US"/>
@@ -5970,7 +7507,7 @@
     </w:p>
     <w:p>
       <w:pPr>
-        <w:pStyle w:val="Ttulo1"/>
+        <w:pStyle w:val="Heading1"/>
         <w:numPr>
           <w:ilvl w:val="0"/>
           <w:numId w:val="1"/>
@@ -5979,7 +7516,7 @@
           <w:lang w:val="en-US"/>
         </w:rPr>
       </w:pPr>
-      <w:bookmarkStart w:id="19" w:name="_Toc372499995"/>
+      <w:bookmarkStart w:id="19" w:name="_Toc373757876"/>
       <w:r>
         <w:rPr>
           <w:lang w:val="en-US"/>
@@ -5990,7 +7527,7 @@
     </w:p>
     <w:p>
       <w:pPr>
-        <w:pStyle w:val="Ttulo2"/>
+        <w:pStyle w:val="Heading2"/>
         <w:numPr>
           <w:ilvl w:val="1"/>
           <w:numId w:val="1"/>
@@ -5999,7 +7536,7 @@
           <w:lang w:val="en-US"/>
         </w:rPr>
       </w:pPr>
-      <w:bookmarkStart w:id="20" w:name="_Toc372499996"/>
+      <w:bookmarkStart w:id="20" w:name="_Toc373757877"/>
       <w:r>
         <w:rPr>
           <w:lang w:val="en-US"/>
@@ -6010,7 +7547,7 @@
     </w:p>
     <w:tbl>
       <w:tblPr>
-        <w:tblStyle w:val="Sombreadoclaro"/>
+        <w:tblStyle w:val="LightShading"/>
         <w:tblW w:w="0" w:type="auto"/>
         <w:tblLook w:val="04A0" w:firstRow="1" w:lastRow="0" w:firstColumn="1" w:lastColumn="0" w:noHBand="0" w:noVBand="1"/>
       </w:tblPr>
@@ -6078,6 +7615,12 @@
                 <w:lang w:val="en-US"/>
               </w:rPr>
             </w:pPr>
+            <w:r>
+              <w:rPr>
+                <w:lang w:val="en-US"/>
+              </w:rPr>
+              <w:t>File with experiment’s data organized in a tabular format.</w:t>
+            </w:r>
           </w:p>
         </w:tc>
       </w:tr>
@@ -6112,6 +7655,12 @@
                 <w:lang w:val="en-US"/>
               </w:rPr>
             </w:pPr>
+            <w:r>
+              <w:rPr>
+                <w:lang w:val="en-US"/>
+              </w:rPr>
+              <w:t>Operating System</w:t>
+            </w:r>
           </w:p>
         </w:tc>
       </w:tr>
@@ -6149,6 +7698,12 @@
                 <w:lang w:val="en-US"/>
               </w:rPr>
             </w:pPr>
+            <w:r>
+              <w:rPr>
+                <w:lang w:val="en-US"/>
+              </w:rPr>
+              <w:t>ASCII text string delimited by the character “,”</w:t>
+            </w:r>
           </w:p>
         </w:tc>
       </w:tr>
@@ -6183,6 +7738,12 @@
                 <w:lang w:val="en-US"/>
               </w:rPr>
             </w:pPr>
+            <w:r>
+              <w:rPr>
+                <w:lang w:val="en-US"/>
+              </w:rPr>
+              <w:t>kb</w:t>
+            </w:r>
           </w:p>
         </w:tc>
       </w:tr>
@@ -6220,6 +7781,12 @@
                 <w:lang w:val="en-US"/>
               </w:rPr>
             </w:pPr>
+            <w:r>
+              <w:rPr>
+                <w:lang w:val="en-US"/>
+              </w:rPr>
+              <w:t>-</w:t>
+            </w:r>
           </w:p>
         </w:tc>
       </w:tr>
@@ -6254,6 +7821,12 @@
                 <w:lang w:val="en-US"/>
               </w:rPr>
             </w:pPr>
+            <w:r>
+              <w:rPr>
+                <w:lang w:val="en-US"/>
+              </w:rPr>
+              <w:t>-</w:t>
+            </w:r>
           </w:p>
         </w:tc>
       </w:tr>
@@ -6291,6 +7864,12 @@
                 <w:lang w:val="en-US"/>
               </w:rPr>
             </w:pPr>
+            <w:r>
+              <w:rPr>
+                <w:lang w:val="en-US"/>
+              </w:rPr>
+              <w:t>-</w:t>
+            </w:r>
           </w:p>
         </w:tc>
       </w:tr>
@@ -6325,6 +7904,12 @@
                 <w:lang w:val="en-US"/>
               </w:rPr>
             </w:pPr>
+            <w:r>
+              <w:rPr>
+                <w:lang w:val="en-US"/>
+              </w:rPr>
+              <w:t>csv</w:t>
+            </w:r>
           </w:p>
         </w:tc>
       </w:tr>
@@ -6362,6 +7947,12 @@
                 <w:lang w:val="en-US"/>
               </w:rPr>
             </w:pPr>
+            <w:r>
+              <w:rPr>
+                <w:lang w:val="en-US"/>
+              </w:rPr>
+              <w:t>-</w:t>
+            </w:r>
           </w:p>
         </w:tc>
       </w:tr>
@@ -6396,6 +7987,12 @@
                 <w:lang w:val="en-US"/>
               </w:rPr>
             </w:pPr>
+            <w:r>
+              <w:rPr>
+                <w:lang w:val="en-US"/>
+              </w:rPr>
+              <w:t>-</w:t>
+            </w:r>
           </w:p>
         </w:tc>
       </w:tr>
@@ -6409,7 +8006,7 @@
     </w:p>
     <w:p>
       <w:pPr>
-        <w:pStyle w:val="Ttulo2"/>
+        <w:pStyle w:val="Heading2"/>
         <w:numPr>
           <w:ilvl w:val="1"/>
           <w:numId w:val="1"/>
@@ -6418,12 +8015,11 @@
           <w:lang w:val="en-US"/>
         </w:rPr>
       </w:pPr>
-      <w:bookmarkStart w:id="21" w:name="_Toc372499997"/>
-      <w:r>
-        <w:rPr>
-          <w:lang w:val="en-US"/>
-        </w:rPr>
-        <w:lastRenderedPageBreak/>
+      <w:bookmarkStart w:id="21" w:name="_Toc373757878"/>
+      <w:r>
+        <w:rPr>
+          <w:lang w:val="en-US"/>
+        </w:rPr>
         <w:t>Functions</w:t>
       </w:r>
       <w:bookmarkEnd w:id="21"/>
@@ -6458,7 +8054,7 @@
     </w:p>
     <w:p>
       <w:pPr>
-        <w:pStyle w:val="Prrafodelista"/>
+        <w:pStyle w:val="ListParagraph"/>
         <w:numPr>
           <w:ilvl w:val="0"/>
           <w:numId w:val="6"/>
@@ -6478,7 +8074,7 @@
     </w:p>
     <w:p>
       <w:pPr>
-        <w:pStyle w:val="Prrafodelista"/>
+        <w:pStyle w:val="ListParagraph"/>
         <w:numPr>
           <w:ilvl w:val="0"/>
           <w:numId w:val="6"/>
@@ -6509,7 +8105,7 @@
     </w:p>
     <w:tbl>
       <w:tblPr>
-        <w:tblStyle w:val="Tablaconcuadrcula"/>
+        <w:tblStyle w:val="TableGrid"/>
         <w:tblW w:w="0" w:type="auto"/>
         <w:tblLook w:val="04A0" w:firstRow="1" w:lastRow="0" w:firstColumn="1" w:lastColumn="0" w:noHBand="0" w:noVBand="1"/>
       </w:tblPr>
@@ -6826,7 +8422,16 @@
                 <w:szCs w:val="20"/>
                 <w:lang w:val="en-US"/>
               </w:rPr>
-              <w:t xml:space="preserve">The user gives a file’s address to </w:t>
+              <w:t xml:space="preserve">The user gives a file’s </w:t>
+            </w:r>
+            <w:r>
+              <w:rPr>
+                <w:sz w:val="20"/>
+                <w:szCs w:val="20"/>
+                <w:lang w:val="en-US"/>
+              </w:rPr>
+              <w:lastRenderedPageBreak/>
+              <w:t xml:space="preserve">address to </w:t>
             </w:r>
             <w:r>
               <w:rPr>
@@ -6926,6 +8531,7 @@
               <w:rPr>
                 <w:lang w:val="en-US"/>
               </w:rPr>
+              <w:lastRenderedPageBreak/>
               <w:t>3</w:t>
             </w:r>
           </w:p>
@@ -7885,7 +9491,7 @@
     </w:p>
     <w:p>
       <w:pPr>
-        <w:pStyle w:val="Prrafodelista"/>
+        <w:pStyle w:val="ListParagraph"/>
         <w:numPr>
           <w:ilvl w:val="0"/>
           <w:numId w:val="6"/>
@@ -7905,7 +9511,7 @@
     </w:p>
     <w:p>
       <w:pPr>
-        <w:pStyle w:val="Prrafodelista"/>
+        <w:pStyle w:val="ListParagraph"/>
         <w:numPr>
           <w:ilvl w:val="0"/>
           <w:numId w:val="6"/>
@@ -7942,7 +9548,7 @@
     </w:p>
     <w:tbl>
       <w:tblPr>
-        <w:tblStyle w:val="Tablaconcuadrcula"/>
+        <w:tblStyle w:val="TableGrid"/>
         <w:tblW w:w="0" w:type="auto"/>
         <w:tblLook w:val="04A0" w:firstRow="1" w:lastRow="0" w:firstColumn="1" w:lastColumn="0" w:noHBand="0" w:noVBand="1"/>
       </w:tblPr>
@@ -8931,7 +10537,7 @@
     </w:p>
     <w:p>
       <w:pPr>
-        <w:pStyle w:val="Prrafodelista"/>
+        <w:pStyle w:val="ListParagraph"/>
         <w:numPr>
           <w:ilvl w:val="0"/>
           <w:numId w:val="6"/>
@@ -8964,7 +10570,7 @@
     </w:p>
     <w:p>
       <w:pPr>
-        <w:pStyle w:val="Prrafodelista"/>
+        <w:pStyle w:val="ListParagraph"/>
         <w:numPr>
           <w:ilvl w:val="0"/>
           <w:numId w:val="6"/>
@@ -8982,7 +10588,7 @@
     </w:p>
     <w:p>
       <w:pPr>
-        <w:pStyle w:val="Prrafodelista"/>
+        <w:pStyle w:val="ListParagraph"/>
         <w:numPr>
           <w:ilvl w:val="0"/>
           <w:numId w:val="6"/>
@@ -9013,7 +10619,7 @@
     </w:p>
     <w:tbl>
       <w:tblPr>
-        <w:tblStyle w:val="Tablaconcuadrcula"/>
+        <w:tblStyle w:val="TableGrid"/>
         <w:tblW w:w="0" w:type="auto"/>
         <w:tblLook w:val="04A0" w:firstRow="1" w:lastRow="0" w:firstColumn="1" w:lastColumn="0" w:noHBand="0" w:noVBand="1"/>
       </w:tblPr>
@@ -9520,7 +11126,7 @@
     </w:p>
     <w:p>
       <w:pPr>
-        <w:pStyle w:val="Prrafodelista"/>
+        <w:pStyle w:val="ListParagraph"/>
         <w:numPr>
           <w:ilvl w:val="0"/>
           <w:numId w:val="6"/>
@@ -9553,7 +11159,7 @@
     </w:p>
     <w:tbl>
       <w:tblPr>
-        <w:tblStyle w:val="Tablaconcuadrcula"/>
+        <w:tblStyle w:val="TableGrid"/>
         <w:tblW w:w="0" w:type="auto"/>
         <w:tblLook w:val="04A0" w:firstRow="1" w:lastRow="0" w:firstColumn="1" w:lastColumn="0" w:noHBand="0" w:noVBand="1"/>
       </w:tblPr>
@@ -9857,7 +11463,7 @@
     </w:p>
     <w:p>
       <w:pPr>
-        <w:pStyle w:val="Prrafodelista"/>
+        <w:pStyle w:val="ListParagraph"/>
         <w:numPr>
           <w:ilvl w:val="0"/>
           <w:numId w:val="6"/>
@@ -9890,7 +11496,7 @@
     </w:p>
     <w:p>
       <w:pPr>
-        <w:pStyle w:val="Prrafodelista"/>
+        <w:pStyle w:val="ListParagraph"/>
         <w:numPr>
           <w:ilvl w:val="0"/>
           <w:numId w:val="6"/>
@@ -9922,7 +11528,7 @@
     </w:p>
     <w:tbl>
       <w:tblPr>
-        <w:tblStyle w:val="Tablaconcuadrcula"/>
+        <w:tblStyle w:val="TableGrid"/>
         <w:tblW w:w="0" w:type="auto"/>
         <w:tblLook w:val="04A0" w:firstRow="1" w:lastRow="0" w:firstColumn="1" w:lastColumn="0" w:noHBand="0" w:noVBand="1"/>
       </w:tblPr>
@@ -10259,7 +11865,25 @@
                 <w:szCs w:val="20"/>
                 <w:lang w:val="en-US"/>
               </w:rPr>
-              <w:t>The system asks the user which type of graph chart does he/she wants to make.</w:t>
+              <w:t xml:space="preserve">The system asks the user which type of graph chart does </w:t>
+            </w:r>
+            <w:proofErr w:type="gramStart"/>
+            <w:r>
+              <w:rPr>
+                <w:sz w:val="20"/>
+                <w:szCs w:val="20"/>
+                <w:lang w:val="en-US"/>
+              </w:rPr>
+              <w:t>he/</w:t>
+            </w:r>
+            <w:proofErr w:type="gramEnd"/>
+            <w:r>
+              <w:rPr>
+                <w:sz w:val="20"/>
+                <w:szCs w:val="20"/>
+                <w:lang w:val="en-US"/>
+              </w:rPr>
+              <w:t>she wants to make.</w:t>
             </w:r>
           </w:p>
         </w:tc>
@@ -10360,17 +11984,19 @@
     </w:p>
     <w:p>
       <w:pPr>
-        <w:pStyle w:val="Prrafodelista"/>
+        <w:pStyle w:val="ListParagraph"/>
         <w:numPr>
           <w:ilvl w:val="0"/>
           <w:numId w:val="6"/>
         </w:numPr>
         <w:rPr>
-          <w:lang w:val="en-US"/>
-        </w:rPr>
-      </w:pPr>
-      <w:r>
-        <w:rPr>
+          <w:u w:val="single"/>
+          <w:lang w:val="en-US"/>
+        </w:rPr>
+      </w:pPr>
+      <w:r>
+        <w:rPr>
+          <w:u w:val="single"/>
           <w:lang w:val="en-US"/>
         </w:rPr>
         <w:t>User</w:t>
@@ -10378,7 +12004,7 @@
     </w:p>
     <w:p>
       <w:pPr>
-        <w:pStyle w:val="Prrafodelista"/>
+        <w:pStyle w:val="ListParagraph"/>
         <w:numPr>
           <w:ilvl w:val="0"/>
           <w:numId w:val="6"/>
@@ -10391,7 +12017,7 @@
         <w:rPr>
           <w:lang w:val="en-US"/>
         </w:rPr>
-        <w:t>OS</w:t>
+        <w:t>Database</w:t>
       </w:r>
     </w:p>
     <w:p>
@@ -10409,7 +12035,7 @@
     </w:p>
     <w:tbl>
       <w:tblPr>
-        <w:tblStyle w:val="Tablaconcuadrcula"/>
+        <w:tblStyle w:val="TableGrid"/>
         <w:tblW w:w="0" w:type="auto"/>
         <w:tblLook w:val="04A0" w:firstRow="1" w:lastRow="0" w:firstColumn="1" w:lastColumn="0" w:noHBand="0" w:noVBand="1"/>
       </w:tblPr>
@@ -10818,7 +12444,7 @@
     </w:p>
     <w:p>
       <w:pPr>
-        <w:pStyle w:val="Prrafodelista"/>
+        <w:pStyle w:val="ListParagraph"/>
         <w:numPr>
           <w:ilvl w:val="0"/>
           <w:numId w:val="6"/>
@@ -10836,7 +12462,7 @@
     </w:p>
     <w:p>
       <w:pPr>
-        <w:pStyle w:val="Prrafodelista"/>
+        <w:pStyle w:val="ListParagraph"/>
         <w:numPr>
           <w:ilvl w:val="0"/>
           <w:numId w:val="6"/>
@@ -10869,7 +12495,7 @@
     </w:p>
     <w:tbl>
       <w:tblPr>
-        <w:tblStyle w:val="Tablaconcuadrcula"/>
+        <w:tblStyle w:val="TableGrid"/>
         <w:tblW w:w="0" w:type="auto"/>
         <w:tblLook w:val="04A0" w:firstRow="1" w:lastRow="0" w:firstColumn="1" w:lastColumn="0" w:noHBand="0" w:noVBand="1"/>
       </w:tblPr>
@@ -11634,7 +13260,7 @@
     </w:p>
     <w:p>
       <w:pPr>
-        <w:pStyle w:val="Ttulo2"/>
+        <w:pStyle w:val="Heading2"/>
         <w:numPr>
           <w:ilvl w:val="1"/>
           <w:numId w:val="1"/>
@@ -11643,7 +13269,7 @@
           <w:lang w:val="en-US"/>
         </w:rPr>
       </w:pPr>
-      <w:bookmarkStart w:id="22" w:name="_Toc372499998"/>
+      <w:bookmarkStart w:id="22" w:name="_Toc373757879"/>
       <w:r>
         <w:rPr>
           <w:lang w:val="en-US"/>
@@ -11668,7 +13294,7 @@
     </w:p>
     <w:p>
       <w:pPr>
-        <w:pStyle w:val="Ttulo2"/>
+        <w:pStyle w:val="Heading2"/>
         <w:numPr>
           <w:ilvl w:val="1"/>
           <w:numId w:val="1"/>
@@ -11677,7 +13303,7 @@
           <w:lang w:val="en-US"/>
         </w:rPr>
       </w:pPr>
-      <w:bookmarkStart w:id="23" w:name="_Toc372499999"/>
+      <w:bookmarkStart w:id="23" w:name="_Toc373757880"/>
       <w:r>
         <w:rPr>
           <w:lang w:val="en-US"/>
@@ -11713,7 +13339,7 @@
     </w:p>
     <w:p>
       <w:pPr>
-        <w:pStyle w:val="Ttulo2"/>
+        <w:pStyle w:val="Heading2"/>
         <w:numPr>
           <w:ilvl w:val="1"/>
           <w:numId w:val="1"/>
@@ -11722,7 +13348,7 @@
           <w:lang w:val="en-US"/>
         </w:rPr>
       </w:pPr>
-      <w:bookmarkStart w:id="24" w:name="_Toc372500000"/>
+      <w:bookmarkStart w:id="24" w:name="_Toc373757881"/>
       <w:r>
         <w:rPr>
           <w:lang w:val="en-US"/>
@@ -11743,10 +13369,10 @@
         </w:rPr>
         <w:t xml:space="preserve">At least 90% of the product’s source code should be written in Java programming language using Oracle’s code conventions which can be retrieved at the following address: </w:t>
       </w:r>
-      <w:hyperlink r:id="rId14" w:history="1">
+      <w:hyperlink r:id="rId15" w:history="1">
         <w:r>
           <w:rPr>
-            <w:rStyle w:val="Hipervnculo"/>
+            <w:rStyle w:val="Hyperlink"/>
             <w:lang w:val="en-US"/>
           </w:rPr>
           <w:t>http://www.oracle.com/technetwork/java/codeconv-138413.html</w:t>
@@ -11775,30 +13401,40 @@
         <w:rPr>
           <w:lang w:val="en-US"/>
         </w:rPr>
-        <w:t xml:space="preserve"> “Swing”, </w:t>
-      </w:r>
-      <w:r>
-        <w:rPr>
-          <w:lang w:val="en-US"/>
-        </w:rPr>
-        <w:t>the graph charts using</w:t>
-      </w:r>
-      <w:r>
-        <w:rPr>
-          <w:lang w:val="en-US"/>
-        </w:rPr>
-        <w:t xml:space="preserve"> the library </w:t>
-      </w:r>
-      <w:r>
-        <w:rPr>
-          <w:lang w:val="en-US"/>
-        </w:rPr>
-        <w:t xml:space="preserve">JFreeChart 1.0.16 availiable at </w:t>
-      </w:r>
-      <w:hyperlink r:id="rId15" w:history="1">
+        <w:t xml:space="preserve"> “Swing”, the graph charts using the library </w:t>
+      </w:r>
+      <w:proofErr w:type="spellStart"/>
+      <w:r>
+        <w:rPr>
+          <w:lang w:val="en-US"/>
+        </w:rPr>
+        <w:t>JFreeChart</w:t>
+      </w:r>
+      <w:proofErr w:type="spellEnd"/>
+      <w:r>
+        <w:rPr>
+          <w:lang w:val="en-US"/>
+        </w:rPr>
+        <w:t xml:space="preserve"> 1.0.16 </w:t>
+      </w:r>
+      <w:proofErr w:type="spellStart"/>
+      <w:r>
+        <w:rPr>
+          <w:lang w:val="en-US"/>
+        </w:rPr>
+        <w:t>availiable</w:t>
+      </w:r>
+      <w:proofErr w:type="spellEnd"/>
+      <w:r>
+        <w:rPr>
+          <w:lang w:val="en-US"/>
+        </w:rPr>
+        <w:t xml:space="preserve"> at </w:t>
+      </w:r>
+      <w:hyperlink r:id="rId16" w:history="1">
         <w:r>
           <w:rPr>
-            <w:rStyle w:val="Hipervnculo"/>
+            <w:rStyle w:val="Hyperlink"/>
             <w:lang w:val="en-US"/>
           </w:rPr>
           <w:t>http://sourceforge.net/projects/jfreechart/files/</w:t>
@@ -11808,7 +13444,33 @@
         <w:rPr>
           <w:lang w:val="en-US"/>
         </w:rPr>
-        <w:t xml:space="preserve"> and</w:t>
+        <w:t xml:space="preserve"> and </w:t>
+      </w:r>
+      <w:proofErr w:type="spellStart"/>
+      <w:r>
+        <w:rPr>
+          <w:lang w:val="en-US"/>
+        </w:rPr>
+        <w:t>Opencsv</w:t>
+      </w:r>
+      <w:proofErr w:type="spellEnd"/>
+      <w:r>
+        <w:rPr>
+          <w:lang w:val="en-US"/>
+        </w:rPr>
+        <w:t xml:space="preserve"> 2.3 </w:t>
+      </w:r>
+      <w:r>
+        <w:rPr>
+          <w:lang w:val="en-US"/>
+        </w:rPr>
+        <w:t xml:space="preserve">found </w:t>
+      </w:r>
+      <w:r>
+        <w:rPr>
+          <w:lang w:val="en-US"/>
+        </w:rPr>
+        <w:t>at</w:t>
       </w:r>
       <w:r>
         <w:rPr>
@@ -11816,34 +13478,10 @@
         </w:rPr>
         <w:t xml:space="preserve"> </w:t>
       </w:r>
-      <w:r>
-        <w:rPr>
-          <w:lang w:val="en-US"/>
-        </w:rPr>
-        <w:t xml:space="preserve">Opencsv 2.3 </w:t>
-      </w:r>
-      <w:r>
-        <w:rPr>
-          <w:lang w:val="en-US"/>
-        </w:rPr>
-        <w:t xml:space="preserve">found </w:t>
-      </w:r>
-      <w:r>
-        <w:rPr>
-          <w:lang w:val="en-US"/>
-        </w:rPr>
-        <w:t>at</w:t>
-      </w:r>
-      <w:r>
-        <w:rPr>
-          <w:lang w:val="en-US"/>
-        </w:rPr>
-        <w:t xml:space="preserve"> </w:t>
-      </w:r>
-      <w:hyperlink r:id="rId16" w:history="1">
+      <w:hyperlink r:id="rId17" w:history="1">
         <w:r>
           <w:rPr>
-            <w:rStyle w:val="Hipervnculo"/>
+            <w:rStyle w:val="Hyperlink"/>
             <w:lang w:val="en-US"/>
           </w:rPr>
           <w:t>http://sourceforge.net/projects/opencsv/</w:t>
@@ -11853,24 +13491,12 @@
         <w:rPr>
           <w:lang w:val="en-US"/>
         </w:rPr>
-        <w:t xml:space="preserve"> </w:t>
-      </w:r>
-      <w:r>
-        <w:rPr>
-          <w:lang w:val="en-US"/>
-        </w:rPr>
-        <w:t xml:space="preserve">which can be </w:t>
-      </w:r>
-      <w:r>
-        <w:rPr>
-          <w:lang w:val="en-US"/>
-        </w:rPr>
-        <w:t xml:space="preserve">very helpful to manipulate data in ‘csv’ format. Finally, the database should be implemented using XML. </w:t>
-      </w:r>
-    </w:p>
-    <w:p>
-      <w:pPr>
-        <w:pStyle w:val="Ttulo2"/>
+        <w:t xml:space="preserve"> which can be very helpful to manipulate data in ‘csv’ format. Finally, the database should be implemented using XML. </w:t>
+      </w:r>
+    </w:p>
+    <w:p>
+      <w:pPr>
+        <w:pStyle w:val="Heading2"/>
         <w:numPr>
           <w:ilvl w:val="1"/>
           <w:numId w:val="1"/>
@@ -11879,7 +13505,7 @@
           <w:lang w:val="en-US"/>
         </w:rPr>
       </w:pPr>
-      <w:bookmarkStart w:id="25" w:name="_Toc372500001"/>
+      <w:bookmarkStart w:id="25" w:name="_Toc373757882"/>
       <w:r>
         <w:rPr>
           <w:lang w:val="en-US"/>
@@ -11903,7 +13529,7 @@
     </w:p>
     <w:p>
       <w:pPr>
-        <w:pStyle w:val="Ttulo3"/>
+        <w:pStyle w:val="Heading3"/>
         <w:numPr>
           <w:ilvl w:val="2"/>
           <w:numId w:val="1"/>
@@ -11912,7 +13538,7 @@
           <w:lang w:val="en-US"/>
         </w:rPr>
       </w:pPr>
-      <w:bookmarkStart w:id="26" w:name="_Toc372500002"/>
+      <w:bookmarkStart w:id="26" w:name="_Toc373757883"/>
       <w:r>
         <w:rPr>
           <w:lang w:val="en-US"/>
@@ -11936,7 +13562,7 @@
     </w:p>
     <w:p>
       <w:pPr>
-        <w:pStyle w:val="Ttulo3"/>
+        <w:pStyle w:val="Heading3"/>
         <w:numPr>
           <w:ilvl w:val="2"/>
           <w:numId w:val="1"/>
@@ -11945,7 +13571,7 @@
           <w:lang w:val="en-US"/>
         </w:rPr>
       </w:pPr>
-      <w:bookmarkStart w:id="27" w:name="_Toc372500003"/>
+      <w:bookmarkStart w:id="27" w:name="_Toc373757884"/>
       <w:r>
         <w:rPr>
           <w:lang w:val="en-US"/>
@@ -11964,13 +13590,35 @@
         <w:rPr>
           <w:lang w:val="en-US"/>
         </w:rPr>
-        <w:t xml:space="preserve">This product will use only java standard libraries with the exeptions of </w:t>
-      </w:r>
-      <w:r>
-        <w:rPr>
-          <w:lang w:val="en-US"/>
-        </w:rPr>
-        <w:t>JFreeChart 1.0.16</w:t>
+        <w:t xml:space="preserve">This product will use only java standard libraries with the </w:t>
+      </w:r>
+      <w:proofErr w:type="spellStart"/>
+      <w:r>
+        <w:rPr>
+          <w:lang w:val="en-US"/>
+        </w:rPr>
+        <w:t>exeptions</w:t>
+      </w:r>
+      <w:proofErr w:type="spellEnd"/>
+      <w:r>
+        <w:rPr>
+          <w:lang w:val="en-US"/>
+        </w:rPr>
+        <w:t xml:space="preserve"> of </w:t>
+      </w:r>
+      <w:proofErr w:type="spellStart"/>
+      <w:r>
+        <w:rPr>
+          <w:lang w:val="en-US"/>
+        </w:rPr>
+        <w:t>JFreeChart</w:t>
+      </w:r>
+      <w:proofErr w:type="spellEnd"/>
+      <w:r>
+        <w:rPr>
+          <w:lang w:val="en-US"/>
+        </w:rPr>
+        <w:t xml:space="preserve"> 1.0.16</w:t>
       </w:r>
       <w:r>
         <w:rPr>
@@ -11978,11 +13626,19 @@
         </w:rPr>
         <w:t xml:space="preserve"> and </w:t>
       </w:r>
-      <w:r>
-        <w:rPr>
-          <w:lang w:val="en-US"/>
-        </w:rPr>
-        <w:t>Opencsv 2.3</w:t>
+      <w:proofErr w:type="spellStart"/>
+      <w:r>
+        <w:rPr>
+          <w:lang w:val="en-US"/>
+        </w:rPr>
+        <w:t>Opencsv</w:t>
+      </w:r>
+      <w:proofErr w:type="spellEnd"/>
+      <w:r>
+        <w:rPr>
+          <w:lang w:val="en-US"/>
+        </w:rPr>
+        <w:t xml:space="preserve"> 2.3</w:t>
       </w:r>
       <w:r>
         <w:rPr>
@@ -12001,13 +13657,33 @@
         <w:rPr>
           <w:lang w:val="en-US"/>
         </w:rPr>
-        <w:t xml:space="preserve">PlasmaGraph uses git which is a </w:t>
-      </w:r>
-      <w:r>
-        <w:rPr>
-          <w:lang w:val="en-US"/>
-        </w:rPr>
-        <w:t>distributed version control system</w:t>
+        <w:t xml:space="preserve">PlasmaGraph uses </w:t>
+      </w:r>
+      <w:proofErr w:type="spellStart"/>
+      <w:r>
+        <w:rPr>
+          <w:lang w:val="en-US"/>
+        </w:rPr>
+        <w:t>git</w:t>
+      </w:r>
+      <w:proofErr w:type="spellEnd"/>
+      <w:r>
+        <w:rPr>
+          <w:lang w:val="en-US"/>
+        </w:rPr>
+        <w:t xml:space="preserve"> which is a </w:t>
+      </w:r>
+      <w:r>
+        <w:rPr>
+          <w:lang w:val="en-US"/>
+        </w:rPr>
+        <w:t xml:space="preserve">distributed version control system </w:t>
+      </w:r>
+      <w:r>
+        <w:rPr>
+          <w:lang w:val="en-US"/>
+        </w:rPr>
+        <w:t>that helps</w:t>
       </w:r>
       <w:r>
         <w:rPr>
@@ -12019,18 +13695,6 @@
         <w:rPr>
           <w:lang w:val="en-US"/>
         </w:rPr>
-        <w:t>that helps</w:t>
-      </w:r>
-      <w:r>
-        <w:rPr>
-          <w:lang w:val="en-US"/>
-        </w:rPr>
-        <w:t xml:space="preserve"> </w:t>
-      </w:r>
-      <w:r>
-        <w:rPr>
-          <w:lang w:val="en-US"/>
-        </w:rPr>
         <w:t>to keep</w:t>
       </w:r>
       <w:r>
@@ -12049,13 +13713,7 @@
         <w:rPr>
           <w:lang w:val="en-US"/>
         </w:rPr>
-        <w:t xml:space="preserve">evisions and allows many developers to </w:t>
-      </w:r>
-      <w:r>
-        <w:rPr>
-          <w:lang w:val="en-US"/>
-        </w:rPr>
-        <w:t>work</w:t>
+        <w:t>evisions and allows many developers to work</w:t>
       </w:r>
       <w:r>
         <w:rPr>
@@ -12066,7 +13724,7 @@
     </w:p>
     <w:p>
       <w:pPr>
-        <w:pStyle w:val="Ttulo3"/>
+        <w:pStyle w:val="Heading3"/>
         <w:numPr>
           <w:ilvl w:val="2"/>
           <w:numId w:val="1"/>
@@ -12075,7 +13733,7 @@
           <w:lang w:val="en-US"/>
         </w:rPr>
       </w:pPr>
-      <w:bookmarkStart w:id="28" w:name="_Toc372500004"/>
+      <w:bookmarkStart w:id="28" w:name="_Toc373757885"/>
       <w:r>
         <w:rPr>
           <w:lang w:val="en-US"/>
@@ -12096,10 +13754,10 @@
         </w:rPr>
         <w:t xml:space="preserve">Because this product runs in the Java Virtual Machine so its portability is determined by this piece of software. To know if your system supports Java you can follow the link below: </w:t>
       </w:r>
-      <w:hyperlink r:id="rId17" w:history="1">
+      <w:hyperlink r:id="rId18" w:history="1">
         <w:r>
           <w:rPr>
-            <w:rStyle w:val="Hipervnculo"/>
+            <w:rStyle w:val="Hyperlink"/>
             <w:lang w:val="en-US"/>
           </w:rPr>
           <w:t>www.java.com/en/download/help/sysreq.xml</w:t>
@@ -12114,7 +13772,7 @@
     </w:p>
     <w:p>
       <w:pPr>
-        <w:pStyle w:val="Ttulo2"/>
+        <w:pStyle w:val="Heading2"/>
         <w:numPr>
           <w:ilvl w:val="1"/>
           <w:numId w:val="1"/>
@@ -12123,7 +13781,7 @@
           <w:lang w:val="en-US"/>
         </w:rPr>
       </w:pPr>
-      <w:bookmarkStart w:id="29" w:name="_Toc372500005"/>
+      <w:bookmarkStart w:id="29" w:name="_Toc373757886"/>
       <w:r>
         <w:rPr>
           <w:lang w:val="en-US"/>
@@ -12147,7 +13805,7 @@
     </w:p>
     <w:p>
       <w:pPr>
-        <w:pStyle w:val="Ttulo3"/>
+        <w:pStyle w:val="Heading3"/>
         <w:numPr>
           <w:ilvl w:val="2"/>
           <w:numId w:val="1"/>
@@ -12156,7 +13814,7 @@
           <w:lang w:val="en-US"/>
         </w:rPr>
       </w:pPr>
-      <w:bookmarkStart w:id="30" w:name="_Toc372500006"/>
+      <w:bookmarkStart w:id="30" w:name="_Toc373757887"/>
       <w:r>
         <w:rPr>
           <w:lang w:val="en-US"/>
@@ -12181,7 +13839,7 @@
     </w:p>
     <w:p>
       <w:pPr>
-        <w:pStyle w:val="Prrafodelista"/>
+        <w:pStyle w:val="ListParagraph"/>
         <w:numPr>
           <w:ilvl w:val="0"/>
           <w:numId w:val="6"/>
@@ -12199,7 +13857,7 @@
     </w:p>
     <w:p>
       <w:pPr>
-        <w:pStyle w:val="Prrafodelista"/>
+        <w:pStyle w:val="ListParagraph"/>
         <w:numPr>
           <w:ilvl w:val="0"/>
           <w:numId w:val="6"/>
@@ -12217,7 +13875,7 @@
     </w:p>
     <w:p>
       <w:pPr>
-        <w:pStyle w:val="Prrafodelista"/>
+        <w:pStyle w:val="ListParagraph"/>
         <w:numPr>
           <w:ilvl w:val="0"/>
           <w:numId w:val="6"/>
@@ -12235,7 +13893,7 @@
     </w:p>
     <w:p>
       <w:pPr>
-        <w:pStyle w:val="Prrafodelista"/>
+        <w:pStyle w:val="ListParagraph"/>
         <w:numPr>
           <w:ilvl w:val="0"/>
           <w:numId w:val="6"/>
@@ -12253,7 +13911,7 @@
     </w:p>
     <w:p>
       <w:pPr>
-        <w:pStyle w:val="Prrafodelista"/>
+        <w:pStyle w:val="ListParagraph"/>
         <w:numPr>
           <w:ilvl w:val="0"/>
           <w:numId w:val="6"/>
@@ -12271,7 +13929,7 @@
     </w:p>
     <w:p>
       <w:pPr>
-        <w:pStyle w:val="Ttulo3"/>
+        <w:pStyle w:val="Heading3"/>
         <w:numPr>
           <w:ilvl w:val="2"/>
           <w:numId w:val="1"/>
@@ -12280,7 +13938,7 @@
           <w:lang w:val="en-US"/>
         </w:rPr>
       </w:pPr>
-      <w:bookmarkStart w:id="31" w:name="_Toc372500007"/>
+      <w:bookmarkStart w:id="31" w:name="_Toc373757888"/>
       <w:r>
         <w:rPr>
           <w:lang w:val="en-US"/>
@@ -12310,7 +13968,7 @@
     </w:p>
     <w:p>
       <w:pPr>
-        <w:pStyle w:val="Prrafodelista"/>
+        <w:pStyle w:val="ListParagraph"/>
         <w:numPr>
           <w:ilvl w:val="0"/>
           <w:numId w:val="6"/>
@@ -12328,7 +13986,7 @@
     </w:p>
     <w:p>
       <w:pPr>
-        <w:pStyle w:val="Prrafodelista"/>
+        <w:pStyle w:val="ListParagraph"/>
         <w:numPr>
           <w:ilvl w:val="0"/>
           <w:numId w:val="6"/>
@@ -12346,7 +14004,7 @@
     </w:p>
     <w:p>
       <w:pPr>
-        <w:pStyle w:val="Prrafodelista"/>
+        <w:pStyle w:val="ListParagraph"/>
         <w:numPr>
           <w:ilvl w:val="0"/>
           <w:numId w:val="6"/>
@@ -12364,7 +14022,7 @@
     </w:p>
     <w:p>
       <w:pPr>
-        <w:pStyle w:val="Ttulo2"/>
+        <w:pStyle w:val="Heading2"/>
         <w:numPr>
           <w:ilvl w:val="1"/>
           <w:numId w:val="1"/>
@@ -12373,7 +14031,7 @@
           <w:lang w:val="en-US"/>
         </w:rPr>
       </w:pPr>
-      <w:bookmarkStart w:id="32" w:name="_Toc372500008"/>
+      <w:bookmarkStart w:id="32" w:name="_Toc373757889"/>
       <w:r>
         <w:rPr>
           <w:lang w:val="en-US"/>
@@ -12381,6 +14039,19 @@
         <w:t>Additional comments</w:t>
       </w:r>
       <w:bookmarkEnd w:id="32"/>
+    </w:p>
+    <w:p>
+      <w:pPr>
+        <w:rPr>
+          <w:lang w:val="en-US"/>
+        </w:rPr>
+      </w:pPr>
+      <w:r>
+        <w:rPr>
+          <w:lang w:val="en-US"/>
+        </w:rPr>
+        <w:t>No additional comments can be made at this time.</w:t>
+      </w:r>
     </w:p>
     <w:sectPr>
       <w:pgSz w:w="11906" w:h="16838"/>
@@ -13306,11 +14977,11 @@
     <w:name w:val="Normal"/>
     <w:qFormat/>
   </w:style>
-  <w:style w:type="paragraph" w:styleId="Ttulo1">
+  <w:style w:type="paragraph" w:styleId="Heading1">
     <w:name w:val="heading 1"/>
     <w:basedOn w:val="Normal"/>
     <w:next w:val="Normal"/>
-    <w:link w:val="Ttulo1Car"/>
+    <w:link w:val="Heading1Char"/>
     <w:uiPriority w:val="9"/>
     <w:qFormat/>
     <w:rsid w:val="00EE0DE3"/>
@@ -13329,11 +15000,11 @@
       <w:szCs w:val="28"/>
     </w:rPr>
   </w:style>
-  <w:style w:type="paragraph" w:styleId="Ttulo2">
+  <w:style w:type="paragraph" w:styleId="Heading2">
     <w:name w:val="heading 2"/>
     <w:basedOn w:val="Normal"/>
     <w:next w:val="Normal"/>
-    <w:link w:val="Ttulo2Car"/>
+    <w:link w:val="Heading2Char"/>
     <w:uiPriority w:val="9"/>
     <w:unhideWhenUsed/>
     <w:qFormat/>
@@ -13353,11 +15024,11 @@
       <w:szCs w:val="26"/>
     </w:rPr>
   </w:style>
-  <w:style w:type="paragraph" w:styleId="Ttulo3">
+  <w:style w:type="paragraph" w:styleId="Heading3">
     <w:name w:val="heading 3"/>
     <w:basedOn w:val="Normal"/>
     <w:next w:val="Normal"/>
-    <w:link w:val="Ttulo3Car"/>
+    <w:link w:val="Heading3Char"/>
     <w:uiPriority w:val="9"/>
     <w:unhideWhenUsed/>
     <w:qFormat/>
@@ -13375,13 +15046,13 @@
       <w:color w:val="4F81BD" w:themeColor="accent1"/>
     </w:rPr>
   </w:style>
-  <w:style w:type="character" w:default="1" w:styleId="Fuentedeprrafopredeter">
+  <w:style w:type="character" w:default="1" w:styleId="DefaultParagraphFont">
     <w:name w:val="Default Paragraph Font"/>
     <w:uiPriority w:val="1"/>
     <w:semiHidden/>
     <w:unhideWhenUsed/>
   </w:style>
-  <w:style w:type="table" w:default="1" w:styleId="Tablanormal">
+  <w:style w:type="table" w:default="1" w:styleId="TableNormal">
     <w:name w:val="Normal Table"/>
     <w:uiPriority w:val="99"/>
     <w:semiHidden/>
@@ -13396,16 +15067,16 @@
       </w:tblCellMar>
     </w:tblPr>
   </w:style>
-  <w:style w:type="numbering" w:default="1" w:styleId="Sinlista">
+  <w:style w:type="numbering" w:default="1" w:styleId="NoList">
     <w:name w:val="No List"/>
     <w:uiPriority w:val="99"/>
     <w:semiHidden/>
     <w:unhideWhenUsed/>
   </w:style>
-  <w:style w:type="character" w:customStyle="1" w:styleId="Ttulo1Car">
-    <w:name w:val="Título 1 Car"/>
-    <w:basedOn w:val="Fuentedeprrafopredeter"/>
-    <w:link w:val="Ttulo1"/>
+  <w:style w:type="character" w:customStyle="1" w:styleId="Heading1Char">
+    <w:name w:val="Heading 1 Char"/>
+    <w:basedOn w:val="DefaultParagraphFont"/>
+    <w:link w:val="Heading1"/>
     <w:uiPriority w:val="9"/>
     <w:rsid w:val="00EE0DE3"/>
     <w:rPr>
@@ -13417,10 +15088,10 @@
       <w:szCs w:val="28"/>
     </w:rPr>
   </w:style>
-  <w:style w:type="character" w:customStyle="1" w:styleId="Ttulo2Car">
-    <w:name w:val="Título 2 Car"/>
-    <w:basedOn w:val="Fuentedeprrafopredeter"/>
-    <w:link w:val="Ttulo2"/>
+  <w:style w:type="character" w:customStyle="1" w:styleId="Heading2Char">
+    <w:name w:val="Heading 2 Char"/>
+    <w:basedOn w:val="DefaultParagraphFont"/>
+    <w:link w:val="Heading2"/>
     <w:uiPriority w:val="9"/>
     <w:rsid w:val="00EE0DE3"/>
     <w:rPr>
@@ -13432,10 +15103,10 @@
       <w:szCs w:val="26"/>
     </w:rPr>
   </w:style>
-  <w:style w:type="character" w:customStyle="1" w:styleId="Ttulo3Car">
-    <w:name w:val="Título 3 Car"/>
-    <w:basedOn w:val="Fuentedeprrafopredeter"/>
-    <w:link w:val="Ttulo3"/>
+  <w:style w:type="character" w:customStyle="1" w:styleId="Heading3Char">
+    <w:name w:val="Heading 3 Char"/>
+    <w:basedOn w:val="DefaultParagraphFont"/>
+    <w:link w:val="Heading3"/>
     <w:uiPriority w:val="9"/>
     <w:rsid w:val="002016AB"/>
     <w:rPr>
@@ -13445,7 +15116,7 @@
       <w:color w:val="4F81BD" w:themeColor="accent1"/>
     </w:rPr>
   </w:style>
-  <w:style w:type="paragraph" w:styleId="Prrafodelista">
+  <w:style w:type="paragraph" w:styleId="ListParagraph">
     <w:name w:val="List Paragraph"/>
     <w:basedOn w:val="Normal"/>
     <w:uiPriority w:val="34"/>
@@ -13456,10 +15127,10 @@
       <w:contextualSpacing/>
     </w:pPr>
   </w:style>
-  <w:style w:type="paragraph" w:styleId="Textodeglobo">
+  <w:style w:type="paragraph" w:styleId="BalloonText">
     <w:name w:val="Balloon Text"/>
     <w:basedOn w:val="Normal"/>
-    <w:link w:val="TextodegloboCar"/>
+    <w:link w:val="BalloonTextChar"/>
     <w:uiPriority w:val="99"/>
     <w:semiHidden/>
     <w:unhideWhenUsed/>
@@ -13473,10 +15144,10 @@
       <w:szCs w:val="16"/>
     </w:rPr>
   </w:style>
-  <w:style w:type="character" w:customStyle="1" w:styleId="TextodegloboCar">
-    <w:name w:val="Texto de globo Car"/>
-    <w:basedOn w:val="Fuentedeprrafopredeter"/>
-    <w:link w:val="Textodeglobo"/>
+  <w:style w:type="character" w:customStyle="1" w:styleId="BalloonTextChar">
+    <w:name w:val="Balloon Text Char"/>
+    <w:basedOn w:val="DefaultParagraphFont"/>
+    <w:link w:val="BalloonText"/>
     <w:uiPriority w:val="99"/>
     <w:semiHidden/>
     <w:rsid w:val="005B183F"/>
@@ -13486,9 +15157,9 @@
       <w:szCs w:val="16"/>
     </w:rPr>
   </w:style>
-  <w:style w:type="character" w:styleId="Hipervnculo">
+  <w:style w:type="character" w:styleId="Hyperlink">
     <w:name w:val="Hyperlink"/>
-    <w:basedOn w:val="Fuentedeprrafopredeter"/>
+    <w:basedOn w:val="DefaultParagraphFont"/>
     <w:uiPriority w:val="99"/>
     <w:unhideWhenUsed/>
     <w:rsid w:val="000247B4"/>
@@ -13497,9 +15168,9 @@
       <w:u w:val="single"/>
     </w:rPr>
   </w:style>
-  <w:style w:type="table" w:styleId="Tablaconcuadrcula">
+  <w:style w:type="table" w:styleId="TableGrid">
     <w:name w:val="Table Grid"/>
-    <w:basedOn w:val="Tablanormal"/>
+    <w:basedOn w:val="TableNormal"/>
     <w:uiPriority w:val="59"/>
     <w:rsid w:val="00580382"/>
     <w:pPr>
@@ -13523,9 +15194,9 @@
       </w:tblCellMar>
     </w:tblPr>
   </w:style>
-  <w:style w:type="table" w:styleId="Sombreadoclaro">
+  <w:style w:type="table" w:styleId="LightShading">
     <w:name w:val="Light Shading"/>
-    <w:basedOn w:val="Tablanormal"/>
+    <w:basedOn w:val="TableNormal"/>
     <w:uiPriority w:val="60"/>
     <w:rsid w:val="00580382"/>
     <w:pPr>
@@ -13626,9 +15297,9 @@
       </w:tcPr>
     </w:tblStylePr>
   </w:style>
-  <w:style w:type="paragraph" w:styleId="TtulodeTDC">
+  <w:style w:type="paragraph" w:styleId="TOCHeading">
     <w:name w:val="TOC Heading"/>
-    <w:basedOn w:val="Ttulo1"/>
+    <w:basedOn w:val="Heading1"/>
     <w:next w:val="Normal"/>
     <w:uiPriority w:val="39"/>
     <w:semiHidden/>
@@ -13642,7 +15313,7 @@
       <w:lang w:val="en-US"/>
     </w:rPr>
   </w:style>
-  <w:style w:type="paragraph" w:styleId="TDC1">
+  <w:style w:type="paragraph" w:styleId="TOC1">
     <w:name w:val="toc 1"/>
     <w:basedOn w:val="Normal"/>
     <w:next w:val="Normal"/>
@@ -13654,7 +15325,7 @@
       <w:spacing w:after="100"/>
     </w:pPr>
   </w:style>
-  <w:style w:type="paragraph" w:styleId="TDC2">
+  <w:style w:type="paragraph" w:styleId="TOC2">
     <w:name w:val="toc 2"/>
     <w:basedOn w:val="Normal"/>
     <w:next w:val="Normal"/>
@@ -13667,7 +15338,7 @@
       <w:ind w:left="220"/>
     </w:pPr>
   </w:style>
-  <w:style w:type="paragraph" w:styleId="TDC3">
+  <w:style w:type="paragraph" w:styleId="TOC3">
     <w:name w:val="toc 3"/>
     <w:basedOn w:val="Normal"/>
     <w:next w:val="Normal"/>
@@ -13680,9 +15351,9 @@
       <w:ind w:left="440"/>
     </w:pPr>
   </w:style>
-  <w:style w:type="paragraph" w:styleId="Sinespaciado">
+  <w:style w:type="paragraph" w:styleId="NoSpacing">
     <w:name w:val="No Spacing"/>
-    <w:link w:val="SinespaciadoCar"/>
+    <w:link w:val="NoSpacingChar"/>
     <w:uiPriority w:val="1"/>
     <w:qFormat/>
     <w:rsid w:val="00F62256"/>
@@ -13694,16 +15365,26 @@
       <w:lang w:val="en-US"/>
     </w:rPr>
   </w:style>
-  <w:style w:type="character" w:customStyle="1" w:styleId="SinespaciadoCar">
-    <w:name w:val="Sin espaciado Car"/>
-    <w:basedOn w:val="Fuentedeprrafopredeter"/>
-    <w:link w:val="Sinespaciado"/>
+  <w:style w:type="character" w:customStyle="1" w:styleId="NoSpacingChar">
+    <w:name w:val="No Spacing Char"/>
+    <w:basedOn w:val="DefaultParagraphFont"/>
+    <w:link w:val="NoSpacing"/>
     <w:uiPriority w:val="1"/>
     <w:rsid w:val="00F62256"/>
     <w:rPr>
       <w:rFonts w:eastAsiaTheme="minorEastAsia"/>
       <w:lang w:val="en-US"/>
     </w:rPr>
+  </w:style>
+  <w:style w:type="character" w:customStyle="1" w:styleId="citation">
+    <w:name w:val="citation"/>
+    <w:basedOn w:val="DefaultParagraphFont"/>
+    <w:rsid w:val="008A3A52"/>
+  </w:style>
+  <w:style w:type="character" w:customStyle="1" w:styleId="reference-accessdate">
+    <w:name w:val="reference-accessdate"/>
+    <w:basedOn w:val="DefaultParagraphFont"/>
+    <w:rsid w:val="008A3A52"/>
   </w:style>
 </w:styles>
 </file>
@@ -13868,11 +15549,11 @@
     <w:name w:val="Normal"/>
     <w:qFormat/>
   </w:style>
-  <w:style w:type="paragraph" w:styleId="Ttulo1">
+  <w:style w:type="paragraph" w:styleId="Heading1">
     <w:name w:val="heading 1"/>
     <w:basedOn w:val="Normal"/>
     <w:next w:val="Normal"/>
-    <w:link w:val="Ttulo1Car"/>
+    <w:link w:val="Heading1Char"/>
     <w:uiPriority w:val="9"/>
     <w:qFormat/>
     <w:rsid w:val="00EE0DE3"/>
@@ -13891,11 +15572,11 @@
       <w:szCs w:val="28"/>
     </w:rPr>
   </w:style>
-  <w:style w:type="paragraph" w:styleId="Ttulo2">
+  <w:style w:type="paragraph" w:styleId="Heading2">
     <w:name w:val="heading 2"/>
     <w:basedOn w:val="Normal"/>
     <w:next w:val="Normal"/>
-    <w:link w:val="Ttulo2Car"/>
+    <w:link w:val="Heading2Char"/>
     <w:uiPriority w:val="9"/>
     <w:unhideWhenUsed/>
     <w:qFormat/>
@@ -13915,11 +15596,11 @@
       <w:szCs w:val="26"/>
     </w:rPr>
   </w:style>
-  <w:style w:type="paragraph" w:styleId="Ttulo3">
+  <w:style w:type="paragraph" w:styleId="Heading3">
     <w:name w:val="heading 3"/>
     <w:basedOn w:val="Normal"/>
     <w:next w:val="Normal"/>
-    <w:link w:val="Ttulo3Car"/>
+    <w:link w:val="Heading3Char"/>
     <w:uiPriority w:val="9"/>
     <w:unhideWhenUsed/>
     <w:qFormat/>
@@ -13937,13 +15618,13 @@
       <w:color w:val="4F81BD" w:themeColor="accent1"/>
     </w:rPr>
   </w:style>
-  <w:style w:type="character" w:default="1" w:styleId="Fuentedeprrafopredeter">
+  <w:style w:type="character" w:default="1" w:styleId="DefaultParagraphFont">
     <w:name w:val="Default Paragraph Font"/>
     <w:uiPriority w:val="1"/>
     <w:semiHidden/>
     <w:unhideWhenUsed/>
   </w:style>
-  <w:style w:type="table" w:default="1" w:styleId="Tablanormal">
+  <w:style w:type="table" w:default="1" w:styleId="TableNormal">
     <w:name w:val="Normal Table"/>
     <w:uiPriority w:val="99"/>
     <w:semiHidden/>
@@ -13958,16 +15639,16 @@
       </w:tblCellMar>
     </w:tblPr>
   </w:style>
-  <w:style w:type="numbering" w:default="1" w:styleId="Sinlista">
+  <w:style w:type="numbering" w:default="1" w:styleId="NoList">
     <w:name w:val="No List"/>
     <w:uiPriority w:val="99"/>
     <w:semiHidden/>
     <w:unhideWhenUsed/>
   </w:style>
-  <w:style w:type="character" w:customStyle="1" w:styleId="Ttulo1Car">
-    <w:name w:val="Título 1 Car"/>
-    <w:basedOn w:val="Fuentedeprrafopredeter"/>
-    <w:link w:val="Ttulo1"/>
+  <w:style w:type="character" w:customStyle="1" w:styleId="Heading1Char">
+    <w:name w:val="Heading 1 Char"/>
+    <w:basedOn w:val="DefaultParagraphFont"/>
+    <w:link w:val="Heading1"/>
     <w:uiPriority w:val="9"/>
     <w:rsid w:val="00EE0DE3"/>
     <w:rPr>
@@ -13979,10 +15660,10 @@
       <w:szCs w:val="28"/>
     </w:rPr>
   </w:style>
-  <w:style w:type="character" w:customStyle="1" w:styleId="Ttulo2Car">
-    <w:name w:val="Título 2 Car"/>
-    <w:basedOn w:val="Fuentedeprrafopredeter"/>
-    <w:link w:val="Ttulo2"/>
+  <w:style w:type="character" w:customStyle="1" w:styleId="Heading2Char">
+    <w:name w:val="Heading 2 Char"/>
+    <w:basedOn w:val="DefaultParagraphFont"/>
+    <w:link w:val="Heading2"/>
     <w:uiPriority w:val="9"/>
     <w:rsid w:val="00EE0DE3"/>
     <w:rPr>
@@ -13994,10 +15675,10 @@
       <w:szCs w:val="26"/>
     </w:rPr>
   </w:style>
-  <w:style w:type="character" w:customStyle="1" w:styleId="Ttulo3Car">
-    <w:name w:val="Título 3 Car"/>
-    <w:basedOn w:val="Fuentedeprrafopredeter"/>
-    <w:link w:val="Ttulo3"/>
+  <w:style w:type="character" w:customStyle="1" w:styleId="Heading3Char">
+    <w:name w:val="Heading 3 Char"/>
+    <w:basedOn w:val="DefaultParagraphFont"/>
+    <w:link w:val="Heading3"/>
     <w:uiPriority w:val="9"/>
     <w:rsid w:val="002016AB"/>
     <w:rPr>
@@ -14007,7 +15688,7 @@
       <w:color w:val="4F81BD" w:themeColor="accent1"/>
     </w:rPr>
   </w:style>
-  <w:style w:type="paragraph" w:styleId="Prrafodelista">
+  <w:style w:type="paragraph" w:styleId="ListParagraph">
     <w:name w:val="List Paragraph"/>
     <w:basedOn w:val="Normal"/>
     <w:uiPriority w:val="34"/>
@@ -14018,10 +15699,10 @@
       <w:contextualSpacing/>
     </w:pPr>
   </w:style>
-  <w:style w:type="paragraph" w:styleId="Textodeglobo">
+  <w:style w:type="paragraph" w:styleId="BalloonText">
     <w:name w:val="Balloon Text"/>
     <w:basedOn w:val="Normal"/>
-    <w:link w:val="TextodegloboCar"/>
+    <w:link w:val="BalloonTextChar"/>
     <w:uiPriority w:val="99"/>
     <w:semiHidden/>
     <w:unhideWhenUsed/>
@@ -14035,10 +15716,10 @@
       <w:szCs w:val="16"/>
     </w:rPr>
   </w:style>
-  <w:style w:type="character" w:customStyle="1" w:styleId="TextodegloboCar">
-    <w:name w:val="Texto de globo Car"/>
-    <w:basedOn w:val="Fuentedeprrafopredeter"/>
-    <w:link w:val="Textodeglobo"/>
+  <w:style w:type="character" w:customStyle="1" w:styleId="BalloonTextChar">
+    <w:name w:val="Balloon Text Char"/>
+    <w:basedOn w:val="DefaultParagraphFont"/>
+    <w:link w:val="BalloonText"/>
     <w:uiPriority w:val="99"/>
     <w:semiHidden/>
     <w:rsid w:val="005B183F"/>
@@ -14048,9 +15729,9 @@
       <w:szCs w:val="16"/>
     </w:rPr>
   </w:style>
-  <w:style w:type="character" w:styleId="Hipervnculo">
+  <w:style w:type="character" w:styleId="Hyperlink">
     <w:name w:val="Hyperlink"/>
-    <w:basedOn w:val="Fuentedeprrafopredeter"/>
+    <w:basedOn w:val="DefaultParagraphFont"/>
     <w:uiPriority w:val="99"/>
     <w:unhideWhenUsed/>
     <w:rsid w:val="000247B4"/>
@@ -14059,9 +15740,9 @@
       <w:u w:val="single"/>
     </w:rPr>
   </w:style>
-  <w:style w:type="table" w:styleId="Tablaconcuadrcula">
+  <w:style w:type="table" w:styleId="TableGrid">
     <w:name w:val="Table Grid"/>
-    <w:basedOn w:val="Tablanormal"/>
+    <w:basedOn w:val="TableNormal"/>
     <w:uiPriority w:val="59"/>
     <w:rsid w:val="00580382"/>
     <w:pPr>
@@ -14085,9 +15766,9 @@
       </w:tblCellMar>
     </w:tblPr>
   </w:style>
-  <w:style w:type="table" w:styleId="Sombreadoclaro">
+  <w:style w:type="table" w:styleId="LightShading">
     <w:name w:val="Light Shading"/>
-    <w:basedOn w:val="Tablanormal"/>
+    <w:basedOn w:val="TableNormal"/>
     <w:uiPriority w:val="60"/>
     <w:rsid w:val="00580382"/>
     <w:pPr>
@@ -14188,9 +15869,9 @@
       </w:tcPr>
     </w:tblStylePr>
   </w:style>
-  <w:style w:type="paragraph" w:styleId="TtulodeTDC">
+  <w:style w:type="paragraph" w:styleId="TOCHeading">
     <w:name w:val="TOC Heading"/>
-    <w:basedOn w:val="Ttulo1"/>
+    <w:basedOn w:val="Heading1"/>
     <w:next w:val="Normal"/>
     <w:uiPriority w:val="39"/>
     <w:semiHidden/>
@@ -14204,7 +15885,7 @@
       <w:lang w:val="en-US"/>
     </w:rPr>
   </w:style>
-  <w:style w:type="paragraph" w:styleId="TDC1">
+  <w:style w:type="paragraph" w:styleId="TOC1">
     <w:name w:val="toc 1"/>
     <w:basedOn w:val="Normal"/>
     <w:next w:val="Normal"/>
@@ -14216,7 +15897,7 @@
       <w:spacing w:after="100"/>
     </w:pPr>
   </w:style>
-  <w:style w:type="paragraph" w:styleId="TDC2">
+  <w:style w:type="paragraph" w:styleId="TOC2">
     <w:name w:val="toc 2"/>
     <w:basedOn w:val="Normal"/>
     <w:next w:val="Normal"/>
@@ -14229,7 +15910,7 @@
       <w:ind w:left="220"/>
     </w:pPr>
   </w:style>
-  <w:style w:type="paragraph" w:styleId="TDC3">
+  <w:style w:type="paragraph" w:styleId="TOC3">
     <w:name w:val="toc 3"/>
     <w:basedOn w:val="Normal"/>
     <w:next w:val="Normal"/>
@@ -14242,9 +15923,9 @@
       <w:ind w:left="440"/>
     </w:pPr>
   </w:style>
-  <w:style w:type="paragraph" w:styleId="Sinespaciado">
+  <w:style w:type="paragraph" w:styleId="NoSpacing">
     <w:name w:val="No Spacing"/>
-    <w:link w:val="SinespaciadoCar"/>
+    <w:link w:val="NoSpacingChar"/>
     <w:uiPriority w:val="1"/>
     <w:qFormat/>
     <w:rsid w:val="00F62256"/>
@@ -14256,16 +15937,26 @@
       <w:lang w:val="en-US"/>
     </w:rPr>
   </w:style>
-  <w:style w:type="character" w:customStyle="1" w:styleId="SinespaciadoCar">
-    <w:name w:val="Sin espaciado Car"/>
-    <w:basedOn w:val="Fuentedeprrafopredeter"/>
-    <w:link w:val="Sinespaciado"/>
+  <w:style w:type="character" w:customStyle="1" w:styleId="NoSpacingChar">
+    <w:name w:val="No Spacing Char"/>
+    <w:basedOn w:val="DefaultParagraphFont"/>
+    <w:link w:val="NoSpacing"/>
     <w:uiPriority w:val="1"/>
     <w:rsid w:val="00F62256"/>
     <w:rPr>
       <w:rFonts w:eastAsiaTheme="minorEastAsia"/>
       <w:lang w:val="en-US"/>
     </w:rPr>
+  </w:style>
+  <w:style w:type="character" w:customStyle="1" w:styleId="citation">
+    <w:name w:val="citation"/>
+    <w:basedOn w:val="DefaultParagraphFont"/>
+    <w:rsid w:val="008A3A52"/>
+  </w:style>
+  <w:style w:type="character" w:customStyle="1" w:styleId="reference-accessdate">
+    <w:name w:val="reference-accessdate"/>
+    <w:basedOn w:val="DefaultParagraphFont"/>
+    <w:rsid w:val="008A3A52"/>
   </w:style>
 </w:styles>
 </file>
@@ -14399,37 +16090,6 @@
         </w:p>
       </w:docPartBody>
     </w:docPart>
-    <w:docPart>
-      <w:docPartPr>
-        <w:name w:val="655D4C7C553B42F49B1DAA21927BA7B2"/>
-        <w:category>
-          <w:name w:val="General"/>
-          <w:gallery w:val="placeholder"/>
-        </w:category>
-        <w:types>
-          <w:type w:val="bbPlcHdr"/>
-        </w:types>
-        <w:behaviors>
-          <w:behavior w:val="content"/>
-        </w:behaviors>
-        <w:guid w:val="{98B6CD2C-F806-4803-B08A-CEF8C9AA055B}"/>
-      </w:docPartPr>
-      <w:docPartBody>
-        <w:p>
-          <w:pPr>
-            <w:pStyle w:val="655D4C7C553B42F49B1DAA21927BA7B2"/>
-          </w:pPr>
-          <w:r>
-            <w:rPr>
-              <w:b/>
-              <w:bCs/>
-              <w:lang w:val="es-ES"/>
-            </w:rPr>
-            <w:t>[Seleccione la fecha]</w:t>
-          </w:r>
-        </w:p>
-      </w:docPartBody>
-    </w:docPart>
   </w:docParts>
 </w:glossaryDocument>
 </file>
@@ -14455,7 +16115,7 @@
     <w:charset w:val="00"/>
     <w:family w:val="swiss"/>
     <w:pitch w:val="variable"/>
-    <w:sig w:usb0="E10002FF" w:usb1="4000ACFF" w:usb2="00000009" w:usb3="00000000" w:csb0="0000019F" w:csb1="00000000"/>
+    <w:sig w:usb0="E00002FF" w:usb1="4000ACFF" w:usb2="00000001" w:usb3="00000000" w:csb0="0000019F" w:csb1="00000000"/>
   </w:font>
   <w:font w:name="Courier New">
     <w:panose1 w:val="02070309020205020404"/>
@@ -14502,6 +16162,7 @@
   </w:compat>
   <w:rsids>
     <w:rsidRoot w:val="00B6748F"/>
+    <w:rsid w:val="002C55C7"/>
     <w:rsid w:val="00417AB5"/>
     <w:rsid w:val="00B6748F"/>
   </w:rsids>
@@ -14685,13 +16346,13 @@
     <w:name w:val="Normal"/>
     <w:qFormat/>
   </w:style>
-  <w:style w:type="character" w:default="1" w:styleId="Fuentedeprrafopredeter">
+  <w:style w:type="character" w:default="1" w:styleId="DefaultParagraphFont">
     <w:name w:val="Default Paragraph Font"/>
     <w:uiPriority w:val="1"/>
     <w:semiHidden/>
     <w:unhideWhenUsed/>
   </w:style>
-  <w:style w:type="table" w:default="1" w:styleId="Tablanormal">
+  <w:style w:type="table" w:default="1" w:styleId="TableNormal">
     <w:name w:val="Normal Table"/>
     <w:uiPriority w:val="99"/>
     <w:semiHidden/>
@@ -14706,7 +16367,7 @@
       </w:tblCellMar>
     </w:tblPr>
   </w:style>
-  <w:style w:type="numbering" w:default="1" w:styleId="Sinlista">
+  <w:style w:type="numbering" w:default="1" w:styleId="NoList">
     <w:name w:val="No List"/>
     <w:uiPriority w:val="99"/>
     <w:semiHidden/>
@@ -14899,13 +16560,13 @@
     <w:name w:val="Normal"/>
     <w:qFormat/>
   </w:style>
-  <w:style w:type="character" w:default="1" w:styleId="Fuentedeprrafopredeter">
+  <w:style w:type="character" w:default="1" w:styleId="DefaultParagraphFont">
     <w:name w:val="Default Paragraph Font"/>
     <w:uiPriority w:val="1"/>
     <w:semiHidden/>
     <w:unhideWhenUsed/>
   </w:style>
-  <w:style w:type="table" w:default="1" w:styleId="Tablanormal">
+  <w:style w:type="table" w:default="1" w:styleId="TableNormal">
     <w:name w:val="Normal Table"/>
     <w:uiPriority w:val="99"/>
     <w:semiHidden/>
@@ -14920,7 +16581,7 @@
       </w:tblCellMar>
     </w:tblPr>
   </w:style>
-  <w:style w:type="numbering" w:default="1" w:styleId="Sinlista">
+  <w:style w:type="numbering" w:default="1" w:styleId="NoList">
     <w:name w:val="No List"/>
     <w:uiPriority w:val="99"/>
     <w:semiHidden/>
@@ -15269,7 +16930,7 @@
 </file>
 
 <file path=customXml/itemProps2.xml><?xml version="1.0" encoding="utf-8"?>
-<ds:datastoreItem xmlns:ds="http://schemas.openxmlformats.org/officeDocument/2006/customXml" ds:itemID="{40DF9AA7-BE64-4E19-A15C-26986B326116}">
+<ds:datastoreItem xmlns:ds="http://schemas.openxmlformats.org/officeDocument/2006/customXml" ds:itemID="{3F87BA81-FF81-4A64-9A1C-E6AA0F21D29D}">
   <ds:schemaRefs>
     <ds:schemaRef ds:uri="http://schemas.openxmlformats.org/officeDocument/2006/bibliography"/>
   </ds:schemaRefs>

--- a/specs/SRS/Partes Incompletas/Daniel Quintini/srs 1st draft.docx
+++ b/specs/SRS/Partes Incompletas/Daniel Quintini/srs 1st draft.docx
@@ -33,7 +33,7 @@
           </w:tblGrid>
           <w:tr>
             <w:trPr>
-              <w:trHeight w:val="2880"/>
+              <w:trHeight w:val="900"/>
               <w:jc w:val="center"/>
             </w:trPr>
             <w:sdt>
@@ -53,6 +53,9 @@
               </w:sdtPr>
               <w:sdtEndPr>
                 <w:rPr>
+                  <w:rFonts w:asciiTheme="minorHAnsi" w:eastAsiaTheme="minorEastAsia" w:hAnsiTheme="minorHAnsi" w:cstheme="minorBidi"/>
+                  <w:caps w:val="0"/>
+                  <w:noProof/>
                   <w:lang w:val="en-US"/>
                 </w:rPr>
               </w:sdtEndPr>
@@ -63,7 +66,7 @@
                   </w:tcPr>
                   <w:p>
                     <w:pPr>
-                      <w:pStyle w:val="NoSpacing"/>
+                      <w:pStyle w:val="Sinespaciado"/>
                       <w:jc w:val="center"/>
                       <w:rPr>
                         <w:rFonts w:asciiTheme="majorHAnsi" w:eastAsiaTheme="majorEastAsia" w:hAnsiTheme="majorHAnsi" w:cstheme="majorBidi"/>
@@ -72,10 +75,9 @@
                     </w:pPr>
                     <w:r>
                       <w:rPr>
-                        <w:rFonts w:asciiTheme="majorHAnsi" w:eastAsiaTheme="majorEastAsia" w:hAnsiTheme="majorHAnsi" w:cstheme="majorBidi"/>
-                        <w:caps/>
+                        <w:noProof/>
                       </w:rPr>
-                      <w:t>Plasma Visualization Group</w:t>
+                      <w:t>Plasma Vi sualization Group</w:t>
                     </w:r>
                   </w:p>
                 </w:tc>
@@ -84,7 +86,184 @@
           </w:tr>
           <w:tr>
             <w:trPr>
-              <w:trHeight w:val="1440"/>
+              <w:trHeight w:val="4140"/>
+              <w:jc w:val="center"/>
+            </w:trPr>
+            <w:tc>
+              <w:tcPr>
+                <w:tcW w:w="5000" w:type="pct"/>
+              </w:tcPr>
+              <w:p>
+                <w:pPr>
+                  <w:pStyle w:val="Sinespaciado"/>
+                  <w:jc w:val="center"/>
+                  <w:rPr>
+                    <w:rFonts w:asciiTheme="majorHAnsi" w:eastAsiaTheme="majorEastAsia" w:hAnsiTheme="majorHAnsi" w:cstheme="majorBidi"/>
+                    <w:caps/>
+                    <w:lang w:val="es-ES"/>
+                  </w:rPr>
+                </w:pPr>
+              </w:p>
+              <w:p>
+                <w:pPr>
+                  <w:pStyle w:val="Sinespaciado"/>
+                  <w:jc w:val="center"/>
+                  <w:rPr>
+                    <w:rFonts w:asciiTheme="majorHAnsi" w:eastAsiaTheme="majorEastAsia" w:hAnsiTheme="majorHAnsi" w:cstheme="majorBidi"/>
+                    <w:caps/>
+                    <w:lang w:val="es-ES"/>
+                  </w:rPr>
+                </w:pPr>
+              </w:p>
+              <w:p>
+                <w:pPr>
+                  <w:pStyle w:val="Sinespaciado"/>
+                  <w:jc w:val="center"/>
+                  <w:rPr>
+                    <w:rFonts w:asciiTheme="majorHAnsi" w:eastAsiaTheme="majorEastAsia" w:hAnsiTheme="majorHAnsi" w:cstheme="majorBidi"/>
+                    <w:caps/>
+                    <w:lang w:val="es-ES"/>
+                  </w:rPr>
+                </w:pPr>
+              </w:p>
+              <w:p>
+                <w:pPr>
+                  <w:pStyle w:val="Sinespaciado"/>
+                  <w:jc w:val="center"/>
+                  <w:rPr>
+                    <w:rFonts w:asciiTheme="majorHAnsi" w:eastAsiaTheme="majorEastAsia" w:hAnsiTheme="majorHAnsi" w:cstheme="majorBidi"/>
+                    <w:caps/>
+                    <w:lang w:val="es-ES"/>
+                  </w:rPr>
+                </w:pPr>
+                <w:r>
+                  <w:rPr>
+                    <w:rFonts w:asciiTheme="majorHAnsi" w:eastAsiaTheme="majorEastAsia" w:hAnsiTheme="majorHAnsi" w:cstheme="majorBidi"/>
+                    <w:caps/>
+                    <w:noProof/>
+                  </w:rPr>
+                  <w:drawing>
+                    <wp:inline distT="0" distB="0" distL="0" distR="0" wp14:anchorId="0C5FD51E" wp14:editId="537F9446">
+                      <wp:extent cx="2239838" cy="859809"/>
+                      <wp:effectExtent l="19050" t="0" r="27305" b="302260"/>
+                      <wp:docPr id="7" name="0 Imagen"/>
+                      <wp:cNvGraphicFramePr>
+                        <a:graphicFrameLocks xmlns:a="http://schemas.openxmlformats.org/drawingml/2006/main" noChangeAspect="1"/>
+                      </wp:cNvGraphicFramePr>
+                      <a:graphic xmlns:a="http://schemas.openxmlformats.org/drawingml/2006/main">
+                        <a:graphicData uri="http://schemas.openxmlformats.org/drawingml/2006/picture">
+                          <pic:pic xmlns:pic="http://schemas.openxmlformats.org/drawingml/2006/picture">
+                            <pic:nvPicPr>
+                              <pic:cNvPr id="0" name="Group Logo - PVG.png"/>
+                              <pic:cNvPicPr/>
+                            </pic:nvPicPr>
+                            <pic:blipFill>
+                              <a:blip r:embed="rId8">
+                                <a:extLst>
+                                  <a:ext uri="{28A0092B-C50C-407E-A947-70E740481C1C}">
+                                    <a14:useLocalDpi xmlns:a14="http://schemas.microsoft.com/office/drawing/2010/main" val="0"/>
+                                  </a:ext>
+                                </a:extLst>
+                              </a:blip>
+                              <a:stretch>
+                                <a:fillRect/>
+                              </a:stretch>
+                            </pic:blipFill>
+                            <pic:spPr>
+                              <a:xfrm>
+                                <a:off x="0" y="0"/>
+                                <a:ext cx="2254546" cy="865455"/>
+                              </a:xfrm>
+                              <a:prstGeom prst="roundRect">
+                                <a:avLst>
+                                  <a:gd name="adj" fmla="val 8594"/>
+                                </a:avLst>
+                              </a:prstGeom>
+                              <a:solidFill>
+                                <a:srgbClr val="FFFFFF">
+                                  <a:shade val="85000"/>
+                                </a:srgbClr>
+                              </a:solidFill>
+                              <a:ln>
+                                <a:noFill/>
+                              </a:ln>
+                              <a:effectLst>
+                                <a:reflection blurRad="12700" stA="38000" endPos="28000" dist="5000" dir="5400000" sy="-100000" algn="bl" rotWithShape="0"/>
+                              </a:effectLst>
+                            </pic:spPr>
+                          </pic:pic>
+                        </a:graphicData>
+                      </a:graphic>
+                    </wp:inline>
+                  </w:drawing>
+                </w:r>
+                <w:r>
+                  <w:rPr>
+                    <w:rFonts w:asciiTheme="majorHAnsi" w:eastAsiaTheme="majorEastAsia" w:hAnsiTheme="majorHAnsi" w:cstheme="majorBidi"/>
+                    <w:caps/>
+                    <w:noProof/>
+                  </w:rPr>
+                  <w:drawing>
+                    <wp:inline distT="0" distB="0" distL="0" distR="0" wp14:anchorId="606819FE" wp14:editId="14BA19F1">
+                      <wp:extent cx="2240280" cy="859536"/>
+                      <wp:effectExtent l="19050" t="0" r="26670" b="302895"/>
+                      <wp:docPr id="8" name="0 Imagen"/>
+                      <wp:cNvGraphicFramePr>
+                        <a:graphicFrameLocks xmlns:a="http://schemas.openxmlformats.org/drawingml/2006/main"/>
+                      </wp:cNvGraphicFramePr>
+                      <a:graphic xmlns:a="http://schemas.openxmlformats.org/drawingml/2006/main">
+                        <a:graphicData uri="http://schemas.openxmlformats.org/drawingml/2006/picture">
+                          <pic:pic xmlns:pic="http://schemas.openxmlformats.org/drawingml/2006/picture">
+                            <pic:nvPicPr>
+                              <pic:cNvPr id="0" name="Project Logo - PlasmaGraph1-RoundedBorders.png"/>
+                              <pic:cNvPicPr preferRelativeResize="0"/>
+                            </pic:nvPicPr>
+                            <pic:blipFill>
+                              <a:blip r:embed="rId9">
+                                <a:extLst>
+                                  <a:ext uri="{28A0092B-C50C-407E-A947-70E740481C1C}">
+                                    <a14:useLocalDpi xmlns:a14="http://schemas.microsoft.com/office/drawing/2010/main" val="0"/>
+                                  </a:ext>
+                                </a:extLst>
+                              </a:blip>
+                              <a:stretch>
+                                <a:fillRect/>
+                              </a:stretch>
+                            </pic:blipFill>
+                            <pic:spPr>
+                              <a:xfrm>
+                                <a:off x="0" y="0"/>
+                                <a:ext cx="2240280" cy="859536"/>
+                              </a:xfrm>
+                              <a:prstGeom prst="roundRect">
+                                <a:avLst>
+                                  <a:gd name="adj" fmla="val 8594"/>
+                                </a:avLst>
+                              </a:prstGeom>
+                              <a:solidFill>
+                                <a:srgbClr val="FFFFFF">
+                                  <a:shade val="85000"/>
+                                </a:srgbClr>
+                              </a:solidFill>
+                              <a:ln>
+                                <a:noFill/>
+                              </a:ln>
+                              <a:effectLst>
+                                <a:reflection blurRad="12700" stA="38000" endPos="28000" dist="5000" dir="5400000" sy="-100000" algn="bl" rotWithShape="0"/>
+                              </a:effectLst>
+                            </pic:spPr>
+                          </pic:pic>
+                        </a:graphicData>
+                      </a:graphic>
+                    </wp:inline>
+                  </w:drawing>
+                </w:r>
+              </w:p>
+            </w:tc>
+          </w:tr>
+          <w:tr>
+            <w:trPr>
+              <w:trHeight w:val="106"/>
               <w:jc w:val="center"/>
             </w:trPr>
             <w:sdt>
@@ -113,7 +292,7 @@
                   </w:tcPr>
                   <w:p>
                     <w:pPr>
-                      <w:pStyle w:val="NoSpacing"/>
+                      <w:pStyle w:val="Sinespaciado"/>
                       <w:jc w:val="center"/>
                       <w:rPr>
                         <w:rFonts w:asciiTheme="majorHAnsi" w:eastAsiaTheme="majorEastAsia" w:hAnsiTheme="majorHAnsi" w:cstheme="majorBidi"/>
@@ -122,6 +301,7 @@
                         <w:lang w:val="es-ES"/>
                       </w:rPr>
                     </w:pPr>
+                    <w:proofErr w:type="spellStart"/>
                     <w:r>
                       <w:rPr>
                         <w:rFonts w:asciiTheme="majorHAnsi" w:eastAsiaTheme="majorEastAsia" w:hAnsiTheme="majorHAnsi" w:cstheme="majorBidi"/>
@@ -130,6 +310,7 @@
                       </w:rPr>
                       <w:t>PlasmaGraph</w:t>
                     </w:r>
+                    <w:proofErr w:type="spellEnd"/>
                   </w:p>
                 </w:tc>
               </w:sdtContent>
@@ -166,13 +347,12 @@
                   </w:tcPr>
                   <w:p>
                     <w:pPr>
-                      <w:pStyle w:val="NoSpacing"/>
+                      <w:pStyle w:val="Sinespaciado"/>
                       <w:jc w:val="center"/>
                       <w:rPr>
                         <w:rFonts w:asciiTheme="majorHAnsi" w:eastAsiaTheme="majorEastAsia" w:hAnsiTheme="majorHAnsi" w:cstheme="majorBidi"/>
                         <w:sz w:val="44"/>
                         <w:szCs w:val="44"/>
-                        <w:lang w:val="es-ES"/>
                       </w:rPr>
                     </w:pPr>
                     <w:r>
@@ -181,7 +361,7 @@
                         <w:sz w:val="44"/>
                         <w:szCs w:val="44"/>
                       </w:rPr>
-                      <w:t>Software Requirements Specifications</w:t>
+                      <w:t>Software Requirements Specifications     Version 0-8-26-2013</w:t>
                     </w:r>
                   </w:p>
                 </w:tc>
@@ -200,11 +380,8 @@
               </w:tcPr>
               <w:p>
                 <w:pPr>
-                  <w:pStyle w:val="NoSpacing"/>
+                  <w:pStyle w:val="Sinespaciado"/>
                   <w:jc w:val="center"/>
-                  <w:rPr>
-                    <w:lang w:val="es-ES"/>
-                  </w:rPr>
                 </w:pPr>
               </w:p>
             </w:tc>
@@ -214,124 +391,114 @@
               <w:trHeight w:val="360"/>
               <w:jc w:val="center"/>
             </w:trPr>
-            <w:sdt>
-              <w:sdtPr>
-                <w:rPr>
-                  <w:b/>
-                  <w:bCs/>
-                  <w:lang w:val="es-ES"/>
-                </w:rPr>
-                <w:alias w:val="Autor"/>
-                <w:id w:val="15524260"/>
-                <w:placeholder>
-                  <w:docPart w:val="4F0C07A07DDE42558567C7451C9FAB0A"/>
-                </w:placeholder>
-                <w:dataBinding w:prefixMappings="xmlns:ns0='http://schemas.openxmlformats.org/package/2006/metadata/core-properties' xmlns:ns1='http://purl.org/dc/elements/1.1/'" w:xpath="/ns0:coreProperties[1]/ns1:creator[1]" w:storeItemID="{6C3C8BC8-F283-45AE-878A-BAB7291924A1}"/>
-                <w:text/>
-              </w:sdtPr>
-              <w:sdtContent>
-                <w:tc>
-                  <w:tcPr>
-                    <w:tcW w:w="5000" w:type="pct"/>
-                    <w:vAlign w:val="center"/>
-                  </w:tcPr>
-                  <w:p>
-                    <w:pPr>
-                      <w:pStyle w:val="NoSpacing"/>
-                      <w:jc w:val="center"/>
-                      <w:rPr>
-                        <w:b/>
-                        <w:bCs/>
-                        <w:lang w:val="es-ES"/>
-                      </w:rPr>
-                    </w:pPr>
-                    <w:r>
-                      <w:rPr>
-                        <w:b/>
-                        <w:bCs/>
-                        <w:lang w:val="es-ES"/>
-                      </w:rPr>
-                      <w:t xml:space="preserve">Daniel E. </w:t>
-                    </w:r>
-                    <w:proofErr w:type="spellStart"/>
-                    <w:r>
-                      <w:rPr>
-                        <w:b/>
-                        <w:bCs/>
-                        <w:lang w:val="es-ES"/>
-                      </w:rPr>
-                      <w:t>Quintini</w:t>
-                    </w:r>
-                    <w:proofErr w:type="spellEnd"/>
-                    <w:r>
-                      <w:rPr>
-                        <w:b/>
-                        <w:bCs/>
-                        <w:lang w:val="es-ES"/>
-                      </w:rPr>
-                      <w:t xml:space="preserve"> &amp; Gerardo A. Navas</w:t>
-                    </w:r>
-                  </w:p>
-                </w:tc>
-              </w:sdtContent>
-            </w:sdt>
+            <w:tc>
+              <w:tcPr>
+                <w:tcW w:w="5000" w:type="pct"/>
+                <w:vAlign w:val="center"/>
+              </w:tcPr>
+              <w:p>
+                <w:pPr>
+                  <w:pStyle w:val="Sinespaciado"/>
+                  <w:jc w:val="center"/>
+                  <w:rPr>
+                    <w:b/>
+                    <w:bCs/>
+                    <w:lang w:val="es-ES"/>
+                  </w:rPr>
+                </w:pPr>
+                <w:r>
+                  <w:rPr>
+                    <w:b/>
+                    <w:bCs/>
+                    <w:lang w:val="es-ES"/>
+                  </w:rPr>
+                  <w:t xml:space="preserve">Universidad </w:t>
+                </w:r>
+                <w:r>
+                  <w:rPr>
+                    <w:b/>
+                    <w:bCs/>
+                    <w:lang w:val="es-ES"/>
+                  </w:rPr>
+                  <w:t>Politécnica</w:t>
+                </w:r>
+                <w:r>
+                  <w:rPr>
+                    <w:b/>
+                    <w:bCs/>
+                    <w:lang w:val="es-ES"/>
+                  </w:rPr>
+                  <w:t xml:space="preserve"> de Puerto Rico</w:t>
+                </w:r>
+              </w:p>
+            </w:tc>
           </w:tr>
           <w:tr>
             <w:trPr>
               <w:trHeight w:val="360"/>
               <w:jc w:val="center"/>
             </w:trPr>
-            <w:sdt>
-              <w:sdtPr>
-                <w:rPr>
-                  <w:b/>
-                  <w:bCs/>
-                </w:rPr>
-                <w:alias w:val="Fecha"/>
-                <w:id w:val="516659546"/>
-                <w:placeholder>
-                  <w:docPart w:val="655D4C7C553B42F49B1DAA21927BA7B2"/>
-                </w:placeholder>
-                <w:dataBinding w:prefixMappings="xmlns:ns0='http://schemas.microsoft.com/office/2006/coverPageProps'" w:xpath="/ns0:CoverPageProperties[1]/ns0:PublishDate[1]" w:storeItemID="{55AF091B-3C7A-41E3-B477-F2FDAA23CFDA}"/>
-                <w:date w:fullDate="2013-11-21T00:00:00Z">
-                  <w:dateFormat w:val="dd/MM/yyyy"/>
-                  <w:lid w:val="es-ES"/>
-                  <w:storeMappedDataAs w:val="dateTime"/>
-                  <w:calendar w:val="gregorian"/>
-                </w:date>
-              </w:sdtPr>
-              <w:sdtContent>
-                <w:tc>
-                  <w:tcPr>
-                    <w:tcW w:w="5000" w:type="pct"/>
-                    <w:vAlign w:val="center"/>
-                  </w:tcPr>
-                  <w:p>
-                    <w:pPr>
-                      <w:pStyle w:val="NoSpacing"/>
-                      <w:jc w:val="center"/>
-                      <w:rPr>
-                        <w:b/>
-                        <w:bCs/>
-                        <w:lang w:val="es-ES"/>
-                      </w:rPr>
-                    </w:pPr>
-                    <w:r>
-                      <w:rPr>
-                        <w:b/>
-                        <w:bCs/>
-                        <w:lang w:val="es-ES"/>
-                      </w:rPr>
-                      <w:t>21/11/2013</w:t>
-                    </w:r>
-                  </w:p>
-                </w:tc>
-              </w:sdtContent>
-            </w:sdt>
+            <w:tc>
+              <w:tcPr>
+                <w:tcW w:w="5000" w:type="pct"/>
+                <w:vAlign w:val="center"/>
+              </w:tcPr>
+              <w:p>
+                <w:pPr>
+                  <w:pStyle w:val="Sinespaciado"/>
+                  <w:jc w:val="center"/>
+                  <w:rPr>
+                    <w:b/>
+                    <w:bCs/>
+                    <w:lang w:val="es-ES"/>
+                  </w:rPr>
+                </w:pPr>
+              </w:p>
+            </w:tc>
           </w:tr>
         </w:tbl>
-        <w:p/>
-        <w:p/>
+        <w:p>
+          <w:pPr>
+            <w:jc w:val="center"/>
+            <w:rPr>
+              <w:lang w:val="en-US"/>
+            </w:rPr>
+          </w:pPr>
+          <w:r>
+            <w:rPr>
+              <w:lang w:val="en-US"/>
+            </w:rPr>
+            <w:t xml:space="preserve">Electrical &amp; Computer Engineering and Computer Science Department </w:t>
+          </w:r>
+        </w:p>
+        <w:p>
+          <w:pPr>
+            <w:jc w:val="center"/>
+            <w:rPr>
+              <w:lang w:val="en-US"/>
+            </w:rPr>
+          </w:pPr>
+          <w:r>
+            <w:rPr>
+              <w:lang w:val="en-US"/>
+            </w:rPr>
+            <w:t>Course</w:t>
+          </w:r>
+          <w:r>
+            <w:rPr>
+              <w:lang w:val="en-US"/>
+            </w:rPr>
+            <w:t>: CS4800</w:t>
+          </w:r>
+        </w:p>
+        <w:p>
+          <w:pPr>
+            <w:jc w:val="center"/>
+            <w:rPr>
+              <w:lang w:val="en-US"/>
+            </w:rPr>
+          </w:pPr>
+        </w:p>
         <w:tbl>
           <w:tblPr>
             <w:tblpPr w:leftFromText="187" w:rightFromText="187" w:horzAnchor="margin" w:tblpXSpec="center" w:tblpYSpec="bottom"/>
@@ -356,18 +523,216 @@
                   </w:tcPr>
                   <w:p>
                     <w:pPr>
-                      <w:pStyle w:val="NoSpacing"/>
+                      <w:pStyle w:val="Sinespaciado"/>
                     </w:pPr>
                     <w:r>
-                      <w:t xml:space="preserve">This document explains the necessity of developing a software </w:t>
-                    </w:r>
-                    <w:r>
-                      <w:t xml:space="preserve">tool that can help in the analyzing of experiment’s data for the plasma research team at the Polytechnic University of Puerto Rico as well as specifying what is expected of said software. </w:t>
+                      <w:t xml:space="preserve">This document explains the necessity of developing a software tool that can help in the analyzing of experiment’s data for the plasma research team at the Polytechnic University of Puerto Rico as well as specifying what is expected of said software. </w:t>
                     </w:r>
                   </w:p>
                 </w:tc>
               </w:sdtContent>
             </w:sdt>
+          </w:tr>
+        </w:tbl>
+        <w:tbl>
+          <w:tblPr>
+            <w:tblStyle w:val="Tablaconcuadrcula"/>
+            <w:tblW w:w="0" w:type="auto"/>
+            <w:tblBorders>
+              <w:top w:val="none" w:sz="0" w:space="0" w:color="auto"/>
+              <w:left w:val="none" w:sz="0" w:space="0" w:color="auto"/>
+              <w:bottom w:val="none" w:sz="0" w:space="0" w:color="auto"/>
+              <w:right w:val="none" w:sz="0" w:space="0" w:color="auto"/>
+              <w:insideH w:val="none" w:sz="0" w:space="0" w:color="auto"/>
+              <w:insideV w:val="none" w:sz="0" w:space="0" w:color="auto"/>
+            </w:tblBorders>
+            <w:tblLook w:val="04A0" w:firstRow="1" w:lastRow="0" w:firstColumn="1" w:lastColumn="0" w:noHBand="0" w:noVBand="1"/>
+          </w:tblPr>
+          <w:tblGrid>
+            <w:gridCol w:w="4070"/>
+            <w:gridCol w:w="222"/>
+            <w:gridCol w:w="4070"/>
+          </w:tblGrid>
+          <w:tr>
+            <w:tc>
+              <w:tcPr>
+                <w:tcW w:w="0" w:type="auto"/>
+                <w:tcBorders>
+                  <w:bottom w:val="single" w:sz="4" w:space="0" w:color="auto"/>
+                </w:tcBorders>
+              </w:tcPr>
+              <w:p>
+                <w:pPr>
+                  <w:jc w:val="center"/>
+                  <w:rPr>
+                    <w:lang w:val="en-US"/>
+                  </w:rPr>
+                </w:pPr>
+              </w:p>
+            </w:tc>
+            <w:tc>
+              <w:tcPr>
+                <w:tcW w:w="0" w:type="auto"/>
+              </w:tcPr>
+              <w:p>
+                <w:pPr>
+                  <w:jc w:val="center"/>
+                  <w:rPr>
+                    <w:lang w:val="en-US"/>
+                  </w:rPr>
+                </w:pPr>
+              </w:p>
+            </w:tc>
+            <w:tc>
+              <w:tcPr>
+                <w:tcW w:w="0" w:type="auto"/>
+                <w:tcBorders>
+                  <w:bottom w:val="single" w:sz="4" w:space="0" w:color="auto"/>
+                </w:tcBorders>
+              </w:tcPr>
+              <w:p>
+                <w:pPr>
+                  <w:jc w:val="center"/>
+                  <w:rPr>
+                    <w:lang w:val="en-US"/>
+                  </w:rPr>
+                </w:pPr>
+              </w:p>
+            </w:tc>
+          </w:tr>
+          <w:tr>
+            <w:tc>
+              <w:tcPr>
+                <w:tcW w:w="0" w:type="auto"/>
+                <w:tcBorders>
+                  <w:top w:val="single" w:sz="4" w:space="0" w:color="auto"/>
+                </w:tcBorders>
+              </w:tcPr>
+              <w:p>
+                <w:pPr>
+                  <w:jc w:val="center"/>
+                  <w:rPr>
+                    <w:lang w:val="en-US"/>
+                  </w:rPr>
+                </w:pPr>
+                <w:r>
+                  <w:rPr>
+                    <w:lang w:val="en-US"/>
+                  </w:rPr>
+                  <w:t xml:space="preserve">Daniel E. </w:t>
+                </w:r>
+                <w:proofErr w:type="spellStart"/>
+                <w:r>
+                  <w:rPr>
+                    <w:lang w:val="en-US"/>
+                  </w:rPr>
+                  <w:t>Quintini</w:t>
+                </w:r>
+                <w:proofErr w:type="spellEnd"/>
+                <w:r>
+                  <w:rPr>
+                    <w:lang w:val="en-US"/>
+                  </w:rPr>
+                  <w:t xml:space="preserve"> </w:t>
+                </w:r>
+              </w:p>
+            </w:tc>
+            <w:tc>
+              <w:tcPr>
+                <w:tcW w:w="0" w:type="auto"/>
+              </w:tcPr>
+              <w:p>
+                <w:pPr>
+                  <w:jc w:val="center"/>
+                  <w:rPr>
+                    <w:lang w:val="en-US"/>
+                  </w:rPr>
+                </w:pPr>
+              </w:p>
+            </w:tc>
+            <w:tc>
+              <w:tcPr>
+                <w:tcW w:w="0" w:type="auto"/>
+                <w:tcBorders>
+                  <w:top w:val="single" w:sz="4" w:space="0" w:color="auto"/>
+                </w:tcBorders>
+              </w:tcPr>
+              <w:p>
+                <w:pPr>
+                  <w:jc w:val="center"/>
+                  <w:rPr>
+                    <w:lang w:val="en-US"/>
+                  </w:rPr>
+                </w:pPr>
+                <w:r>
+                  <w:rPr>
+                    <w:lang w:val="en-US"/>
+                  </w:rPr>
+                  <w:t xml:space="preserve">Gerardo A. </w:t>
+                </w:r>
+                <w:proofErr w:type="spellStart"/>
+                <w:r>
+                  <w:rPr>
+                    <w:lang w:val="en-US"/>
+                  </w:rPr>
+                  <w:t>Navas</w:t>
+                </w:r>
+                <w:proofErr w:type="spellEnd"/>
+              </w:p>
+            </w:tc>
+          </w:tr>
+          <w:tr>
+            <w:tc>
+              <w:tcPr>
+                <w:tcW w:w="0" w:type="auto"/>
+              </w:tcPr>
+              <w:p>
+                <w:pPr>
+                  <w:jc w:val="center"/>
+                  <w:rPr>
+                    <w:lang w:val="en-US"/>
+                  </w:rPr>
+                </w:pPr>
+                <w:r>
+                  <w:rPr>
+                    <w:lang w:val="en-US"/>
+                  </w:rPr>
+                  <w:t>Computer Science Undergraduate Program</w:t>
+                </w:r>
+              </w:p>
+            </w:tc>
+            <w:tc>
+              <w:tcPr>
+                <w:tcW w:w="0" w:type="auto"/>
+              </w:tcPr>
+              <w:p>
+                <w:pPr>
+                  <w:jc w:val="center"/>
+                  <w:rPr>
+                    <w:lang w:val="en-US"/>
+                  </w:rPr>
+                </w:pPr>
+              </w:p>
+            </w:tc>
+            <w:tc>
+              <w:tcPr>
+                <w:tcW w:w="0" w:type="auto"/>
+              </w:tcPr>
+              <w:p>
+                <w:pPr>
+                  <w:jc w:val="center"/>
+                  <w:rPr>
+                    <w:lang w:val="en-US"/>
+                  </w:rPr>
+                </w:pPr>
+                <w:r>
+                  <w:rPr>
+                    <w:lang w:val="en-US"/>
+                  </w:rPr>
+                  <w:t>Computer Science Undergraduate Program</w:t>
+                </w:r>
+              </w:p>
+            </w:tc>
           </w:tr>
         </w:tbl>
         <w:p>
@@ -390,8 +755,6 @@
             <w:br w:type="page"/>
           </w:r>
         </w:p>
-        <w:bookmarkStart w:id="0" w:name="_GoBack" w:displacedByCustomXml="next"/>
-        <w:bookmarkEnd w:id="0" w:displacedByCustomXml="next"/>
       </w:sdtContent>
     </w:sdt>
     <w:sdt>
@@ -414,7 +777,7 @@
       <w:sdtContent>
         <w:p>
           <w:pPr>
-            <w:pStyle w:val="TOCHeading"/>
+            <w:pStyle w:val="TtulodeTDC"/>
           </w:pPr>
           <w:r>
             <w:t>Content</w:t>
@@ -422,7 +785,7 @@
         </w:p>
         <w:p>
           <w:pPr>
-            <w:pStyle w:val="TOC1"/>
+            <w:pStyle w:val="TDC1"/>
             <w:tabs>
               <w:tab w:val="left" w:pos="440"/>
               <w:tab w:val="right" w:leader="dot" w:pos="9016"/>
@@ -448,7 +811,7 @@
           <w:hyperlink w:anchor="_Toc373757858" w:history="1">
             <w:r>
               <w:rPr>
-                <w:rStyle w:val="Hyperlink"/>
+                <w:rStyle w:val="Hipervnculo"/>
                 <w:noProof/>
                 <w:lang w:val="en-US"/>
               </w:rPr>
@@ -464,7 +827,7 @@
             </w:r>
             <w:r>
               <w:rPr>
-                <w:rStyle w:val="Hyperlink"/>
+                <w:rStyle w:val="Hipervnculo"/>
                 <w:noProof/>
                 <w:lang w:val="en-US"/>
               </w:rPr>
@@ -522,7 +885,7 @@
         </w:p>
         <w:p>
           <w:pPr>
-            <w:pStyle w:val="TOC2"/>
+            <w:pStyle w:val="TDC2"/>
             <w:tabs>
               <w:tab w:val="left" w:pos="880"/>
               <w:tab w:val="right" w:leader="dot" w:pos="9016"/>
@@ -536,7 +899,7 @@
           <w:hyperlink w:anchor="_Toc373757859" w:history="1">
             <w:r>
               <w:rPr>
-                <w:rStyle w:val="Hyperlink"/>
+                <w:rStyle w:val="Hipervnculo"/>
                 <w:noProof/>
                 <w:lang w:val="en-US"/>
               </w:rPr>
@@ -552,7 +915,7 @@
             </w:r>
             <w:r>
               <w:rPr>
-                <w:rStyle w:val="Hyperlink"/>
+                <w:rStyle w:val="Hipervnculo"/>
                 <w:noProof/>
                 <w:lang w:val="en-US"/>
               </w:rPr>
@@ -610,7 +973,7 @@
         </w:p>
         <w:p>
           <w:pPr>
-            <w:pStyle w:val="TOC2"/>
+            <w:pStyle w:val="TDC2"/>
             <w:tabs>
               <w:tab w:val="left" w:pos="880"/>
               <w:tab w:val="right" w:leader="dot" w:pos="9016"/>
@@ -624,7 +987,7 @@
           <w:hyperlink w:anchor="_Toc373757860" w:history="1">
             <w:r>
               <w:rPr>
-                <w:rStyle w:val="Hyperlink"/>
+                <w:rStyle w:val="Hipervnculo"/>
                 <w:noProof/>
                 <w:lang w:val="en-US"/>
               </w:rPr>
@@ -640,7 +1003,7 @@
             </w:r>
             <w:r>
               <w:rPr>
-                <w:rStyle w:val="Hyperlink"/>
+                <w:rStyle w:val="Hipervnculo"/>
                 <w:noProof/>
                 <w:lang w:val="en-US"/>
               </w:rPr>
@@ -698,7 +1061,7 @@
         </w:p>
         <w:p>
           <w:pPr>
-            <w:pStyle w:val="TOC2"/>
+            <w:pStyle w:val="TDC2"/>
             <w:tabs>
               <w:tab w:val="left" w:pos="880"/>
               <w:tab w:val="right" w:leader="dot" w:pos="9016"/>
@@ -712,7 +1075,7 @@
           <w:hyperlink w:anchor="_Toc373757861" w:history="1">
             <w:r>
               <w:rPr>
-                <w:rStyle w:val="Hyperlink"/>
+                <w:rStyle w:val="Hipervnculo"/>
                 <w:noProof/>
                 <w:lang w:val="en-US"/>
               </w:rPr>
@@ -728,7 +1091,7 @@
             </w:r>
             <w:r>
               <w:rPr>
-                <w:rStyle w:val="Hyperlink"/>
+                <w:rStyle w:val="Hipervnculo"/>
                 <w:noProof/>
                 <w:lang w:val="en-US"/>
               </w:rPr>
@@ -786,7 +1149,7 @@
         </w:p>
         <w:p>
           <w:pPr>
-            <w:pStyle w:val="TOC2"/>
+            <w:pStyle w:val="TDC2"/>
             <w:tabs>
               <w:tab w:val="left" w:pos="880"/>
               <w:tab w:val="right" w:leader="dot" w:pos="9016"/>
@@ -800,7 +1163,7 @@
           <w:hyperlink w:anchor="_Toc373757862" w:history="1">
             <w:r>
               <w:rPr>
-                <w:rStyle w:val="Hyperlink"/>
+                <w:rStyle w:val="Hipervnculo"/>
                 <w:noProof/>
                 <w:lang w:val="en-US"/>
               </w:rPr>
@@ -816,7 +1179,7 @@
             </w:r>
             <w:r>
               <w:rPr>
-                <w:rStyle w:val="Hyperlink"/>
+                <w:rStyle w:val="Hipervnculo"/>
                 <w:noProof/>
                 <w:lang w:val="en-US"/>
               </w:rPr>
@@ -874,7 +1237,7 @@
         </w:p>
         <w:p>
           <w:pPr>
-            <w:pStyle w:val="TOC2"/>
+            <w:pStyle w:val="TDC2"/>
             <w:tabs>
               <w:tab w:val="left" w:pos="880"/>
               <w:tab w:val="right" w:leader="dot" w:pos="9016"/>
@@ -888,7 +1251,7 @@
           <w:hyperlink w:anchor="_Toc373757863" w:history="1">
             <w:r>
               <w:rPr>
-                <w:rStyle w:val="Hyperlink"/>
+                <w:rStyle w:val="Hipervnculo"/>
                 <w:noProof/>
                 <w:lang w:val="en-US"/>
               </w:rPr>
@@ -904,7 +1267,7 @@
             </w:r>
             <w:r>
               <w:rPr>
-                <w:rStyle w:val="Hyperlink"/>
+                <w:rStyle w:val="Hipervnculo"/>
                 <w:noProof/>
                 <w:lang w:val="en-US"/>
               </w:rPr>
@@ -962,7 +1325,7 @@
         </w:p>
         <w:p>
           <w:pPr>
-            <w:pStyle w:val="TOC1"/>
+            <w:pStyle w:val="TDC1"/>
             <w:tabs>
               <w:tab w:val="left" w:pos="440"/>
               <w:tab w:val="right" w:leader="dot" w:pos="9016"/>
@@ -976,7 +1339,7 @@
           <w:hyperlink w:anchor="_Toc373757864" w:history="1">
             <w:r>
               <w:rPr>
-                <w:rStyle w:val="Hyperlink"/>
+                <w:rStyle w:val="Hipervnculo"/>
                 <w:noProof/>
                 <w:lang w:val="en-US"/>
               </w:rPr>
@@ -992,7 +1355,7 @@
             </w:r>
             <w:r>
               <w:rPr>
-                <w:rStyle w:val="Hyperlink"/>
+                <w:rStyle w:val="Hipervnculo"/>
                 <w:noProof/>
                 <w:lang w:val="en-US"/>
               </w:rPr>
@@ -1050,7 +1413,7 @@
         </w:p>
         <w:p>
           <w:pPr>
-            <w:pStyle w:val="TOC2"/>
+            <w:pStyle w:val="TDC2"/>
             <w:tabs>
               <w:tab w:val="left" w:pos="880"/>
               <w:tab w:val="right" w:leader="dot" w:pos="9016"/>
@@ -1064,7 +1427,7 @@
           <w:hyperlink w:anchor="_Toc373757865" w:history="1">
             <w:r>
               <w:rPr>
-                <w:rStyle w:val="Hyperlink"/>
+                <w:rStyle w:val="Hipervnculo"/>
                 <w:noProof/>
                 <w:lang w:val="en-US"/>
               </w:rPr>
@@ -1080,7 +1443,7 @@
             </w:r>
             <w:r>
               <w:rPr>
-                <w:rStyle w:val="Hyperlink"/>
+                <w:rStyle w:val="Hipervnculo"/>
                 <w:noProof/>
                 <w:lang w:val="en-US"/>
               </w:rPr>
@@ -1138,7 +1501,7 @@
         </w:p>
         <w:p>
           <w:pPr>
-            <w:pStyle w:val="TOC3"/>
+            <w:pStyle w:val="TDC3"/>
             <w:tabs>
               <w:tab w:val="left" w:pos="1320"/>
               <w:tab w:val="right" w:leader="dot" w:pos="9016"/>
@@ -1152,7 +1515,7 @@
           <w:hyperlink w:anchor="_Toc373757866" w:history="1">
             <w:r>
               <w:rPr>
-                <w:rStyle w:val="Hyperlink"/>
+                <w:rStyle w:val="Hipervnculo"/>
                 <w:noProof/>
                 <w:lang w:val="en-US"/>
               </w:rPr>
@@ -1168,7 +1531,7 @@
             </w:r>
             <w:r>
               <w:rPr>
-                <w:rStyle w:val="Hyperlink"/>
+                <w:rStyle w:val="Hipervnculo"/>
                 <w:noProof/>
                 <w:lang w:val="en-US"/>
               </w:rPr>
@@ -1226,7 +1589,7 @@
         </w:p>
         <w:p>
           <w:pPr>
-            <w:pStyle w:val="TOC3"/>
+            <w:pStyle w:val="TDC3"/>
             <w:tabs>
               <w:tab w:val="left" w:pos="1320"/>
               <w:tab w:val="right" w:leader="dot" w:pos="9016"/>
@@ -1240,7 +1603,7 @@
           <w:hyperlink w:anchor="_Toc373757867" w:history="1">
             <w:r>
               <w:rPr>
-                <w:rStyle w:val="Hyperlink"/>
+                <w:rStyle w:val="Hipervnculo"/>
                 <w:noProof/>
                 <w:lang w:val="en-US"/>
               </w:rPr>
@@ -1256,7 +1619,7 @@
             </w:r>
             <w:r>
               <w:rPr>
-                <w:rStyle w:val="Hyperlink"/>
+                <w:rStyle w:val="Hipervnculo"/>
                 <w:noProof/>
                 <w:lang w:val="en-US"/>
               </w:rPr>
@@ -1314,7 +1677,7 @@
         </w:p>
         <w:p>
           <w:pPr>
-            <w:pStyle w:val="TOC3"/>
+            <w:pStyle w:val="TDC3"/>
             <w:tabs>
               <w:tab w:val="left" w:pos="1320"/>
               <w:tab w:val="right" w:leader="dot" w:pos="9016"/>
@@ -1328,7 +1691,7 @@
           <w:hyperlink w:anchor="_Toc373757868" w:history="1">
             <w:r>
               <w:rPr>
-                <w:rStyle w:val="Hyperlink"/>
+                <w:rStyle w:val="Hipervnculo"/>
                 <w:noProof/>
                 <w:lang w:val="en-US"/>
               </w:rPr>
@@ -1344,7 +1707,7 @@
             </w:r>
             <w:r>
               <w:rPr>
-                <w:rStyle w:val="Hyperlink"/>
+                <w:rStyle w:val="Hipervnculo"/>
                 <w:noProof/>
                 <w:lang w:val="en-US"/>
               </w:rPr>
@@ -1402,7 +1765,7 @@
         </w:p>
         <w:p>
           <w:pPr>
-            <w:pStyle w:val="TOC3"/>
+            <w:pStyle w:val="TDC3"/>
             <w:tabs>
               <w:tab w:val="left" w:pos="1320"/>
               <w:tab w:val="right" w:leader="dot" w:pos="9016"/>
@@ -1416,7 +1779,7 @@
           <w:hyperlink w:anchor="_Toc373757869" w:history="1">
             <w:r>
               <w:rPr>
-                <w:rStyle w:val="Hyperlink"/>
+                <w:rStyle w:val="Hipervnculo"/>
                 <w:noProof/>
                 <w:lang w:val="en-US"/>
               </w:rPr>
@@ -1432,7 +1795,7 @@
             </w:r>
             <w:r>
               <w:rPr>
-                <w:rStyle w:val="Hyperlink"/>
+                <w:rStyle w:val="Hipervnculo"/>
                 <w:noProof/>
                 <w:lang w:val="en-US"/>
               </w:rPr>
@@ -1490,7 +1853,7 @@
         </w:p>
         <w:p>
           <w:pPr>
-            <w:pStyle w:val="TOC3"/>
+            <w:pStyle w:val="TDC3"/>
             <w:tabs>
               <w:tab w:val="left" w:pos="1320"/>
               <w:tab w:val="right" w:leader="dot" w:pos="9016"/>
@@ -1504,7 +1867,7 @@
           <w:hyperlink w:anchor="_Toc373757870" w:history="1">
             <w:r>
               <w:rPr>
-                <w:rStyle w:val="Hyperlink"/>
+                <w:rStyle w:val="Hipervnculo"/>
                 <w:noProof/>
                 <w:lang w:val="en-US"/>
               </w:rPr>
@@ -1520,7 +1883,7 @@
             </w:r>
             <w:r>
               <w:rPr>
-                <w:rStyle w:val="Hyperlink"/>
+                <w:rStyle w:val="Hipervnculo"/>
                 <w:noProof/>
                 <w:lang w:val="en-US"/>
               </w:rPr>
@@ -1578,7 +1941,7 @@
         </w:p>
         <w:p>
           <w:pPr>
-            <w:pStyle w:val="TOC3"/>
+            <w:pStyle w:val="TDC3"/>
             <w:tabs>
               <w:tab w:val="left" w:pos="1320"/>
               <w:tab w:val="right" w:leader="dot" w:pos="9016"/>
@@ -1592,7 +1955,7 @@
           <w:hyperlink w:anchor="_Toc373757871" w:history="1">
             <w:r>
               <w:rPr>
-                <w:rStyle w:val="Hyperlink"/>
+                <w:rStyle w:val="Hipervnculo"/>
                 <w:noProof/>
                 <w:lang w:val="en-US"/>
               </w:rPr>
@@ -1608,7 +1971,7 @@
             </w:r>
             <w:r>
               <w:rPr>
-                <w:rStyle w:val="Hyperlink"/>
+                <w:rStyle w:val="Hipervnculo"/>
                 <w:noProof/>
                 <w:lang w:val="en-US"/>
               </w:rPr>
@@ -1666,7 +2029,7 @@
         </w:p>
         <w:p>
           <w:pPr>
-            <w:pStyle w:val="TOC2"/>
+            <w:pStyle w:val="TDC2"/>
             <w:tabs>
               <w:tab w:val="left" w:pos="880"/>
               <w:tab w:val="right" w:leader="dot" w:pos="9016"/>
@@ -1680,7 +2043,7 @@
           <w:hyperlink w:anchor="_Toc373757872" w:history="1">
             <w:r>
               <w:rPr>
-                <w:rStyle w:val="Hyperlink"/>
+                <w:rStyle w:val="Hipervnculo"/>
                 <w:noProof/>
                 <w:lang w:val="en-US"/>
               </w:rPr>
@@ -1696,7 +2059,7 @@
             </w:r>
             <w:r>
               <w:rPr>
-                <w:rStyle w:val="Hyperlink"/>
+                <w:rStyle w:val="Hipervnculo"/>
                 <w:noProof/>
                 <w:lang w:val="en-US"/>
               </w:rPr>
@@ -1754,7 +2117,7 @@
         </w:p>
         <w:p>
           <w:pPr>
-            <w:pStyle w:val="TOC2"/>
+            <w:pStyle w:val="TDC2"/>
             <w:tabs>
               <w:tab w:val="left" w:pos="880"/>
               <w:tab w:val="right" w:leader="dot" w:pos="9016"/>
@@ -1768,7 +2131,7 @@
           <w:hyperlink w:anchor="_Toc373757873" w:history="1">
             <w:r>
               <w:rPr>
-                <w:rStyle w:val="Hyperlink"/>
+                <w:rStyle w:val="Hipervnculo"/>
                 <w:noProof/>
                 <w:lang w:val="en-US"/>
               </w:rPr>
@@ -1784,7 +2147,7 @@
             </w:r>
             <w:r>
               <w:rPr>
-                <w:rStyle w:val="Hyperlink"/>
+                <w:rStyle w:val="Hipervnculo"/>
                 <w:noProof/>
                 <w:lang w:val="en-US"/>
               </w:rPr>
@@ -1842,7 +2205,7 @@
         </w:p>
         <w:p>
           <w:pPr>
-            <w:pStyle w:val="TOC2"/>
+            <w:pStyle w:val="TDC2"/>
             <w:tabs>
               <w:tab w:val="left" w:pos="880"/>
               <w:tab w:val="right" w:leader="dot" w:pos="9016"/>
@@ -1856,7 +2219,7 @@
           <w:hyperlink w:anchor="_Toc373757874" w:history="1">
             <w:r>
               <w:rPr>
-                <w:rStyle w:val="Hyperlink"/>
+                <w:rStyle w:val="Hipervnculo"/>
                 <w:noProof/>
                 <w:lang w:val="en-US"/>
               </w:rPr>
@@ -1872,7 +2235,7 @@
             </w:r>
             <w:r>
               <w:rPr>
-                <w:rStyle w:val="Hyperlink"/>
+                <w:rStyle w:val="Hipervnculo"/>
                 <w:noProof/>
                 <w:lang w:val="en-US"/>
               </w:rPr>
@@ -1930,7 +2293,7 @@
         </w:p>
         <w:p>
           <w:pPr>
-            <w:pStyle w:val="TOC2"/>
+            <w:pStyle w:val="TDC2"/>
             <w:tabs>
               <w:tab w:val="left" w:pos="880"/>
               <w:tab w:val="right" w:leader="dot" w:pos="9016"/>
@@ -1944,7 +2307,7 @@
           <w:hyperlink w:anchor="_Toc373757875" w:history="1">
             <w:r>
               <w:rPr>
-                <w:rStyle w:val="Hyperlink"/>
+                <w:rStyle w:val="Hipervnculo"/>
                 <w:noProof/>
                 <w:lang w:val="en-US"/>
               </w:rPr>
@@ -1960,7 +2323,7 @@
             </w:r>
             <w:r>
               <w:rPr>
-                <w:rStyle w:val="Hyperlink"/>
+                <w:rStyle w:val="Hipervnculo"/>
                 <w:noProof/>
                 <w:lang w:val="en-US"/>
               </w:rPr>
@@ -2018,7 +2381,7 @@
         </w:p>
         <w:p>
           <w:pPr>
-            <w:pStyle w:val="TOC1"/>
+            <w:pStyle w:val="TDC1"/>
             <w:tabs>
               <w:tab w:val="left" w:pos="440"/>
               <w:tab w:val="right" w:leader="dot" w:pos="9016"/>
@@ -2032,7 +2395,7 @@
           <w:hyperlink w:anchor="_Toc373757876" w:history="1">
             <w:r>
               <w:rPr>
-                <w:rStyle w:val="Hyperlink"/>
+                <w:rStyle w:val="Hipervnculo"/>
                 <w:noProof/>
                 <w:lang w:val="en-US"/>
               </w:rPr>
@@ -2048,7 +2411,7 @@
             </w:r>
             <w:r>
               <w:rPr>
-                <w:rStyle w:val="Hyperlink"/>
+                <w:rStyle w:val="Hipervnculo"/>
                 <w:noProof/>
                 <w:lang w:val="en-US"/>
               </w:rPr>
@@ -2106,7 +2469,7 @@
         </w:p>
         <w:p>
           <w:pPr>
-            <w:pStyle w:val="TOC2"/>
+            <w:pStyle w:val="TDC2"/>
             <w:tabs>
               <w:tab w:val="left" w:pos="880"/>
               <w:tab w:val="right" w:leader="dot" w:pos="9016"/>
@@ -2120,7 +2483,7 @@
           <w:hyperlink w:anchor="_Toc373757877" w:history="1">
             <w:r>
               <w:rPr>
-                <w:rStyle w:val="Hyperlink"/>
+                <w:rStyle w:val="Hipervnculo"/>
                 <w:noProof/>
                 <w:lang w:val="en-US"/>
               </w:rPr>
@@ -2136,7 +2499,7 @@
             </w:r>
             <w:r>
               <w:rPr>
-                <w:rStyle w:val="Hyperlink"/>
+                <w:rStyle w:val="Hipervnculo"/>
                 <w:noProof/>
                 <w:lang w:val="en-US"/>
               </w:rPr>
@@ -2194,7 +2557,7 @@
         </w:p>
         <w:p>
           <w:pPr>
-            <w:pStyle w:val="TOC2"/>
+            <w:pStyle w:val="TDC2"/>
             <w:tabs>
               <w:tab w:val="left" w:pos="880"/>
               <w:tab w:val="right" w:leader="dot" w:pos="9016"/>
@@ -2208,7 +2571,7 @@
           <w:hyperlink w:anchor="_Toc373757878" w:history="1">
             <w:r>
               <w:rPr>
-                <w:rStyle w:val="Hyperlink"/>
+                <w:rStyle w:val="Hipervnculo"/>
                 <w:noProof/>
                 <w:lang w:val="en-US"/>
               </w:rPr>
@@ -2224,7 +2587,7 @@
             </w:r>
             <w:r>
               <w:rPr>
-                <w:rStyle w:val="Hyperlink"/>
+                <w:rStyle w:val="Hipervnculo"/>
                 <w:noProof/>
                 <w:lang w:val="en-US"/>
               </w:rPr>
@@ -2282,7 +2645,7 @@
         </w:p>
         <w:p>
           <w:pPr>
-            <w:pStyle w:val="TOC2"/>
+            <w:pStyle w:val="TDC2"/>
             <w:tabs>
               <w:tab w:val="left" w:pos="880"/>
               <w:tab w:val="right" w:leader="dot" w:pos="9016"/>
@@ -2296,7 +2659,7 @@
           <w:hyperlink w:anchor="_Toc373757879" w:history="1">
             <w:r>
               <w:rPr>
-                <w:rStyle w:val="Hyperlink"/>
+                <w:rStyle w:val="Hipervnculo"/>
                 <w:noProof/>
                 <w:lang w:val="en-US"/>
               </w:rPr>
@@ -2312,7 +2675,7 @@
             </w:r>
             <w:r>
               <w:rPr>
-                <w:rStyle w:val="Hyperlink"/>
+                <w:rStyle w:val="Hipervnculo"/>
                 <w:noProof/>
                 <w:lang w:val="en-US"/>
               </w:rPr>
@@ -2370,7 +2733,7 @@
         </w:p>
         <w:p>
           <w:pPr>
-            <w:pStyle w:val="TOC2"/>
+            <w:pStyle w:val="TDC2"/>
             <w:tabs>
               <w:tab w:val="left" w:pos="880"/>
               <w:tab w:val="right" w:leader="dot" w:pos="9016"/>
@@ -2384,7 +2747,7 @@
           <w:hyperlink w:anchor="_Toc373757880" w:history="1">
             <w:r>
               <w:rPr>
-                <w:rStyle w:val="Hyperlink"/>
+                <w:rStyle w:val="Hipervnculo"/>
                 <w:noProof/>
                 <w:lang w:val="en-US"/>
               </w:rPr>
@@ -2400,7 +2763,7 @@
             </w:r>
             <w:r>
               <w:rPr>
-                <w:rStyle w:val="Hyperlink"/>
+                <w:rStyle w:val="Hipervnculo"/>
                 <w:noProof/>
                 <w:lang w:val="en-US"/>
               </w:rPr>
@@ -2458,7 +2821,7 @@
         </w:p>
         <w:p>
           <w:pPr>
-            <w:pStyle w:val="TOC2"/>
+            <w:pStyle w:val="TDC2"/>
             <w:tabs>
               <w:tab w:val="left" w:pos="880"/>
               <w:tab w:val="right" w:leader="dot" w:pos="9016"/>
@@ -2472,7 +2835,7 @@
           <w:hyperlink w:anchor="_Toc373757881" w:history="1">
             <w:r>
               <w:rPr>
-                <w:rStyle w:val="Hyperlink"/>
+                <w:rStyle w:val="Hipervnculo"/>
                 <w:noProof/>
                 <w:lang w:val="en-US"/>
               </w:rPr>
@@ -2488,7 +2851,7 @@
             </w:r>
             <w:r>
               <w:rPr>
-                <w:rStyle w:val="Hyperlink"/>
+                <w:rStyle w:val="Hipervnculo"/>
                 <w:noProof/>
                 <w:lang w:val="en-US"/>
               </w:rPr>
@@ -2546,7 +2909,7 @@
         </w:p>
         <w:p>
           <w:pPr>
-            <w:pStyle w:val="TOC2"/>
+            <w:pStyle w:val="TDC2"/>
             <w:tabs>
               <w:tab w:val="left" w:pos="880"/>
               <w:tab w:val="right" w:leader="dot" w:pos="9016"/>
@@ -2560,7 +2923,7 @@
           <w:hyperlink w:anchor="_Toc373757882" w:history="1">
             <w:r>
               <w:rPr>
-                <w:rStyle w:val="Hyperlink"/>
+                <w:rStyle w:val="Hipervnculo"/>
                 <w:noProof/>
                 <w:lang w:val="en-US"/>
               </w:rPr>
@@ -2576,7 +2939,7 @@
             </w:r>
             <w:r>
               <w:rPr>
-                <w:rStyle w:val="Hyperlink"/>
+                <w:rStyle w:val="Hipervnculo"/>
                 <w:noProof/>
                 <w:lang w:val="en-US"/>
               </w:rPr>
@@ -2634,7 +2997,7 @@
         </w:p>
         <w:p>
           <w:pPr>
-            <w:pStyle w:val="TOC3"/>
+            <w:pStyle w:val="TDC3"/>
             <w:tabs>
               <w:tab w:val="left" w:pos="1320"/>
               <w:tab w:val="right" w:leader="dot" w:pos="9016"/>
@@ -2648,7 +3011,7 @@
           <w:hyperlink w:anchor="_Toc373757883" w:history="1">
             <w:r>
               <w:rPr>
-                <w:rStyle w:val="Hyperlink"/>
+                <w:rStyle w:val="Hipervnculo"/>
                 <w:noProof/>
                 <w:lang w:val="en-US"/>
               </w:rPr>
@@ -2664,7 +3027,7 @@
             </w:r>
             <w:r>
               <w:rPr>
-                <w:rStyle w:val="Hyperlink"/>
+                <w:rStyle w:val="Hipervnculo"/>
                 <w:noProof/>
                 <w:lang w:val="en-US"/>
               </w:rPr>
@@ -2722,7 +3085,7 @@
         </w:p>
         <w:p>
           <w:pPr>
-            <w:pStyle w:val="TOC3"/>
+            <w:pStyle w:val="TDC3"/>
             <w:tabs>
               <w:tab w:val="left" w:pos="1320"/>
               <w:tab w:val="right" w:leader="dot" w:pos="9016"/>
@@ -2736,7 +3099,7 @@
           <w:hyperlink w:anchor="_Toc373757884" w:history="1">
             <w:r>
               <w:rPr>
-                <w:rStyle w:val="Hyperlink"/>
+                <w:rStyle w:val="Hipervnculo"/>
                 <w:noProof/>
                 <w:lang w:val="en-US"/>
               </w:rPr>
@@ -2752,7 +3115,7 @@
             </w:r>
             <w:r>
               <w:rPr>
-                <w:rStyle w:val="Hyperlink"/>
+                <w:rStyle w:val="Hipervnculo"/>
                 <w:noProof/>
                 <w:lang w:val="en-US"/>
               </w:rPr>
@@ -2810,7 +3173,7 @@
         </w:p>
         <w:p>
           <w:pPr>
-            <w:pStyle w:val="TOC3"/>
+            <w:pStyle w:val="TDC3"/>
             <w:tabs>
               <w:tab w:val="left" w:pos="1320"/>
               <w:tab w:val="right" w:leader="dot" w:pos="9016"/>
@@ -2824,7 +3187,7 @@
           <w:hyperlink w:anchor="_Toc373757885" w:history="1">
             <w:r>
               <w:rPr>
-                <w:rStyle w:val="Hyperlink"/>
+                <w:rStyle w:val="Hipervnculo"/>
                 <w:noProof/>
                 <w:lang w:val="en-US"/>
               </w:rPr>
@@ -2840,7 +3203,7 @@
             </w:r>
             <w:r>
               <w:rPr>
-                <w:rStyle w:val="Hyperlink"/>
+                <w:rStyle w:val="Hipervnculo"/>
                 <w:noProof/>
                 <w:lang w:val="en-US"/>
               </w:rPr>
@@ -2898,7 +3261,7 @@
         </w:p>
         <w:p>
           <w:pPr>
-            <w:pStyle w:val="TOC2"/>
+            <w:pStyle w:val="TDC2"/>
             <w:tabs>
               <w:tab w:val="left" w:pos="880"/>
               <w:tab w:val="right" w:leader="dot" w:pos="9016"/>
@@ -2912,7 +3275,7 @@
           <w:hyperlink w:anchor="_Toc373757886" w:history="1">
             <w:r>
               <w:rPr>
-                <w:rStyle w:val="Hyperlink"/>
+                <w:rStyle w:val="Hipervnculo"/>
                 <w:noProof/>
                 <w:lang w:val="en-US"/>
               </w:rPr>
@@ -2928,7 +3291,7 @@
             </w:r>
             <w:r>
               <w:rPr>
-                <w:rStyle w:val="Hyperlink"/>
+                <w:rStyle w:val="Hipervnculo"/>
                 <w:noProof/>
                 <w:lang w:val="en-US"/>
               </w:rPr>
@@ -2986,7 +3349,7 @@
         </w:p>
         <w:p>
           <w:pPr>
-            <w:pStyle w:val="TOC3"/>
+            <w:pStyle w:val="TDC3"/>
             <w:tabs>
               <w:tab w:val="left" w:pos="1320"/>
               <w:tab w:val="right" w:leader="dot" w:pos="9016"/>
@@ -3000,7 +3363,7 @@
           <w:hyperlink w:anchor="_Toc373757887" w:history="1">
             <w:r>
               <w:rPr>
-                <w:rStyle w:val="Hyperlink"/>
+                <w:rStyle w:val="Hipervnculo"/>
                 <w:noProof/>
                 <w:lang w:val="en-US"/>
               </w:rPr>
@@ -3016,7 +3379,7 @@
             </w:r>
             <w:r>
               <w:rPr>
-                <w:rStyle w:val="Hyperlink"/>
+                <w:rStyle w:val="Hipervnculo"/>
                 <w:noProof/>
                 <w:lang w:val="en-US"/>
               </w:rPr>
@@ -3074,7 +3437,7 @@
         </w:p>
         <w:p>
           <w:pPr>
-            <w:pStyle w:val="TOC3"/>
+            <w:pStyle w:val="TDC3"/>
             <w:tabs>
               <w:tab w:val="left" w:pos="1320"/>
               <w:tab w:val="right" w:leader="dot" w:pos="9016"/>
@@ -3088,7 +3451,7 @@
           <w:hyperlink w:anchor="_Toc373757888" w:history="1">
             <w:r>
               <w:rPr>
-                <w:rStyle w:val="Hyperlink"/>
+                <w:rStyle w:val="Hipervnculo"/>
                 <w:noProof/>
                 <w:lang w:val="en-US"/>
               </w:rPr>
@@ -3104,7 +3467,7 @@
             </w:r>
             <w:r>
               <w:rPr>
-                <w:rStyle w:val="Hyperlink"/>
+                <w:rStyle w:val="Hipervnculo"/>
                 <w:noProof/>
                 <w:lang w:val="en-US"/>
               </w:rPr>
@@ -3162,7 +3525,7 @@
         </w:p>
         <w:p>
           <w:pPr>
-            <w:pStyle w:val="TOC2"/>
+            <w:pStyle w:val="TDC2"/>
             <w:tabs>
               <w:tab w:val="left" w:pos="880"/>
               <w:tab w:val="right" w:leader="dot" w:pos="9016"/>
@@ -3176,7 +3539,7 @@
           <w:hyperlink w:anchor="_Toc373757889" w:history="1">
             <w:r>
               <w:rPr>
-                <w:rStyle w:val="Hyperlink"/>
+                <w:rStyle w:val="Hipervnculo"/>
                 <w:noProof/>
                 <w:lang w:val="en-US"/>
               </w:rPr>
@@ -3192,7 +3555,7 @@
             </w:r>
             <w:r>
               <w:rPr>
-                <w:rStyle w:val="Hyperlink"/>
+                <w:rStyle w:val="Hipervnculo"/>
                 <w:noProof/>
                 <w:lang w:val="en-US"/>
               </w:rPr>
@@ -3274,7 +3637,7 @@
     </w:p>
     <w:p>
       <w:pPr>
-        <w:pStyle w:val="Heading1"/>
+        <w:pStyle w:val="Ttulo1"/>
         <w:numPr>
           <w:ilvl w:val="0"/>
           <w:numId w:val="1"/>
@@ -3283,18 +3646,18 @@
           <w:lang w:val="en-US"/>
         </w:rPr>
       </w:pPr>
-      <w:bookmarkStart w:id="1" w:name="_Toc373757858"/>
+      <w:bookmarkStart w:id="0" w:name="_Toc373757858"/>
       <w:r>
         <w:rPr>
           <w:lang w:val="en-US"/>
         </w:rPr>
         <w:t>Introduction</w:t>
       </w:r>
-      <w:bookmarkEnd w:id="1"/>
+      <w:bookmarkEnd w:id="0"/>
     </w:p>
     <w:p>
       <w:pPr>
-        <w:pStyle w:val="Heading2"/>
+        <w:pStyle w:val="Ttulo2"/>
         <w:numPr>
           <w:ilvl w:val="0"/>
           <w:numId w:val="2"/>
@@ -3303,14 +3666,14 @@
           <w:lang w:val="en-US"/>
         </w:rPr>
       </w:pPr>
-      <w:bookmarkStart w:id="2" w:name="_Toc373757859"/>
+      <w:bookmarkStart w:id="1" w:name="_Toc373757859"/>
       <w:r>
         <w:rPr>
           <w:lang w:val="en-US"/>
         </w:rPr>
         <w:t>Purpose</w:t>
       </w:r>
-      <w:bookmarkEnd w:id="2"/>
+      <w:bookmarkEnd w:id="1"/>
     </w:p>
     <w:p>
       <w:pPr>
@@ -3525,7 +3888,21 @@
     </w:p>
     <w:p>
       <w:pPr>
-        <w:pStyle w:val="Heading2"/>
+        <w:rPr>
+          <w:lang w:val="en-US"/>
+        </w:rPr>
+      </w:pPr>
+    </w:p>
+    <w:p>
+      <w:pPr>
+        <w:rPr>
+          <w:lang w:val="en-US"/>
+        </w:rPr>
+      </w:pPr>
+    </w:p>
+    <w:p>
+      <w:pPr>
+        <w:pStyle w:val="Ttulo2"/>
         <w:numPr>
           <w:ilvl w:val="0"/>
           <w:numId w:val="2"/>
@@ -3534,14 +3911,14 @@
           <w:lang w:val="en-US"/>
         </w:rPr>
       </w:pPr>
-      <w:bookmarkStart w:id="3" w:name="_Toc373757860"/>
+      <w:bookmarkStart w:id="2" w:name="_Toc373757860"/>
       <w:r>
         <w:rPr>
           <w:lang w:val="en-US"/>
         </w:rPr>
         <w:t>Scope</w:t>
       </w:r>
-      <w:bookmarkEnd w:id="3"/>
+      <w:bookmarkEnd w:id="2"/>
     </w:p>
     <w:p>
       <w:pPr>
@@ -3668,7 +4045,15 @@
         <w:rPr>
           <w:lang w:val="en-US"/>
         </w:rPr>
-        <w:t xml:space="preserve">ecause there are many ways of </w:t>
+        <w:t xml:space="preserve">ecause </w:t>
+      </w:r>
+      <w:bookmarkStart w:id="3" w:name="_GoBack"/>
+      <w:bookmarkEnd w:id="3"/>
+      <w:r>
+        <w:rPr>
+          <w:lang w:val="en-US"/>
+        </w:rPr>
+        <w:t xml:space="preserve">there are many ways of </w:t>
       </w:r>
       <w:r>
         <w:rPr>
@@ -3721,7 +4106,7 @@
     </w:p>
     <w:p>
       <w:pPr>
-        <w:pStyle w:val="ListParagraph"/>
+        <w:pStyle w:val="Prrafodelista"/>
         <w:numPr>
           <w:ilvl w:val="0"/>
           <w:numId w:val="7"/>
@@ -3739,7 +4124,7 @@
     </w:p>
     <w:p>
       <w:pPr>
-        <w:pStyle w:val="ListParagraph"/>
+        <w:pStyle w:val="Prrafodelista"/>
         <w:numPr>
           <w:ilvl w:val="0"/>
           <w:numId w:val="7"/>
@@ -3757,7 +4142,7 @@
     </w:p>
     <w:p>
       <w:pPr>
-        <w:pStyle w:val="ListParagraph"/>
+        <w:pStyle w:val="Prrafodelista"/>
         <w:numPr>
           <w:ilvl w:val="0"/>
           <w:numId w:val="7"/>
@@ -3775,7 +4160,7 @@
     </w:p>
     <w:p>
       <w:pPr>
-        <w:pStyle w:val="ListParagraph"/>
+        <w:pStyle w:val="Prrafodelista"/>
         <w:numPr>
           <w:ilvl w:val="0"/>
           <w:numId w:val="7"/>
@@ -3799,7 +4184,7 @@
     </w:p>
     <w:p>
       <w:pPr>
-        <w:pStyle w:val="ListParagraph"/>
+        <w:pStyle w:val="Prrafodelista"/>
         <w:numPr>
           <w:ilvl w:val="0"/>
           <w:numId w:val="7"/>
@@ -3817,7 +4202,7 @@
     </w:p>
     <w:p>
       <w:pPr>
-        <w:pStyle w:val="ListParagraph"/>
+        <w:pStyle w:val="Prrafodelista"/>
         <w:numPr>
           <w:ilvl w:val="0"/>
           <w:numId w:val="7"/>
@@ -3947,7 +4332,7 @@
     </w:p>
     <w:p>
       <w:pPr>
-        <w:pStyle w:val="ListParagraph"/>
+        <w:pStyle w:val="Prrafodelista"/>
         <w:numPr>
           <w:ilvl w:val="0"/>
           <w:numId w:val="5"/>
@@ -3971,7 +4356,7 @@
     </w:p>
     <w:p>
       <w:pPr>
-        <w:pStyle w:val="ListParagraph"/>
+        <w:pStyle w:val="Prrafodelista"/>
         <w:numPr>
           <w:ilvl w:val="0"/>
           <w:numId w:val="5"/>
@@ -4013,7 +4398,7 @@
     </w:p>
     <w:p>
       <w:pPr>
-        <w:pStyle w:val="ListParagraph"/>
+        <w:pStyle w:val="Prrafodelista"/>
         <w:numPr>
           <w:ilvl w:val="0"/>
           <w:numId w:val="5"/>
@@ -4026,6 +4411,7 @@
         <w:rPr>
           <w:lang w:val="en-US"/>
         </w:rPr>
+        <w:lastRenderedPageBreak/>
         <w:t xml:space="preserve">Create </w:t>
       </w:r>
       <w:r>
@@ -4049,7 +4435,7 @@
     </w:p>
     <w:p>
       <w:pPr>
-        <w:pStyle w:val="ListParagraph"/>
+        <w:pStyle w:val="Prrafodelista"/>
         <w:numPr>
           <w:ilvl w:val="0"/>
           <w:numId w:val="5"/>
@@ -4067,7 +4453,7 @@
     </w:p>
     <w:p>
       <w:pPr>
-        <w:pStyle w:val="ListParagraph"/>
+        <w:pStyle w:val="Prrafodelista"/>
         <w:numPr>
           <w:ilvl w:val="0"/>
           <w:numId w:val="5"/>
@@ -4103,7 +4489,7 @@
     </w:p>
     <w:p>
       <w:pPr>
-        <w:pStyle w:val="ListParagraph"/>
+        <w:pStyle w:val="Prrafodelista"/>
         <w:numPr>
           <w:ilvl w:val="0"/>
           <w:numId w:val="5"/>
@@ -4116,7 +4502,6 @@
         <w:rPr>
           <w:lang w:val="en-US"/>
         </w:rPr>
-        <w:lastRenderedPageBreak/>
         <w:t>Fix error or s</w:t>
       </w:r>
       <w:r>
@@ -4147,7 +4532,7 @@
     </w:p>
     <w:p>
       <w:pPr>
-        <w:pStyle w:val="ListParagraph"/>
+        <w:pStyle w:val="Prrafodelista"/>
         <w:numPr>
           <w:ilvl w:val="0"/>
           <w:numId w:val="6"/>
@@ -4177,7 +4562,7 @@
     </w:p>
     <w:p>
       <w:pPr>
-        <w:pStyle w:val="ListParagraph"/>
+        <w:pStyle w:val="Prrafodelista"/>
         <w:numPr>
           <w:ilvl w:val="0"/>
           <w:numId w:val="6"/>
@@ -4195,7 +4580,7 @@
     </w:p>
     <w:p>
       <w:pPr>
-        <w:pStyle w:val="ListParagraph"/>
+        <w:pStyle w:val="Prrafodelista"/>
         <w:numPr>
           <w:ilvl w:val="0"/>
           <w:numId w:val="6"/>
@@ -4213,7 +4598,7 @@
     </w:p>
     <w:p>
       <w:pPr>
-        <w:pStyle w:val="Heading2"/>
+        <w:pStyle w:val="Ttulo2"/>
         <w:numPr>
           <w:ilvl w:val="0"/>
           <w:numId w:val="2"/>
@@ -4233,7 +4618,7 @@
     </w:p>
     <w:tbl>
       <w:tblPr>
-        <w:tblStyle w:val="TableGrid"/>
+        <w:tblStyle w:val="Tablaconcuadrcula"/>
         <w:tblW w:w="0" w:type="auto"/>
         <w:tblLook w:val="04A0" w:firstRow="1" w:lastRow="0" w:firstColumn="1" w:lastColumn="0" w:noHBand="0" w:noVBand="1"/>
       </w:tblPr>
@@ -4638,10 +5023,7 @@
               <w:t>. (</w:t>
             </w:r>
             <w:r>
-              <w:t>1 MB = 1000000 bytes</w:t>
-            </w:r>
-            <w:r>
-              <w:t>)</w:t>
+              <w:t>1 MB = 1000000 bytes)</w:t>
             </w:r>
           </w:p>
         </w:tc>
@@ -4803,6 +5185,7 @@
               <w:rPr>
                 <w:lang w:val="en-US"/>
               </w:rPr>
+              <w:lastRenderedPageBreak/>
               <w:t>Widget Toolkit</w:t>
             </w:r>
           </w:p>
@@ -4827,14 +5210,7 @@
               <w:rPr>
                 <w:lang w:val="en-US"/>
               </w:rPr>
-              <w:t xml:space="preserve">et of widgets for use in designing applications with graphical user interfaces (GUIs). The toolkit itself is a piece of software which is usually built on the top of an operating system, windowing system, or window </w:t>
-            </w:r>
-            <w:r>
-              <w:rPr>
-                <w:lang w:val="en-US"/>
-              </w:rPr>
-              <w:lastRenderedPageBreak/>
-              <w:t>manager and provides programs with an application programming interface (API), allowing them to make use of widgets.</w:t>
+              <w:t>et of widgets for use in designing applications with graphical user interfaces (GUIs). The toolkit itself is a piece of software which is usually built on the top of an operating system, windowing system, or window manager and provides programs with an application programming interface (API), allowing them to make use of widgets.</w:t>
             </w:r>
           </w:p>
         </w:tc>
@@ -4855,7 +5231,6 @@
               <w:rPr>
                 <w:lang w:val="en-US"/>
               </w:rPr>
-              <w:lastRenderedPageBreak/>
               <w:t>Java</w:t>
             </w:r>
           </w:p>
@@ -5478,7 +5853,7 @@
     </w:tbl>
     <w:p>
       <w:pPr>
-        <w:pStyle w:val="Heading2"/>
+        <w:pStyle w:val="Ttulo2"/>
         <w:numPr>
           <w:ilvl w:val="0"/>
           <w:numId w:val="2"/>
@@ -5492,6 +5867,7 @@
         <w:rPr>
           <w:lang w:val="en-US"/>
         </w:rPr>
+        <w:lastRenderedPageBreak/>
         <w:t>References</w:t>
       </w:r>
       <w:bookmarkEnd w:id="5"/>
@@ -5548,7 +5924,6 @@
         <w:rPr>
           <w:lang w:val="en-US"/>
         </w:rPr>
-        <w:lastRenderedPageBreak/>
         <w:t>Oracle.</w:t>
       </w:r>
       <w:proofErr w:type="gramEnd"/>
@@ -5643,7 +6018,7 @@
       </w:r>
       <w:r>
         <w:rPr>
-          <w:rStyle w:val="Heading1Char"/>
+          <w:rStyle w:val="Ttulo1Car"/>
           <w:i/>
           <w:iCs/>
           <w:lang w:val="en-US"/>
@@ -5674,9 +6049,11 @@
         </w:rPr>
         <w:t xml:space="preserve"> </w:t>
       </w:r>
+      <w:proofErr w:type="gramStart"/>
       <w:r>
         <w:rPr>
           <w:rStyle w:val="citation"/>
+          <w:lang w:val="en-US"/>
         </w:rPr>
         <w:t xml:space="preserve">Oxford </w:t>
       </w:r>
@@ -5690,6 +6067,7 @@
       <w:r>
         <w:rPr>
           <w:rStyle w:val="citation"/>
+          <w:lang w:val="en-US"/>
         </w:rPr>
         <w:t xml:space="preserve"> </w:t>
       </w:r>
@@ -5698,14 +6076,15 @@
           <w:rStyle w:val="citation"/>
           <w:lang w:val="en-US"/>
         </w:rPr>
-        <w:t>Press</w:t>
-      </w:r>
+        <w:t>Press.</w:t>
+      </w:r>
+      <w:proofErr w:type="gramEnd"/>
       <w:r>
         <w:rPr>
           <w:rStyle w:val="citation"/>
           <w:lang w:val="en-US"/>
         </w:rPr>
-        <w:t xml:space="preserve">. Available: http://www.oed.com. </w:t>
+        <w:t xml:space="preserve"> Available: http://www.oed.com. </w:t>
       </w:r>
       <w:r>
         <w:rPr>
@@ -5717,7 +6096,7 @@
     </w:p>
     <w:p>
       <w:pPr>
-        <w:pStyle w:val="Heading2"/>
+        <w:pStyle w:val="Ttulo2"/>
         <w:numPr>
           <w:ilvl w:val="0"/>
           <w:numId w:val="2"/>
@@ -5799,7 +6178,7 @@
     </w:p>
     <w:p>
       <w:pPr>
-        <w:pStyle w:val="Heading1"/>
+        <w:pStyle w:val="Ttulo1"/>
         <w:numPr>
           <w:ilvl w:val="0"/>
           <w:numId w:val="1"/>
@@ -5937,7 +6316,7 @@
     </w:p>
     <w:p>
       <w:pPr>
-        <w:pStyle w:val="Heading2"/>
+        <w:pStyle w:val="Ttulo2"/>
         <w:numPr>
           <w:ilvl w:val="0"/>
           <w:numId w:val="4"/>
@@ -5994,7 +6373,7 @@
     </w:p>
     <w:p>
       <w:pPr>
-        <w:pStyle w:val="Heading3"/>
+        <w:pStyle w:val="Ttulo3"/>
         <w:numPr>
           <w:ilvl w:val="2"/>
           <w:numId w:val="1"/>
@@ -6040,7 +6419,14 @@
         <w:rPr>
           <w:lang w:val="en-US"/>
         </w:rPr>
-        <w:t xml:space="preserve"> the user interface and the software interface</w:t>
+        <w:t xml:space="preserve"> the </w:t>
+      </w:r>
+      <w:r>
+        <w:rPr>
+          <w:lang w:val="en-US"/>
+        </w:rPr>
+        <w:lastRenderedPageBreak/>
+        <w:t>user interface and the software interface</w:t>
       </w:r>
       <w:r>
         <w:rPr>
@@ -6066,7 +6452,6 @@
           <w:u w:val="single"/>
           <w:lang w:val="en-US"/>
         </w:rPr>
-        <w:lastRenderedPageBreak/>
         <w:t>G</w:t>
       </w:r>
       <w:r>
@@ -6244,7 +6629,7 @@
     </w:p>
     <w:p>
       <w:pPr>
-        <w:pStyle w:val="Heading3"/>
+        <w:pStyle w:val="Ttulo3"/>
         <w:numPr>
           <w:ilvl w:val="2"/>
           <w:numId w:val="1"/>
@@ -6291,7 +6676,7 @@
                     </pic:cNvPicPr>
                   </pic:nvPicPr>
                   <pic:blipFill>
-                    <a:blip r:embed="rId8">
+                    <a:blip r:embed="rId10">
                       <a:extLst>
                         <a:ext uri="{28A0092B-C50C-407E-A947-70E740481C1C}">
                           <a14:useLocalDpi xmlns:a14="http://schemas.microsoft.com/office/drawing/2010/main" val="0"/>
@@ -6377,7 +6762,7 @@
                     </pic:cNvPicPr>
                   </pic:nvPicPr>
                   <pic:blipFill>
-                    <a:blip r:embed="rId9">
+                    <a:blip r:embed="rId11">
                       <a:extLst>
                         <a:ext uri="{28A0092B-C50C-407E-A947-70E740481C1C}">
                           <a14:useLocalDpi xmlns:a14="http://schemas.microsoft.com/office/drawing/2010/main" val="0"/>
@@ -6461,7 +6846,14 @@
         <w:rPr>
           <w:lang w:val="en-US"/>
         </w:rPr>
-        <w:t xml:space="preserve"> is scheduled to resolve this problem). If the option selected when asked to use a template is ‘No’, then the same window with a list of charts will appear but the chart and all its options will be already selected. This last window also has two buttons, one to save the chart and another to save the chart and the options used as new</w:t>
+        <w:t xml:space="preserve"> is scheduled to resolve this problem). If the option selected when asked to use a template is ‘No’, then the same window with a list of charts will appear but the chart </w:t>
+      </w:r>
+      <w:r>
+        <w:rPr>
+          <w:lang w:val="en-US"/>
+        </w:rPr>
+        <w:lastRenderedPageBreak/>
+        <w:t>and all its options will be already selected. This last window also has two buttons, one to save the chart and another to save the chart and the options used as new</w:t>
       </w:r>
       <w:r>
         <w:rPr>
@@ -6481,7 +6873,6 @@
           <w:noProof/>
           <w:lang w:val="en-US"/>
         </w:rPr>
-        <w:lastRenderedPageBreak/>
         <w:drawing>
           <wp:inline distT="0" distB="0" distL="0" distR="0" wp14:anchorId="12215B69" wp14:editId="24BC74E2">
             <wp:extent cx="4699635" cy="3519170"/>
@@ -6500,7 +6891,7 @@
                     </pic:cNvPicPr>
                   </pic:nvPicPr>
                   <pic:blipFill>
-                    <a:blip r:embed="rId10">
+                    <a:blip r:embed="rId12">
                       <a:extLst>
                         <a:ext uri="{28A0092B-C50C-407E-A947-70E740481C1C}">
                           <a14:useLocalDpi xmlns:a14="http://schemas.microsoft.com/office/drawing/2010/main" val="0"/>
@@ -6608,7 +6999,7 @@
     </w:p>
     <w:p>
       <w:pPr>
-        <w:pStyle w:val="Heading3"/>
+        <w:pStyle w:val="Ttulo3"/>
         <w:numPr>
           <w:ilvl w:val="2"/>
           <w:numId w:val="1"/>
@@ -6659,7 +7050,7 @@
     </w:p>
     <w:p>
       <w:pPr>
-        <w:pStyle w:val="ListParagraph"/>
+        <w:pStyle w:val="Prrafodelista"/>
         <w:numPr>
           <w:ilvl w:val="0"/>
           <w:numId w:val="6"/>
@@ -6689,7 +7080,7 @@
     </w:p>
     <w:p>
       <w:pPr>
-        <w:pStyle w:val="ListParagraph"/>
+        <w:pStyle w:val="Prrafodelista"/>
         <w:numPr>
           <w:ilvl w:val="0"/>
           <w:numId w:val="6"/>
@@ -6719,7 +7110,7 @@
     </w:p>
     <w:p>
       <w:pPr>
-        <w:pStyle w:val="ListParagraph"/>
+        <w:pStyle w:val="Prrafodelista"/>
         <w:numPr>
           <w:ilvl w:val="0"/>
           <w:numId w:val="6"/>
@@ -6737,7 +7128,7 @@
     </w:p>
     <w:p>
       <w:pPr>
-        <w:pStyle w:val="ListParagraph"/>
+        <w:pStyle w:val="Prrafodelista"/>
         <w:numPr>
           <w:ilvl w:val="0"/>
           <w:numId w:val="6"/>
@@ -6755,7 +7146,7 @@
     </w:p>
     <w:p>
       <w:pPr>
-        <w:pStyle w:val="Heading3"/>
+        <w:pStyle w:val="Ttulo3"/>
         <w:numPr>
           <w:ilvl w:val="2"/>
           <w:numId w:val="1"/>
@@ -6812,7 +7203,7 @@
     </w:p>
     <w:p>
       <w:pPr>
-        <w:pStyle w:val="ListParagraph"/>
+        <w:pStyle w:val="Prrafodelista"/>
         <w:numPr>
           <w:ilvl w:val="0"/>
           <w:numId w:val="6"/>
@@ -6827,10 +7218,10 @@
         </w:rPr>
         <w:t xml:space="preserve">Java SE runtime environment 7u45 available at </w:t>
       </w:r>
-      <w:hyperlink r:id="rId11" w:history="1">
+      <w:hyperlink r:id="rId13" w:history="1">
         <w:r>
           <w:rPr>
-            <w:rStyle w:val="Hyperlink"/>
+            <w:rStyle w:val="Hipervnculo"/>
             <w:lang w:val="en-US"/>
           </w:rPr>
           <w:t>http://www.oracle.com/technetwork/java/javase/downloads/jre7-downloads-1880261.html</w:t>
@@ -6845,7 +7236,7 @@
     </w:p>
     <w:p>
       <w:pPr>
-        <w:pStyle w:val="ListParagraph"/>
+        <w:pStyle w:val="Prrafodelista"/>
         <w:numPr>
           <w:ilvl w:val="0"/>
           <w:numId w:val="6"/>
@@ -6882,10 +7273,10 @@
         </w:rPr>
         <w:t xml:space="preserve"> at </w:t>
       </w:r>
-      <w:hyperlink r:id="rId12" w:history="1">
+      <w:hyperlink r:id="rId14" w:history="1">
         <w:r>
           <w:rPr>
-            <w:rStyle w:val="Hyperlink"/>
+            <w:rStyle w:val="Hipervnculo"/>
             <w:lang w:val="en-US"/>
           </w:rPr>
           <w:t>http://sourceforge.net/projects/opencsv/</w:t>
@@ -6894,7 +7285,7 @@
     </w:p>
     <w:p>
       <w:pPr>
-        <w:pStyle w:val="ListParagraph"/>
+        <w:pStyle w:val="Prrafodelista"/>
         <w:numPr>
           <w:ilvl w:val="0"/>
           <w:numId w:val="6"/>
@@ -6931,10 +7322,10 @@
         </w:rPr>
         <w:t xml:space="preserve"> at </w:t>
       </w:r>
-      <w:hyperlink r:id="rId13" w:history="1">
+      <w:hyperlink r:id="rId15" w:history="1">
         <w:r>
           <w:rPr>
-            <w:rStyle w:val="Hyperlink"/>
+            <w:rStyle w:val="Hipervnculo"/>
             <w:lang w:val="en-US"/>
           </w:rPr>
           <w:t>http://sourceforge.net/projects/jfreechart/files/</w:t>
@@ -6943,7 +7334,7 @@
     </w:p>
     <w:p>
       <w:pPr>
-        <w:pStyle w:val="Heading3"/>
+        <w:pStyle w:val="Ttulo3"/>
         <w:numPr>
           <w:ilvl w:val="2"/>
           <w:numId w:val="1"/>
@@ -6957,6 +7348,7 @@
         <w:rPr>
           <w:lang w:val="en-US"/>
         </w:rPr>
+        <w:lastRenderedPageBreak/>
         <w:t>Memory</w:t>
       </w:r>
       <w:bookmarkEnd w:id="13"/>
@@ -6976,7 +7368,7 @@
     </w:p>
     <w:p>
       <w:pPr>
-        <w:pStyle w:val="Heading3"/>
+        <w:pStyle w:val="Ttulo3"/>
         <w:numPr>
           <w:ilvl w:val="2"/>
           <w:numId w:val="1"/>
@@ -6990,7 +7382,6 @@
         <w:rPr>
           <w:lang w:val="en-US"/>
         </w:rPr>
-        <w:lastRenderedPageBreak/>
         <w:t>Site Adaptation Requirements</w:t>
       </w:r>
       <w:bookmarkEnd w:id="14"/>
@@ -7043,7 +7434,7 @@
     </w:p>
     <w:p>
       <w:pPr>
-        <w:pStyle w:val="Heading2"/>
+        <w:pStyle w:val="Ttulo2"/>
         <w:numPr>
           <w:ilvl w:val="0"/>
           <w:numId w:val="4"/>
@@ -7082,7 +7473,7 @@
     </w:p>
     <w:p>
       <w:pPr>
-        <w:pStyle w:val="ListParagraph"/>
+        <w:pStyle w:val="Prrafodelista"/>
         <w:numPr>
           <w:ilvl w:val="0"/>
           <w:numId w:val="6"/>
@@ -7100,7 +7491,7 @@
     </w:p>
     <w:p>
       <w:pPr>
-        <w:pStyle w:val="ListParagraph"/>
+        <w:pStyle w:val="Prrafodelista"/>
         <w:numPr>
           <w:ilvl w:val="0"/>
           <w:numId w:val="6"/>
@@ -7118,7 +7509,7 @@
     </w:p>
     <w:p>
       <w:pPr>
-        <w:pStyle w:val="ListParagraph"/>
+        <w:pStyle w:val="Prrafodelista"/>
         <w:numPr>
           <w:ilvl w:val="0"/>
           <w:numId w:val="6"/>
@@ -7160,7 +7551,7 @@
     </w:p>
     <w:p>
       <w:pPr>
-        <w:pStyle w:val="ListParagraph"/>
+        <w:pStyle w:val="Prrafodelista"/>
         <w:numPr>
           <w:ilvl w:val="0"/>
           <w:numId w:val="6"/>
@@ -7178,7 +7569,7 @@
     </w:p>
     <w:p>
       <w:pPr>
-        <w:pStyle w:val="ListParagraph"/>
+        <w:pStyle w:val="Prrafodelista"/>
         <w:numPr>
           <w:ilvl w:val="0"/>
           <w:numId w:val="6"/>
@@ -7196,7 +7587,7 @@
     </w:p>
     <w:p>
       <w:pPr>
-        <w:pStyle w:val="ListParagraph"/>
+        <w:pStyle w:val="Prrafodelista"/>
         <w:numPr>
           <w:ilvl w:val="0"/>
           <w:numId w:val="6"/>
@@ -7214,7 +7605,7 @@
     </w:p>
     <w:p>
       <w:pPr>
-        <w:pStyle w:val="ListParagraph"/>
+        <w:pStyle w:val="Prrafodelista"/>
         <w:numPr>
           <w:ilvl w:val="0"/>
           <w:numId w:val="6"/>
@@ -7257,7 +7648,7 @@
                     <pic:cNvPicPr/>
                   </pic:nvPicPr>
                   <pic:blipFill>
-                    <a:blip r:embed="rId14">
+                    <a:blip r:embed="rId16">
                       <a:extLst>
                         <a:ext uri="{28A0092B-C50C-407E-A947-70E740481C1C}">
                           <a14:useLocalDpi xmlns:a14="http://schemas.microsoft.com/office/drawing/2010/main" val="0"/>
@@ -7299,7 +7690,7 @@
     </w:p>
     <w:p>
       <w:pPr>
-        <w:pStyle w:val="Heading2"/>
+        <w:pStyle w:val="Ttulo2"/>
         <w:numPr>
           <w:ilvl w:val="0"/>
           <w:numId w:val="4"/>
@@ -7369,7 +7760,7 @@
     </w:p>
     <w:p>
       <w:pPr>
-        <w:pStyle w:val="Heading2"/>
+        <w:pStyle w:val="Ttulo2"/>
         <w:numPr>
           <w:ilvl w:val="0"/>
           <w:numId w:val="4"/>
@@ -7474,7 +7865,7 @@
     </w:p>
     <w:p>
       <w:pPr>
-        <w:pStyle w:val="Heading2"/>
+        <w:pStyle w:val="Ttulo2"/>
         <w:numPr>
           <w:ilvl w:val="0"/>
           <w:numId w:val="4"/>
@@ -7507,7 +7898,7 @@
     </w:p>
     <w:p>
       <w:pPr>
-        <w:pStyle w:val="Heading1"/>
+        <w:pStyle w:val="Ttulo1"/>
         <w:numPr>
           <w:ilvl w:val="0"/>
           <w:numId w:val="1"/>
@@ -7527,7 +7918,7 @@
     </w:p>
     <w:p>
       <w:pPr>
-        <w:pStyle w:val="Heading2"/>
+        <w:pStyle w:val="Ttulo2"/>
         <w:numPr>
           <w:ilvl w:val="1"/>
           <w:numId w:val="1"/>
@@ -7547,7 +7938,7 @@
     </w:p>
     <w:tbl>
       <w:tblPr>
-        <w:tblStyle w:val="LightShading"/>
+        <w:tblStyle w:val="Sombreadoclaro"/>
         <w:tblW w:w="0" w:type="auto"/>
         <w:tblLook w:val="04A0" w:firstRow="1" w:lastRow="0" w:firstColumn="1" w:lastColumn="0" w:noHBand="0" w:noVBand="1"/>
       </w:tblPr>
@@ -8006,7 +8397,7 @@
     </w:p>
     <w:p>
       <w:pPr>
-        <w:pStyle w:val="Heading2"/>
+        <w:pStyle w:val="Ttulo2"/>
         <w:numPr>
           <w:ilvl w:val="1"/>
           <w:numId w:val="1"/>
@@ -8054,7 +8445,7 @@
     </w:p>
     <w:p>
       <w:pPr>
-        <w:pStyle w:val="ListParagraph"/>
+        <w:pStyle w:val="Prrafodelista"/>
         <w:numPr>
           <w:ilvl w:val="0"/>
           <w:numId w:val="6"/>
@@ -8074,7 +8465,7 @@
     </w:p>
     <w:p>
       <w:pPr>
-        <w:pStyle w:val="ListParagraph"/>
+        <w:pStyle w:val="Prrafodelista"/>
         <w:numPr>
           <w:ilvl w:val="0"/>
           <w:numId w:val="6"/>
@@ -8105,7 +8496,7 @@
     </w:p>
     <w:tbl>
       <w:tblPr>
-        <w:tblStyle w:val="TableGrid"/>
+        <w:tblStyle w:val="Tablaconcuadrcula"/>
         <w:tblW w:w="0" w:type="auto"/>
         <w:tblLook w:val="04A0" w:firstRow="1" w:lastRow="0" w:firstColumn="1" w:lastColumn="0" w:noHBand="0" w:noVBand="1"/>
       </w:tblPr>
@@ -9491,7 +9882,7 @@
     </w:p>
     <w:p>
       <w:pPr>
-        <w:pStyle w:val="ListParagraph"/>
+        <w:pStyle w:val="Prrafodelista"/>
         <w:numPr>
           <w:ilvl w:val="0"/>
           <w:numId w:val="6"/>
@@ -9511,7 +9902,7 @@
     </w:p>
     <w:p>
       <w:pPr>
-        <w:pStyle w:val="ListParagraph"/>
+        <w:pStyle w:val="Prrafodelista"/>
         <w:numPr>
           <w:ilvl w:val="0"/>
           <w:numId w:val="6"/>
@@ -9548,7 +9939,7 @@
     </w:p>
     <w:tbl>
       <w:tblPr>
-        <w:tblStyle w:val="TableGrid"/>
+        <w:tblStyle w:val="Tablaconcuadrcula"/>
         <w:tblW w:w="0" w:type="auto"/>
         <w:tblLook w:val="04A0" w:firstRow="1" w:lastRow="0" w:firstColumn="1" w:lastColumn="0" w:noHBand="0" w:noVBand="1"/>
       </w:tblPr>
@@ -10537,7 +10928,7 @@
     </w:p>
     <w:p>
       <w:pPr>
-        <w:pStyle w:val="ListParagraph"/>
+        <w:pStyle w:val="Prrafodelista"/>
         <w:numPr>
           <w:ilvl w:val="0"/>
           <w:numId w:val="6"/>
@@ -10570,7 +10961,7 @@
     </w:p>
     <w:p>
       <w:pPr>
-        <w:pStyle w:val="ListParagraph"/>
+        <w:pStyle w:val="Prrafodelista"/>
         <w:numPr>
           <w:ilvl w:val="0"/>
           <w:numId w:val="6"/>
@@ -10588,7 +10979,7 @@
     </w:p>
     <w:p>
       <w:pPr>
-        <w:pStyle w:val="ListParagraph"/>
+        <w:pStyle w:val="Prrafodelista"/>
         <w:numPr>
           <w:ilvl w:val="0"/>
           <w:numId w:val="6"/>
@@ -10619,7 +11010,7 @@
     </w:p>
     <w:tbl>
       <w:tblPr>
-        <w:tblStyle w:val="TableGrid"/>
+        <w:tblStyle w:val="Tablaconcuadrcula"/>
         <w:tblW w:w="0" w:type="auto"/>
         <w:tblLook w:val="04A0" w:firstRow="1" w:lastRow="0" w:firstColumn="1" w:lastColumn="0" w:noHBand="0" w:noVBand="1"/>
       </w:tblPr>
@@ -11126,7 +11517,7 @@
     </w:p>
     <w:p>
       <w:pPr>
-        <w:pStyle w:val="ListParagraph"/>
+        <w:pStyle w:val="Prrafodelista"/>
         <w:numPr>
           <w:ilvl w:val="0"/>
           <w:numId w:val="6"/>
@@ -11159,7 +11550,7 @@
     </w:p>
     <w:tbl>
       <w:tblPr>
-        <w:tblStyle w:val="TableGrid"/>
+        <w:tblStyle w:val="Tablaconcuadrcula"/>
         <w:tblW w:w="0" w:type="auto"/>
         <w:tblLook w:val="04A0" w:firstRow="1" w:lastRow="0" w:firstColumn="1" w:lastColumn="0" w:noHBand="0" w:noVBand="1"/>
       </w:tblPr>
@@ -11463,7 +11854,7 @@
     </w:p>
     <w:p>
       <w:pPr>
-        <w:pStyle w:val="ListParagraph"/>
+        <w:pStyle w:val="Prrafodelista"/>
         <w:numPr>
           <w:ilvl w:val="0"/>
           <w:numId w:val="6"/>
@@ -11496,7 +11887,7 @@
     </w:p>
     <w:p>
       <w:pPr>
-        <w:pStyle w:val="ListParagraph"/>
+        <w:pStyle w:val="Prrafodelista"/>
         <w:numPr>
           <w:ilvl w:val="0"/>
           <w:numId w:val="6"/>
@@ -11528,7 +11919,7 @@
     </w:p>
     <w:tbl>
       <w:tblPr>
-        <w:tblStyle w:val="TableGrid"/>
+        <w:tblStyle w:val="Tablaconcuadrcula"/>
         <w:tblW w:w="0" w:type="auto"/>
         <w:tblLook w:val="04A0" w:firstRow="1" w:lastRow="0" w:firstColumn="1" w:lastColumn="0" w:noHBand="0" w:noVBand="1"/>
       </w:tblPr>
@@ -11984,7 +12375,7 @@
     </w:p>
     <w:p>
       <w:pPr>
-        <w:pStyle w:val="ListParagraph"/>
+        <w:pStyle w:val="Prrafodelista"/>
         <w:numPr>
           <w:ilvl w:val="0"/>
           <w:numId w:val="6"/>
@@ -12004,7 +12395,7 @@
     </w:p>
     <w:p>
       <w:pPr>
-        <w:pStyle w:val="ListParagraph"/>
+        <w:pStyle w:val="Prrafodelista"/>
         <w:numPr>
           <w:ilvl w:val="0"/>
           <w:numId w:val="6"/>
@@ -12035,7 +12426,7 @@
     </w:p>
     <w:tbl>
       <w:tblPr>
-        <w:tblStyle w:val="TableGrid"/>
+        <w:tblStyle w:val="Tablaconcuadrcula"/>
         <w:tblW w:w="0" w:type="auto"/>
         <w:tblLook w:val="04A0" w:firstRow="1" w:lastRow="0" w:firstColumn="1" w:lastColumn="0" w:noHBand="0" w:noVBand="1"/>
       </w:tblPr>
@@ -12444,7 +12835,7 @@
     </w:p>
     <w:p>
       <w:pPr>
-        <w:pStyle w:val="ListParagraph"/>
+        <w:pStyle w:val="Prrafodelista"/>
         <w:numPr>
           <w:ilvl w:val="0"/>
           <w:numId w:val="6"/>
@@ -12462,7 +12853,7 @@
     </w:p>
     <w:p>
       <w:pPr>
-        <w:pStyle w:val="ListParagraph"/>
+        <w:pStyle w:val="Prrafodelista"/>
         <w:numPr>
           <w:ilvl w:val="0"/>
           <w:numId w:val="6"/>
@@ -12495,7 +12886,7 @@
     </w:p>
     <w:tbl>
       <w:tblPr>
-        <w:tblStyle w:val="TableGrid"/>
+        <w:tblStyle w:val="Tablaconcuadrcula"/>
         <w:tblW w:w="0" w:type="auto"/>
         <w:tblLook w:val="04A0" w:firstRow="1" w:lastRow="0" w:firstColumn="1" w:lastColumn="0" w:noHBand="0" w:noVBand="1"/>
       </w:tblPr>
@@ -13260,7 +13651,7 @@
     </w:p>
     <w:p>
       <w:pPr>
-        <w:pStyle w:val="Heading2"/>
+        <w:pStyle w:val="Ttulo2"/>
         <w:numPr>
           <w:ilvl w:val="1"/>
           <w:numId w:val="1"/>
@@ -13294,7 +13685,7 @@
     </w:p>
     <w:p>
       <w:pPr>
-        <w:pStyle w:val="Heading2"/>
+        <w:pStyle w:val="Ttulo2"/>
         <w:numPr>
           <w:ilvl w:val="1"/>
           <w:numId w:val="1"/>
@@ -13339,7 +13730,7 @@
     </w:p>
     <w:p>
       <w:pPr>
-        <w:pStyle w:val="Heading2"/>
+        <w:pStyle w:val="Ttulo2"/>
         <w:numPr>
           <w:ilvl w:val="1"/>
           <w:numId w:val="1"/>
@@ -13369,10 +13760,10 @@
         </w:rPr>
         <w:t xml:space="preserve">At least 90% of the product’s source code should be written in Java programming language using Oracle’s code conventions which can be retrieved at the following address: </w:t>
       </w:r>
-      <w:hyperlink r:id="rId15" w:history="1">
+      <w:hyperlink r:id="rId17" w:history="1">
         <w:r>
           <w:rPr>
-            <w:rStyle w:val="Hyperlink"/>
+            <w:rStyle w:val="Hipervnculo"/>
             <w:lang w:val="en-US"/>
           </w:rPr>
           <w:t>http://www.oracle.com/technetwork/java/codeconv-138413.html</w:t>
@@ -13431,10 +13822,10 @@
         </w:rPr>
         <w:t xml:space="preserve"> at </w:t>
       </w:r>
-      <w:hyperlink r:id="rId16" w:history="1">
+      <w:hyperlink r:id="rId18" w:history="1">
         <w:r>
           <w:rPr>
-            <w:rStyle w:val="Hyperlink"/>
+            <w:rStyle w:val="Hipervnculo"/>
             <w:lang w:val="en-US"/>
           </w:rPr>
           <w:t>http://sourceforge.net/projects/jfreechart/files/</w:t>
@@ -13478,10 +13869,10 @@
         </w:rPr>
         <w:t xml:space="preserve"> </w:t>
       </w:r>
-      <w:hyperlink r:id="rId17" w:history="1">
+      <w:hyperlink r:id="rId19" w:history="1">
         <w:r>
           <w:rPr>
-            <w:rStyle w:val="Hyperlink"/>
+            <w:rStyle w:val="Hipervnculo"/>
             <w:lang w:val="en-US"/>
           </w:rPr>
           <w:t>http://sourceforge.net/projects/opencsv/</w:t>
@@ -13496,7 +13887,7 @@
     </w:p>
     <w:p>
       <w:pPr>
-        <w:pStyle w:val="Heading2"/>
+        <w:pStyle w:val="Ttulo2"/>
         <w:numPr>
           <w:ilvl w:val="1"/>
           <w:numId w:val="1"/>
@@ -13529,7 +13920,7 @@
     </w:p>
     <w:p>
       <w:pPr>
-        <w:pStyle w:val="Heading3"/>
+        <w:pStyle w:val="Ttulo3"/>
         <w:numPr>
           <w:ilvl w:val="2"/>
           <w:numId w:val="1"/>
@@ -13562,7 +13953,7 @@
     </w:p>
     <w:p>
       <w:pPr>
-        <w:pStyle w:val="Heading3"/>
+        <w:pStyle w:val="Ttulo3"/>
         <w:numPr>
           <w:ilvl w:val="2"/>
           <w:numId w:val="1"/>
@@ -13653,11 +14044,19 @@
           <w:lang w:val="en-US"/>
         </w:rPr>
       </w:pPr>
-      <w:r>
-        <w:rPr>
-          <w:lang w:val="en-US"/>
-        </w:rPr>
-        <w:t xml:space="preserve">PlasmaGraph uses </w:t>
+      <w:proofErr w:type="spellStart"/>
+      <w:r>
+        <w:rPr>
+          <w:lang w:val="en-US"/>
+        </w:rPr>
+        <w:t>PlasmaGraph</w:t>
+      </w:r>
+      <w:proofErr w:type="spellEnd"/>
+      <w:r>
+        <w:rPr>
+          <w:lang w:val="en-US"/>
+        </w:rPr>
+        <w:t xml:space="preserve"> uses </w:t>
       </w:r>
       <w:proofErr w:type="spellStart"/>
       <w:r>
@@ -13724,7 +14123,7 @@
     </w:p>
     <w:p>
       <w:pPr>
-        <w:pStyle w:val="Heading3"/>
+        <w:pStyle w:val="Ttulo3"/>
         <w:numPr>
           <w:ilvl w:val="2"/>
           <w:numId w:val="1"/>
@@ -13754,10 +14153,10 @@
         </w:rPr>
         <w:t xml:space="preserve">Because this product runs in the Java Virtual Machine so its portability is determined by this piece of software. To know if your system supports Java you can follow the link below: </w:t>
       </w:r>
-      <w:hyperlink r:id="rId18" w:history="1">
+      <w:hyperlink r:id="rId20" w:history="1">
         <w:r>
           <w:rPr>
-            <w:rStyle w:val="Hyperlink"/>
+            <w:rStyle w:val="Hipervnculo"/>
             <w:lang w:val="en-US"/>
           </w:rPr>
           <w:t>www.java.com/en/download/help/sysreq.xml</w:t>
@@ -13772,7 +14171,7 @@
     </w:p>
     <w:p>
       <w:pPr>
-        <w:pStyle w:val="Heading2"/>
+        <w:pStyle w:val="Ttulo2"/>
         <w:numPr>
           <w:ilvl w:val="1"/>
           <w:numId w:val="1"/>
@@ -13805,7 +14204,7 @@
     </w:p>
     <w:p>
       <w:pPr>
-        <w:pStyle w:val="Heading3"/>
+        <w:pStyle w:val="Ttulo3"/>
         <w:numPr>
           <w:ilvl w:val="2"/>
           <w:numId w:val="1"/>
@@ -13839,7 +14238,7 @@
     </w:p>
     <w:p>
       <w:pPr>
-        <w:pStyle w:val="ListParagraph"/>
+        <w:pStyle w:val="Prrafodelista"/>
         <w:numPr>
           <w:ilvl w:val="0"/>
           <w:numId w:val="6"/>
@@ -13857,7 +14256,7 @@
     </w:p>
     <w:p>
       <w:pPr>
-        <w:pStyle w:val="ListParagraph"/>
+        <w:pStyle w:val="Prrafodelista"/>
         <w:numPr>
           <w:ilvl w:val="0"/>
           <w:numId w:val="6"/>
@@ -13875,7 +14274,7 @@
     </w:p>
     <w:p>
       <w:pPr>
-        <w:pStyle w:val="ListParagraph"/>
+        <w:pStyle w:val="Prrafodelista"/>
         <w:numPr>
           <w:ilvl w:val="0"/>
           <w:numId w:val="6"/>
@@ -13893,7 +14292,7 @@
     </w:p>
     <w:p>
       <w:pPr>
-        <w:pStyle w:val="ListParagraph"/>
+        <w:pStyle w:val="Prrafodelista"/>
         <w:numPr>
           <w:ilvl w:val="0"/>
           <w:numId w:val="6"/>
@@ -13911,7 +14310,7 @@
     </w:p>
     <w:p>
       <w:pPr>
-        <w:pStyle w:val="ListParagraph"/>
+        <w:pStyle w:val="Prrafodelista"/>
         <w:numPr>
           <w:ilvl w:val="0"/>
           <w:numId w:val="6"/>
@@ -13929,7 +14328,7 @@
     </w:p>
     <w:p>
       <w:pPr>
-        <w:pStyle w:val="Heading3"/>
+        <w:pStyle w:val="Ttulo3"/>
         <w:numPr>
           <w:ilvl w:val="2"/>
           <w:numId w:val="1"/>
@@ -13968,7 +14367,7 @@
     </w:p>
     <w:p>
       <w:pPr>
-        <w:pStyle w:val="ListParagraph"/>
+        <w:pStyle w:val="Prrafodelista"/>
         <w:numPr>
           <w:ilvl w:val="0"/>
           <w:numId w:val="6"/>
@@ -13986,7 +14385,7 @@
     </w:p>
     <w:p>
       <w:pPr>
-        <w:pStyle w:val="ListParagraph"/>
+        <w:pStyle w:val="Prrafodelista"/>
         <w:numPr>
           <w:ilvl w:val="0"/>
           <w:numId w:val="6"/>
@@ -14004,7 +14403,7 @@
     </w:p>
     <w:p>
       <w:pPr>
-        <w:pStyle w:val="ListParagraph"/>
+        <w:pStyle w:val="Prrafodelista"/>
         <w:numPr>
           <w:ilvl w:val="0"/>
           <w:numId w:val="6"/>
@@ -14022,7 +14421,7 @@
     </w:p>
     <w:p>
       <w:pPr>
-        <w:pStyle w:val="Heading2"/>
+        <w:pStyle w:val="Ttulo2"/>
         <w:numPr>
           <w:ilvl w:val="1"/>
           <w:numId w:val="1"/>
@@ -14977,11 +15376,11 @@
     <w:name w:val="Normal"/>
     <w:qFormat/>
   </w:style>
-  <w:style w:type="paragraph" w:styleId="Heading1">
+  <w:style w:type="paragraph" w:styleId="Ttulo1">
     <w:name w:val="heading 1"/>
     <w:basedOn w:val="Normal"/>
     <w:next w:val="Normal"/>
-    <w:link w:val="Heading1Char"/>
+    <w:link w:val="Ttulo1Car"/>
     <w:uiPriority w:val="9"/>
     <w:qFormat/>
     <w:rsid w:val="00EE0DE3"/>
@@ -15000,11 +15399,11 @@
       <w:szCs w:val="28"/>
     </w:rPr>
   </w:style>
-  <w:style w:type="paragraph" w:styleId="Heading2">
+  <w:style w:type="paragraph" w:styleId="Ttulo2">
     <w:name w:val="heading 2"/>
     <w:basedOn w:val="Normal"/>
     <w:next w:val="Normal"/>
-    <w:link w:val="Heading2Char"/>
+    <w:link w:val="Ttulo2Car"/>
     <w:uiPriority w:val="9"/>
     <w:unhideWhenUsed/>
     <w:qFormat/>
@@ -15024,11 +15423,11 @@
       <w:szCs w:val="26"/>
     </w:rPr>
   </w:style>
-  <w:style w:type="paragraph" w:styleId="Heading3">
+  <w:style w:type="paragraph" w:styleId="Ttulo3">
     <w:name w:val="heading 3"/>
     <w:basedOn w:val="Normal"/>
     <w:next w:val="Normal"/>
-    <w:link w:val="Heading3Char"/>
+    <w:link w:val="Ttulo3Car"/>
     <w:uiPriority w:val="9"/>
     <w:unhideWhenUsed/>
     <w:qFormat/>
@@ -15046,13 +15445,13 @@
       <w:color w:val="4F81BD" w:themeColor="accent1"/>
     </w:rPr>
   </w:style>
-  <w:style w:type="character" w:default="1" w:styleId="DefaultParagraphFont">
+  <w:style w:type="character" w:default="1" w:styleId="Fuentedeprrafopredeter">
     <w:name w:val="Default Paragraph Font"/>
     <w:uiPriority w:val="1"/>
     <w:semiHidden/>
     <w:unhideWhenUsed/>
   </w:style>
-  <w:style w:type="table" w:default="1" w:styleId="TableNormal">
+  <w:style w:type="table" w:default="1" w:styleId="Tablanormal">
     <w:name w:val="Normal Table"/>
     <w:uiPriority w:val="99"/>
     <w:semiHidden/>
@@ -15067,16 +15466,16 @@
       </w:tblCellMar>
     </w:tblPr>
   </w:style>
-  <w:style w:type="numbering" w:default="1" w:styleId="NoList">
+  <w:style w:type="numbering" w:default="1" w:styleId="Sinlista">
     <w:name w:val="No List"/>
     <w:uiPriority w:val="99"/>
     <w:semiHidden/>
     <w:unhideWhenUsed/>
   </w:style>
-  <w:style w:type="character" w:customStyle="1" w:styleId="Heading1Char">
-    <w:name w:val="Heading 1 Char"/>
-    <w:basedOn w:val="DefaultParagraphFont"/>
-    <w:link w:val="Heading1"/>
+  <w:style w:type="character" w:customStyle="1" w:styleId="Ttulo1Car">
+    <w:name w:val="Título 1 Car"/>
+    <w:basedOn w:val="Fuentedeprrafopredeter"/>
+    <w:link w:val="Ttulo1"/>
     <w:uiPriority w:val="9"/>
     <w:rsid w:val="00EE0DE3"/>
     <w:rPr>
@@ -15088,10 +15487,10 @@
       <w:szCs w:val="28"/>
     </w:rPr>
   </w:style>
-  <w:style w:type="character" w:customStyle="1" w:styleId="Heading2Char">
-    <w:name w:val="Heading 2 Char"/>
-    <w:basedOn w:val="DefaultParagraphFont"/>
-    <w:link w:val="Heading2"/>
+  <w:style w:type="character" w:customStyle="1" w:styleId="Ttulo2Car">
+    <w:name w:val="Título 2 Car"/>
+    <w:basedOn w:val="Fuentedeprrafopredeter"/>
+    <w:link w:val="Ttulo2"/>
     <w:uiPriority w:val="9"/>
     <w:rsid w:val="00EE0DE3"/>
     <w:rPr>
@@ -15103,10 +15502,10 @@
       <w:szCs w:val="26"/>
     </w:rPr>
   </w:style>
-  <w:style w:type="character" w:customStyle="1" w:styleId="Heading3Char">
-    <w:name w:val="Heading 3 Char"/>
-    <w:basedOn w:val="DefaultParagraphFont"/>
-    <w:link w:val="Heading3"/>
+  <w:style w:type="character" w:customStyle="1" w:styleId="Ttulo3Car">
+    <w:name w:val="Título 3 Car"/>
+    <w:basedOn w:val="Fuentedeprrafopredeter"/>
+    <w:link w:val="Ttulo3"/>
     <w:uiPriority w:val="9"/>
     <w:rsid w:val="002016AB"/>
     <w:rPr>
@@ -15116,7 +15515,7 @@
       <w:color w:val="4F81BD" w:themeColor="accent1"/>
     </w:rPr>
   </w:style>
-  <w:style w:type="paragraph" w:styleId="ListParagraph">
+  <w:style w:type="paragraph" w:styleId="Prrafodelista">
     <w:name w:val="List Paragraph"/>
     <w:basedOn w:val="Normal"/>
     <w:uiPriority w:val="34"/>
@@ -15127,10 +15526,10 @@
       <w:contextualSpacing/>
     </w:pPr>
   </w:style>
-  <w:style w:type="paragraph" w:styleId="BalloonText">
+  <w:style w:type="paragraph" w:styleId="Textodeglobo">
     <w:name w:val="Balloon Text"/>
     <w:basedOn w:val="Normal"/>
-    <w:link w:val="BalloonTextChar"/>
+    <w:link w:val="TextodegloboCar"/>
     <w:uiPriority w:val="99"/>
     <w:semiHidden/>
     <w:unhideWhenUsed/>
@@ -15144,10 +15543,10 @@
       <w:szCs w:val="16"/>
     </w:rPr>
   </w:style>
-  <w:style w:type="character" w:customStyle="1" w:styleId="BalloonTextChar">
-    <w:name w:val="Balloon Text Char"/>
-    <w:basedOn w:val="DefaultParagraphFont"/>
-    <w:link w:val="BalloonText"/>
+  <w:style w:type="character" w:customStyle="1" w:styleId="TextodegloboCar">
+    <w:name w:val="Texto de globo Car"/>
+    <w:basedOn w:val="Fuentedeprrafopredeter"/>
+    <w:link w:val="Textodeglobo"/>
     <w:uiPriority w:val="99"/>
     <w:semiHidden/>
     <w:rsid w:val="005B183F"/>
@@ -15157,9 +15556,9 @@
       <w:szCs w:val="16"/>
     </w:rPr>
   </w:style>
-  <w:style w:type="character" w:styleId="Hyperlink">
+  <w:style w:type="character" w:styleId="Hipervnculo">
     <w:name w:val="Hyperlink"/>
-    <w:basedOn w:val="DefaultParagraphFont"/>
+    <w:basedOn w:val="Fuentedeprrafopredeter"/>
     <w:uiPriority w:val="99"/>
     <w:unhideWhenUsed/>
     <w:rsid w:val="000247B4"/>
@@ -15168,9 +15567,9 @@
       <w:u w:val="single"/>
     </w:rPr>
   </w:style>
-  <w:style w:type="table" w:styleId="TableGrid">
+  <w:style w:type="table" w:styleId="Tablaconcuadrcula">
     <w:name w:val="Table Grid"/>
-    <w:basedOn w:val="TableNormal"/>
+    <w:basedOn w:val="Tablanormal"/>
     <w:uiPriority w:val="59"/>
     <w:rsid w:val="00580382"/>
     <w:pPr>
@@ -15194,9 +15593,9 @@
       </w:tblCellMar>
     </w:tblPr>
   </w:style>
-  <w:style w:type="table" w:styleId="LightShading">
+  <w:style w:type="table" w:styleId="Sombreadoclaro">
     <w:name w:val="Light Shading"/>
-    <w:basedOn w:val="TableNormal"/>
+    <w:basedOn w:val="Tablanormal"/>
     <w:uiPriority w:val="60"/>
     <w:rsid w:val="00580382"/>
     <w:pPr>
@@ -15297,9 +15696,9 @@
       </w:tcPr>
     </w:tblStylePr>
   </w:style>
-  <w:style w:type="paragraph" w:styleId="TOCHeading">
+  <w:style w:type="paragraph" w:styleId="TtulodeTDC">
     <w:name w:val="TOC Heading"/>
-    <w:basedOn w:val="Heading1"/>
+    <w:basedOn w:val="Ttulo1"/>
     <w:next w:val="Normal"/>
     <w:uiPriority w:val="39"/>
     <w:semiHidden/>
@@ -15313,7 +15712,7 @@
       <w:lang w:val="en-US"/>
     </w:rPr>
   </w:style>
-  <w:style w:type="paragraph" w:styleId="TOC1">
+  <w:style w:type="paragraph" w:styleId="TDC1">
     <w:name w:val="toc 1"/>
     <w:basedOn w:val="Normal"/>
     <w:next w:val="Normal"/>
@@ -15325,7 +15724,7 @@
       <w:spacing w:after="100"/>
     </w:pPr>
   </w:style>
-  <w:style w:type="paragraph" w:styleId="TOC2">
+  <w:style w:type="paragraph" w:styleId="TDC2">
     <w:name w:val="toc 2"/>
     <w:basedOn w:val="Normal"/>
     <w:next w:val="Normal"/>
@@ -15338,7 +15737,7 @@
       <w:ind w:left="220"/>
     </w:pPr>
   </w:style>
-  <w:style w:type="paragraph" w:styleId="TOC3">
+  <w:style w:type="paragraph" w:styleId="TDC3">
     <w:name w:val="toc 3"/>
     <w:basedOn w:val="Normal"/>
     <w:next w:val="Normal"/>
@@ -15351,9 +15750,9 @@
       <w:ind w:left="440"/>
     </w:pPr>
   </w:style>
-  <w:style w:type="paragraph" w:styleId="NoSpacing">
+  <w:style w:type="paragraph" w:styleId="Sinespaciado">
     <w:name w:val="No Spacing"/>
-    <w:link w:val="NoSpacingChar"/>
+    <w:link w:val="SinespaciadoCar"/>
     <w:uiPriority w:val="1"/>
     <w:qFormat/>
     <w:rsid w:val="00F62256"/>
@@ -15365,10 +15764,10 @@
       <w:lang w:val="en-US"/>
     </w:rPr>
   </w:style>
-  <w:style w:type="character" w:customStyle="1" w:styleId="NoSpacingChar">
-    <w:name w:val="No Spacing Char"/>
-    <w:basedOn w:val="DefaultParagraphFont"/>
-    <w:link w:val="NoSpacing"/>
+  <w:style w:type="character" w:customStyle="1" w:styleId="SinespaciadoCar">
+    <w:name w:val="Sin espaciado Car"/>
+    <w:basedOn w:val="Fuentedeprrafopredeter"/>
+    <w:link w:val="Sinespaciado"/>
     <w:uiPriority w:val="1"/>
     <w:rsid w:val="00F62256"/>
     <w:rPr>
@@ -15378,12 +15777,12 @@
   </w:style>
   <w:style w:type="character" w:customStyle="1" w:styleId="citation">
     <w:name w:val="citation"/>
-    <w:basedOn w:val="DefaultParagraphFont"/>
+    <w:basedOn w:val="Fuentedeprrafopredeter"/>
     <w:rsid w:val="008A3A52"/>
   </w:style>
   <w:style w:type="character" w:customStyle="1" w:styleId="reference-accessdate">
     <w:name w:val="reference-accessdate"/>
-    <w:basedOn w:val="DefaultParagraphFont"/>
+    <w:basedOn w:val="Fuentedeprrafopredeter"/>
     <w:rsid w:val="008A3A52"/>
   </w:style>
 </w:styles>
@@ -15549,11 +15948,11 @@
     <w:name w:val="Normal"/>
     <w:qFormat/>
   </w:style>
-  <w:style w:type="paragraph" w:styleId="Heading1">
+  <w:style w:type="paragraph" w:styleId="Ttulo1">
     <w:name w:val="heading 1"/>
     <w:basedOn w:val="Normal"/>
     <w:next w:val="Normal"/>
-    <w:link w:val="Heading1Char"/>
+    <w:link w:val="Ttulo1Car"/>
     <w:uiPriority w:val="9"/>
     <w:qFormat/>
     <w:rsid w:val="00EE0DE3"/>
@@ -15572,11 +15971,11 @@
       <w:szCs w:val="28"/>
     </w:rPr>
   </w:style>
-  <w:style w:type="paragraph" w:styleId="Heading2">
+  <w:style w:type="paragraph" w:styleId="Ttulo2">
     <w:name w:val="heading 2"/>
     <w:basedOn w:val="Normal"/>
     <w:next w:val="Normal"/>
-    <w:link w:val="Heading2Char"/>
+    <w:link w:val="Ttulo2Car"/>
     <w:uiPriority w:val="9"/>
     <w:unhideWhenUsed/>
     <w:qFormat/>
@@ -15596,11 +15995,11 @@
       <w:szCs w:val="26"/>
     </w:rPr>
   </w:style>
-  <w:style w:type="paragraph" w:styleId="Heading3">
+  <w:style w:type="paragraph" w:styleId="Ttulo3">
     <w:name w:val="heading 3"/>
     <w:basedOn w:val="Normal"/>
     <w:next w:val="Normal"/>
-    <w:link w:val="Heading3Char"/>
+    <w:link w:val="Ttulo3Car"/>
     <w:uiPriority w:val="9"/>
     <w:unhideWhenUsed/>
     <w:qFormat/>
@@ -15618,13 +16017,13 @@
       <w:color w:val="4F81BD" w:themeColor="accent1"/>
     </w:rPr>
   </w:style>
-  <w:style w:type="character" w:default="1" w:styleId="DefaultParagraphFont">
+  <w:style w:type="character" w:default="1" w:styleId="Fuentedeprrafopredeter">
     <w:name w:val="Default Paragraph Font"/>
     <w:uiPriority w:val="1"/>
     <w:semiHidden/>
     <w:unhideWhenUsed/>
   </w:style>
-  <w:style w:type="table" w:default="1" w:styleId="TableNormal">
+  <w:style w:type="table" w:default="1" w:styleId="Tablanormal">
     <w:name w:val="Normal Table"/>
     <w:uiPriority w:val="99"/>
     <w:semiHidden/>
@@ -15639,16 +16038,16 @@
       </w:tblCellMar>
     </w:tblPr>
   </w:style>
-  <w:style w:type="numbering" w:default="1" w:styleId="NoList">
+  <w:style w:type="numbering" w:default="1" w:styleId="Sinlista">
     <w:name w:val="No List"/>
     <w:uiPriority w:val="99"/>
     <w:semiHidden/>
     <w:unhideWhenUsed/>
   </w:style>
-  <w:style w:type="character" w:customStyle="1" w:styleId="Heading1Char">
-    <w:name w:val="Heading 1 Char"/>
-    <w:basedOn w:val="DefaultParagraphFont"/>
-    <w:link w:val="Heading1"/>
+  <w:style w:type="character" w:customStyle="1" w:styleId="Ttulo1Car">
+    <w:name w:val="Título 1 Car"/>
+    <w:basedOn w:val="Fuentedeprrafopredeter"/>
+    <w:link w:val="Ttulo1"/>
     <w:uiPriority w:val="9"/>
     <w:rsid w:val="00EE0DE3"/>
     <w:rPr>
@@ -15660,10 +16059,10 @@
       <w:szCs w:val="28"/>
     </w:rPr>
   </w:style>
-  <w:style w:type="character" w:customStyle="1" w:styleId="Heading2Char">
-    <w:name w:val="Heading 2 Char"/>
-    <w:basedOn w:val="DefaultParagraphFont"/>
-    <w:link w:val="Heading2"/>
+  <w:style w:type="character" w:customStyle="1" w:styleId="Ttulo2Car">
+    <w:name w:val="Título 2 Car"/>
+    <w:basedOn w:val="Fuentedeprrafopredeter"/>
+    <w:link w:val="Ttulo2"/>
     <w:uiPriority w:val="9"/>
     <w:rsid w:val="00EE0DE3"/>
     <w:rPr>
@@ -15675,10 +16074,10 @@
       <w:szCs w:val="26"/>
     </w:rPr>
   </w:style>
-  <w:style w:type="character" w:customStyle="1" w:styleId="Heading3Char">
-    <w:name w:val="Heading 3 Char"/>
-    <w:basedOn w:val="DefaultParagraphFont"/>
-    <w:link w:val="Heading3"/>
+  <w:style w:type="character" w:customStyle="1" w:styleId="Ttulo3Car">
+    <w:name w:val="Título 3 Car"/>
+    <w:basedOn w:val="Fuentedeprrafopredeter"/>
+    <w:link w:val="Ttulo3"/>
     <w:uiPriority w:val="9"/>
     <w:rsid w:val="002016AB"/>
     <w:rPr>
@@ -15688,7 +16087,7 @@
       <w:color w:val="4F81BD" w:themeColor="accent1"/>
     </w:rPr>
   </w:style>
-  <w:style w:type="paragraph" w:styleId="ListParagraph">
+  <w:style w:type="paragraph" w:styleId="Prrafodelista">
     <w:name w:val="List Paragraph"/>
     <w:basedOn w:val="Normal"/>
     <w:uiPriority w:val="34"/>
@@ -15699,10 +16098,10 @@
       <w:contextualSpacing/>
     </w:pPr>
   </w:style>
-  <w:style w:type="paragraph" w:styleId="BalloonText">
+  <w:style w:type="paragraph" w:styleId="Textodeglobo">
     <w:name w:val="Balloon Text"/>
     <w:basedOn w:val="Normal"/>
-    <w:link w:val="BalloonTextChar"/>
+    <w:link w:val="TextodegloboCar"/>
     <w:uiPriority w:val="99"/>
     <w:semiHidden/>
     <w:unhideWhenUsed/>
@@ -15716,10 +16115,10 @@
       <w:szCs w:val="16"/>
     </w:rPr>
   </w:style>
-  <w:style w:type="character" w:customStyle="1" w:styleId="BalloonTextChar">
-    <w:name w:val="Balloon Text Char"/>
-    <w:basedOn w:val="DefaultParagraphFont"/>
-    <w:link w:val="BalloonText"/>
+  <w:style w:type="character" w:customStyle="1" w:styleId="TextodegloboCar">
+    <w:name w:val="Texto de globo Car"/>
+    <w:basedOn w:val="Fuentedeprrafopredeter"/>
+    <w:link w:val="Textodeglobo"/>
     <w:uiPriority w:val="99"/>
     <w:semiHidden/>
     <w:rsid w:val="005B183F"/>
@@ -15729,9 +16128,9 @@
       <w:szCs w:val="16"/>
     </w:rPr>
   </w:style>
-  <w:style w:type="character" w:styleId="Hyperlink">
+  <w:style w:type="character" w:styleId="Hipervnculo">
     <w:name w:val="Hyperlink"/>
-    <w:basedOn w:val="DefaultParagraphFont"/>
+    <w:basedOn w:val="Fuentedeprrafopredeter"/>
     <w:uiPriority w:val="99"/>
     <w:unhideWhenUsed/>
     <w:rsid w:val="000247B4"/>
@@ -15740,9 +16139,9 @@
       <w:u w:val="single"/>
     </w:rPr>
   </w:style>
-  <w:style w:type="table" w:styleId="TableGrid">
+  <w:style w:type="table" w:styleId="Tablaconcuadrcula">
     <w:name w:val="Table Grid"/>
-    <w:basedOn w:val="TableNormal"/>
+    <w:basedOn w:val="Tablanormal"/>
     <w:uiPriority w:val="59"/>
     <w:rsid w:val="00580382"/>
     <w:pPr>
@@ -15766,9 +16165,9 @@
       </w:tblCellMar>
     </w:tblPr>
   </w:style>
-  <w:style w:type="table" w:styleId="LightShading">
+  <w:style w:type="table" w:styleId="Sombreadoclaro">
     <w:name w:val="Light Shading"/>
-    <w:basedOn w:val="TableNormal"/>
+    <w:basedOn w:val="Tablanormal"/>
     <w:uiPriority w:val="60"/>
     <w:rsid w:val="00580382"/>
     <w:pPr>
@@ -15869,9 +16268,9 @@
       </w:tcPr>
     </w:tblStylePr>
   </w:style>
-  <w:style w:type="paragraph" w:styleId="TOCHeading">
+  <w:style w:type="paragraph" w:styleId="TtulodeTDC">
     <w:name w:val="TOC Heading"/>
-    <w:basedOn w:val="Heading1"/>
+    <w:basedOn w:val="Ttulo1"/>
     <w:next w:val="Normal"/>
     <w:uiPriority w:val="39"/>
     <w:semiHidden/>
@@ -15885,7 +16284,7 @@
       <w:lang w:val="en-US"/>
     </w:rPr>
   </w:style>
-  <w:style w:type="paragraph" w:styleId="TOC1">
+  <w:style w:type="paragraph" w:styleId="TDC1">
     <w:name w:val="toc 1"/>
     <w:basedOn w:val="Normal"/>
     <w:next w:val="Normal"/>
@@ -15897,7 +16296,7 @@
       <w:spacing w:after="100"/>
     </w:pPr>
   </w:style>
-  <w:style w:type="paragraph" w:styleId="TOC2">
+  <w:style w:type="paragraph" w:styleId="TDC2">
     <w:name w:val="toc 2"/>
     <w:basedOn w:val="Normal"/>
     <w:next w:val="Normal"/>
@@ -15910,7 +16309,7 @@
       <w:ind w:left="220"/>
     </w:pPr>
   </w:style>
-  <w:style w:type="paragraph" w:styleId="TOC3">
+  <w:style w:type="paragraph" w:styleId="TDC3">
     <w:name w:val="toc 3"/>
     <w:basedOn w:val="Normal"/>
     <w:next w:val="Normal"/>
@@ -15923,9 +16322,9 @@
       <w:ind w:left="440"/>
     </w:pPr>
   </w:style>
-  <w:style w:type="paragraph" w:styleId="NoSpacing">
+  <w:style w:type="paragraph" w:styleId="Sinespaciado">
     <w:name w:val="No Spacing"/>
-    <w:link w:val="NoSpacingChar"/>
+    <w:link w:val="SinespaciadoCar"/>
     <w:uiPriority w:val="1"/>
     <w:qFormat/>
     <w:rsid w:val="00F62256"/>
@@ -15937,10 +16336,10 @@
       <w:lang w:val="en-US"/>
     </w:rPr>
   </w:style>
-  <w:style w:type="character" w:customStyle="1" w:styleId="NoSpacingChar">
-    <w:name w:val="No Spacing Char"/>
-    <w:basedOn w:val="DefaultParagraphFont"/>
-    <w:link w:val="NoSpacing"/>
+  <w:style w:type="character" w:customStyle="1" w:styleId="SinespaciadoCar">
+    <w:name w:val="Sin espaciado Car"/>
+    <w:basedOn w:val="Fuentedeprrafopredeter"/>
+    <w:link w:val="Sinespaciado"/>
     <w:uiPriority w:val="1"/>
     <w:rsid w:val="00F62256"/>
     <w:rPr>
@@ -15950,12 +16349,12 @@
   </w:style>
   <w:style w:type="character" w:customStyle="1" w:styleId="citation">
     <w:name w:val="citation"/>
-    <w:basedOn w:val="DefaultParagraphFont"/>
+    <w:basedOn w:val="Fuentedeprrafopredeter"/>
     <w:rsid w:val="008A3A52"/>
   </w:style>
   <w:style w:type="character" w:customStyle="1" w:styleId="reference-accessdate">
     <w:name w:val="reference-accessdate"/>
-    <w:basedOn w:val="DefaultParagraphFont"/>
+    <w:basedOn w:val="Fuentedeprrafopredeter"/>
     <w:rsid w:val="008A3A52"/>
   </w:style>
 </w:styles>
@@ -16059,37 +16458,6 @@
         </w:p>
       </w:docPartBody>
     </w:docPart>
-    <w:docPart>
-      <w:docPartPr>
-        <w:name w:val="4F0C07A07DDE42558567C7451C9FAB0A"/>
-        <w:category>
-          <w:name w:val="General"/>
-          <w:gallery w:val="placeholder"/>
-        </w:category>
-        <w:types>
-          <w:type w:val="bbPlcHdr"/>
-        </w:types>
-        <w:behaviors>
-          <w:behavior w:val="content"/>
-        </w:behaviors>
-        <w:guid w:val="{37C36B08-5B4A-4753-8957-DB81276F3390}"/>
-      </w:docPartPr>
-      <w:docPartBody>
-        <w:p>
-          <w:pPr>
-            <w:pStyle w:val="4F0C07A07DDE42558567C7451C9FAB0A"/>
-          </w:pPr>
-          <w:r>
-            <w:rPr>
-              <w:b/>
-              <w:bCs/>
-              <w:lang w:val="es-ES"/>
-            </w:rPr>
-            <w:t>[Escriba el nombre del autor]</w:t>
-          </w:r>
-        </w:p>
-      </w:docPartBody>
-    </w:docPart>
   </w:docParts>
 </w:glossaryDocument>
 </file>
@@ -16115,7 +16483,7 @@
     <w:charset w:val="00"/>
     <w:family w:val="swiss"/>
     <w:pitch w:val="variable"/>
-    <w:sig w:usb0="E00002FF" w:usb1="4000ACFF" w:usb2="00000001" w:usb3="00000000" w:csb0="0000019F" w:csb1="00000000"/>
+    <w:sig w:usb0="E10002FF" w:usb1="4000ACFF" w:usb2="00000009" w:usb3="00000000" w:csb0="0000019F" w:csb1="00000000"/>
   </w:font>
   <w:font w:name="Courier New">
     <w:panose1 w:val="02070309020205020404"/>
@@ -16164,6 +16532,7 @@
     <w:rsidRoot w:val="00B6748F"/>
     <w:rsid w:val="002C55C7"/>
     <w:rsid w:val="00417AB5"/>
+    <w:rsid w:val="005D7B59"/>
     <w:rsid w:val="00B6748F"/>
   </w:rsids>
   <m:mathPr>
@@ -16346,13 +16715,13 @@
     <w:name w:val="Normal"/>
     <w:qFormat/>
   </w:style>
-  <w:style w:type="character" w:default="1" w:styleId="DefaultParagraphFont">
+  <w:style w:type="character" w:default="1" w:styleId="Fuentedeprrafopredeter">
     <w:name w:val="Default Paragraph Font"/>
     <w:uiPriority w:val="1"/>
     <w:semiHidden/>
     <w:unhideWhenUsed/>
   </w:style>
-  <w:style w:type="table" w:default="1" w:styleId="TableNormal">
+  <w:style w:type="table" w:default="1" w:styleId="Tablanormal">
     <w:name w:val="Normal Table"/>
     <w:uiPriority w:val="99"/>
     <w:semiHidden/>
@@ -16367,7 +16736,7 @@
       </w:tblCellMar>
     </w:tblPr>
   </w:style>
-  <w:style w:type="numbering" w:default="1" w:styleId="NoList">
+  <w:style w:type="numbering" w:default="1" w:styleId="Sinlista">
     <w:name w:val="No List"/>
     <w:uiPriority w:val="99"/>
     <w:semiHidden/>
@@ -16396,6 +16765,18 @@
   <w:style w:type="paragraph" w:customStyle="1" w:styleId="061BBCE082E44125940B945160FCE215">
     <w:name w:val="061BBCE082E44125940B945160FCE215"/>
     <w:rsid w:val="00B6748F"/>
+  </w:style>
+  <w:style w:type="paragraph" w:customStyle="1" w:styleId="2313A82831334F63BC29682C80050AC4">
+    <w:name w:val="2313A82831334F63BC29682C80050AC4"/>
+    <w:rsid w:val="005D7B59"/>
+  </w:style>
+  <w:style w:type="paragraph" w:customStyle="1" w:styleId="6323FE13C6F14B4E98302796941B1215">
+    <w:name w:val="6323FE13C6F14B4E98302796941B1215"/>
+    <w:rsid w:val="005D7B59"/>
+  </w:style>
+  <w:style w:type="paragraph" w:customStyle="1" w:styleId="0076A968330648A58B743DE4D229B5A3">
+    <w:name w:val="0076A968330648A58B743DE4D229B5A3"/>
+    <w:rsid w:val="005D7B59"/>
   </w:style>
 </w:styles>
 </file>
@@ -16560,13 +16941,13 @@
     <w:name w:val="Normal"/>
     <w:qFormat/>
   </w:style>
-  <w:style w:type="character" w:default="1" w:styleId="DefaultParagraphFont">
+  <w:style w:type="character" w:default="1" w:styleId="Fuentedeprrafopredeter">
     <w:name w:val="Default Paragraph Font"/>
     <w:uiPriority w:val="1"/>
     <w:semiHidden/>
     <w:unhideWhenUsed/>
   </w:style>
-  <w:style w:type="table" w:default="1" w:styleId="TableNormal">
+  <w:style w:type="table" w:default="1" w:styleId="Tablanormal">
     <w:name w:val="Normal Table"/>
     <w:uiPriority w:val="99"/>
     <w:semiHidden/>
@@ -16581,7 +16962,7 @@
       </w:tblCellMar>
     </w:tblPr>
   </w:style>
-  <w:style w:type="numbering" w:default="1" w:styleId="NoList">
+  <w:style w:type="numbering" w:default="1" w:styleId="Sinlista">
     <w:name w:val="No List"/>
     <w:uiPriority w:val="99"/>
     <w:semiHidden/>
@@ -16610,6 +16991,18 @@
   <w:style w:type="paragraph" w:customStyle="1" w:styleId="061BBCE082E44125940B945160FCE215">
     <w:name w:val="061BBCE082E44125940B945160FCE215"/>
     <w:rsid w:val="00B6748F"/>
+  </w:style>
+  <w:style w:type="paragraph" w:customStyle="1" w:styleId="2313A82831334F63BC29682C80050AC4">
+    <w:name w:val="2313A82831334F63BC29682C80050AC4"/>
+    <w:rsid w:val="005D7B59"/>
+  </w:style>
+  <w:style w:type="paragraph" w:customStyle="1" w:styleId="6323FE13C6F14B4E98302796941B1215">
+    <w:name w:val="6323FE13C6F14B4E98302796941B1215"/>
+    <w:rsid w:val="005D7B59"/>
+  </w:style>
+  <w:style w:type="paragraph" w:customStyle="1" w:styleId="0076A968330648A58B743DE4D229B5A3">
+    <w:name w:val="0076A968330648A58B743DE4D229B5A3"/>
+    <w:rsid w:val="005D7B59"/>
   </w:style>
 </w:styles>
 </file>
@@ -16930,7 +17323,7 @@
 </file>
 
 <file path=customXml/itemProps2.xml><?xml version="1.0" encoding="utf-8"?>
-<ds:datastoreItem xmlns:ds="http://schemas.openxmlformats.org/officeDocument/2006/customXml" ds:itemID="{3F87BA81-FF81-4A64-9A1C-E6AA0F21D29D}">
+<ds:datastoreItem xmlns:ds="http://schemas.openxmlformats.org/officeDocument/2006/customXml" ds:itemID="{A7001744-8BAA-4E5F-B29E-594BBD805A08}">
   <ds:schemaRefs>
     <ds:schemaRef ds:uri="http://schemas.openxmlformats.org/officeDocument/2006/bibliography"/>
   </ds:schemaRefs>
